--- a/DataLoaderDevelopmentSpec.docx
+++ b/DataLoaderDevelopmentSpec.docx
@@ -308,7 +308,7 @@
         <w:tblStyle w:val="a0"/>
         <w:tblW w:w="10214" w:type="dxa"/>
         <w:jc w:val="left"/>
-        <w:tblInd w:w="-86" w:type="dxa"/>
+        <w:tblInd w:w="-87" w:type="dxa"/>
         <w:tblBorders>
           <w:top w:val="single" w:sz="4" w:space="0" w:color="000001"/>
           <w:left w:val="single" w:sz="4" w:space="0" w:color="000001"/>
@@ -326,9 +326,9 @@
         <w:tblLook w:noVBand="0" w:val="0000" w:noHBand="0" w:lastColumn="0" w:firstColumn="0" w:lastRow="0" w:firstRow="0"/>
       </w:tblPr>
       <w:tblGrid>
-        <w:gridCol w:w="986"/>
+        <w:gridCol w:w="985"/>
         <w:gridCol w:w="1683"/>
-        <w:gridCol w:w="1394"/>
+        <w:gridCol w:w="1395"/>
         <w:gridCol w:w="6150"/>
       </w:tblGrid>
       <w:tr>
@@ -337,7 +337,7 @@
         </w:trPr>
         <w:tc>
           <w:tcPr>
-            <w:tcW w:w="986" w:type="dxa"/>
+            <w:tcW w:w="985" w:type="dxa"/>
             <w:tcBorders>
               <w:top w:val="single" w:sz="4" w:space="0" w:color="000001"/>
               <w:left w:val="single" w:sz="4" w:space="0" w:color="000001"/>
@@ -415,7 +415,7 @@
         </w:tc>
         <w:tc>
           <w:tcPr>
-            <w:tcW w:w="1394" w:type="dxa"/>
+            <w:tcW w:w="1395" w:type="dxa"/>
             <w:tcBorders>
               <w:top w:val="single" w:sz="4" w:space="0" w:color="000001"/>
               <w:left w:val="single" w:sz="4" w:space="0" w:color="000001"/>
@@ -497,7 +497,7 @@
         </w:trPr>
         <w:tc>
           <w:tcPr>
-            <w:tcW w:w="986" w:type="dxa"/>
+            <w:tcW w:w="985" w:type="dxa"/>
             <w:tcBorders>
               <w:top w:val="single" w:sz="4" w:space="0" w:color="000001"/>
               <w:left w:val="single" w:sz="4" w:space="0" w:color="000001"/>
@@ -566,7 +566,7 @@
         </w:tc>
         <w:tc>
           <w:tcPr>
-            <w:tcW w:w="1394" w:type="dxa"/>
+            <w:tcW w:w="1395" w:type="dxa"/>
             <w:tcBorders>
               <w:top w:val="single" w:sz="4" w:space="0" w:color="000001"/>
               <w:left w:val="single" w:sz="4" w:space="0" w:color="000001"/>
@@ -639,7 +639,7 @@
         </w:trPr>
         <w:tc>
           <w:tcPr>
-            <w:tcW w:w="986" w:type="dxa"/>
+            <w:tcW w:w="985" w:type="dxa"/>
             <w:tcBorders>
               <w:top w:val="single" w:sz="4" w:space="0" w:color="000001"/>
               <w:left w:val="single" w:sz="4" w:space="0" w:color="000001"/>
@@ -705,7 +705,7 @@
         </w:tc>
         <w:tc>
           <w:tcPr>
-            <w:tcW w:w="1394" w:type="dxa"/>
+            <w:tcW w:w="1395" w:type="dxa"/>
             <w:tcBorders>
               <w:top w:val="single" w:sz="4" w:space="0" w:color="000001"/>
               <w:left w:val="single" w:sz="4" w:space="0" w:color="000001"/>
@@ -776,7 +776,7 @@
         </w:trPr>
         <w:tc>
           <w:tcPr>
-            <w:tcW w:w="986" w:type="dxa"/>
+            <w:tcW w:w="985" w:type="dxa"/>
             <w:tcBorders>
               <w:top w:val="single" w:sz="4" w:space="0" w:color="000001"/>
               <w:left w:val="single" w:sz="4" w:space="0" w:color="000001"/>
@@ -842,7 +842,7 @@
         </w:tc>
         <w:tc>
           <w:tcPr>
-            <w:tcW w:w="1394" w:type="dxa"/>
+            <w:tcW w:w="1395" w:type="dxa"/>
             <w:tcBorders>
               <w:top w:val="single" w:sz="4" w:space="0" w:color="000001"/>
               <w:left w:val="single" w:sz="4" w:space="0" w:color="000001"/>
@@ -913,7 +913,7 @@
         </w:trPr>
         <w:tc>
           <w:tcPr>
-            <w:tcW w:w="986" w:type="dxa"/>
+            <w:tcW w:w="985" w:type="dxa"/>
             <w:tcBorders>
               <w:top w:val="single" w:sz="4" w:space="0" w:color="000001"/>
               <w:left w:val="single" w:sz="4" w:space="0" w:color="000001"/>
@@ -979,7 +979,7 @@
         </w:tc>
         <w:tc>
           <w:tcPr>
-            <w:tcW w:w="1394" w:type="dxa"/>
+            <w:tcW w:w="1395" w:type="dxa"/>
             <w:tcBorders>
               <w:top w:val="single" w:sz="4" w:space="0" w:color="000001"/>
               <w:left w:val="single" w:sz="4" w:space="0" w:color="000001"/>
@@ -1537,9 +1537,9 @@
         <w:tblLook w:noVBand="1" w:val="0400" w:noHBand="0" w:lastColumn="0" w:firstColumn="0" w:lastRow="0" w:firstRow="0"/>
       </w:tblPr>
       <w:tblGrid>
-        <w:gridCol w:w="2430"/>
+        <w:gridCol w:w="2429"/>
         <w:gridCol w:w="3151"/>
-        <w:gridCol w:w="4284"/>
+        <w:gridCol w:w="4285"/>
       </w:tblGrid>
       <w:tr>
         <w:trPr>
@@ -1592,7 +1592,7 @@
         </w:trPr>
         <w:tc>
           <w:tcPr>
-            <w:tcW w:w="2430" w:type="dxa"/>
+            <w:tcW w:w="2429" w:type="dxa"/>
             <w:tcBorders>
               <w:top w:val="single" w:sz="4" w:space="0" w:color="000001"/>
               <w:left w:val="single" w:sz="4" w:space="0" w:color="000001"/>
@@ -1672,7 +1672,7 @@
         </w:tc>
         <w:tc>
           <w:tcPr>
-            <w:tcW w:w="4284" w:type="dxa"/>
+            <w:tcW w:w="4285" w:type="dxa"/>
             <w:tcBorders>
               <w:top w:val="single" w:sz="4" w:space="0" w:color="000001"/>
               <w:left w:val="single" w:sz="4" w:space="0" w:color="000001"/>
@@ -1717,7 +1717,7 @@
         </w:trPr>
         <w:tc>
           <w:tcPr>
-            <w:tcW w:w="2430" w:type="dxa"/>
+            <w:tcW w:w="2429" w:type="dxa"/>
             <w:tcBorders>
               <w:top w:val="single" w:sz="4" w:space="0" w:color="000001"/>
               <w:left w:val="single" w:sz="4" w:space="0" w:color="000001"/>
@@ -1799,7 +1799,7 @@
         </w:tc>
         <w:tc>
           <w:tcPr>
-            <w:tcW w:w="4284" w:type="dxa"/>
+            <w:tcW w:w="4285" w:type="dxa"/>
             <w:tcBorders>
               <w:top w:val="single" w:sz="4" w:space="0" w:color="000001"/>
               <w:left w:val="single" w:sz="4" w:space="0" w:color="000001"/>
@@ -5626,19 +5626,33 @@
             <w:pPr>
               <w:pStyle w:val="Normal"/>
               <w:spacing w:before="0" w:after="200"/>
-              <w:rPr>
-                <w:rFonts w:ascii="Arial" w:hAnsi="Arial" w:eastAsia="Arial" w:cs="Arial"/>
+              <w:rPr/>
+            </w:pPr>
+            <w:r>
+              <w:rPr>
+                <w:rFonts w:eastAsia="Arial" w:cs="Arial" w:ascii="Arial" w:hAnsi="Arial"/>
                 <w:sz w:val="16"/>
                 <w:szCs w:val="16"/>
               </w:rPr>
-            </w:pPr>
+              <w:t>java -jar reltio-dataload-processor-</w:t>
+            </w:r>
+            <w:bookmarkStart w:id="20" w:name="__DdeLink__869_2497170496"/>
             <w:r>
               <w:rPr>
                 <w:rFonts w:eastAsia="Arial" w:cs="Arial" w:ascii="Arial" w:hAnsi="Arial"/>
                 <w:sz w:val="16"/>
                 <w:szCs w:val="16"/>
               </w:rPr>
-              <w:t>java -jar reltio-dataload-processor-2.0.2.jar propertiesFile.txt &gt; $logfilepath$</w:t>
+              <w:t>{{version}}</w:t>
+            </w:r>
+            <w:bookmarkEnd w:id="20"/>
+            <w:r>
+              <w:rPr>
+                <w:rFonts w:eastAsia="Arial" w:cs="Arial" w:ascii="Arial" w:hAnsi="Arial"/>
+                <w:sz w:val="16"/>
+                <w:szCs w:val="16"/>
+              </w:rPr>
+              <w:t>.jar propertiesFile.txt &gt; $logfilepath$</w:t>
             </w:r>
           </w:p>
         </w:tc>
@@ -5699,19 +5713,31 @@
             <w:pPr>
               <w:pStyle w:val="Normal"/>
               <w:spacing w:before="0" w:after="200"/>
-              <w:rPr>
-                <w:rFonts w:ascii="Arial" w:hAnsi="Arial" w:eastAsia="Arial" w:cs="Arial"/>
+              <w:rPr/>
+            </w:pPr>
+            <w:r>
+              <w:rPr>
+                <w:rFonts w:eastAsia="Arial" w:cs="Arial" w:ascii="Arial" w:hAnsi="Arial"/>
                 <w:sz w:val="16"/>
                 <w:szCs w:val="16"/>
               </w:rPr>
-            </w:pPr>
+              <w:t>nohup java -jar reltio-dataload-processor-</w:t>
+            </w:r>
             <w:r>
               <w:rPr>
                 <w:rFonts w:eastAsia="Arial" w:cs="Arial" w:ascii="Arial" w:hAnsi="Arial"/>
                 <w:sz w:val="16"/>
                 <w:szCs w:val="16"/>
               </w:rPr>
-              <w:t>nohup java -jar reltio-dataload-processor-2.0.2.jar propertiesFile.txt &gt; $logfilepath$ 2&gt;&amp;1 &amp;</w:t>
+              <w:t>{{version}}</w:t>
+            </w:r>
+            <w:r>
+              <w:rPr>
+                <w:rFonts w:eastAsia="Arial" w:cs="Arial" w:ascii="Arial" w:hAnsi="Arial"/>
+                <w:sz w:val="16"/>
+                <w:szCs w:val="16"/>
+              </w:rPr>
+              <w:t>.jar propertiesFile.txt &gt; $logfilepath$ 2&gt;&amp;1 &amp;</w:t>
             </w:r>
           </w:p>
         </w:tc>
@@ -5744,8 +5770,8 @@
           <w:szCs w:val="32"/>
         </w:rPr>
       </w:pPr>
-      <w:bookmarkStart w:id="20" w:name="_i57a3j9pki82"/>
-      <w:bookmarkEnd w:id="20"/>
+      <w:bookmarkStart w:id="21" w:name="_i57a3j9pki82"/>
+      <w:bookmarkEnd w:id="21"/>
       <w:r>
         <w:rPr>
           <w:rFonts w:eastAsia="Avenir" w:cs="Avenir" w:ascii="Avenir" w:hAnsi="Avenir"/>
@@ -6085,7 +6111,6 @@
       <w:pPr>
         <w:pStyle w:val="Normal"/>
         <w:widowControl/>
-        <w:pBdr/>
         <w:bidi w:val="0"/>
         <w:spacing w:lineRule="auto" w:line="276" w:before="0" w:after="200"/>
         <w:jc w:val="left"/>
@@ -6165,7 +6190,7 @@
         <w:szCs w:val="18"/>
         <w:rFonts w:eastAsia="Avenir" w:cs="Avenir" w:ascii="Avenir" w:hAnsi="Avenir"/>
       </w:rPr>
-      <w:t>6</w:t>
+      <w:t>5</w:t>
     </w:r>
     <w:r>
       <w:rPr>
@@ -6203,10 +6228,6 @@
       <w:t xml:space="preserve">      </w:t>
     </w:r>
     <w:r>
-      <w:rPr>
-        <w:rFonts w:eastAsia="Avenir" w:cs="Avenir" w:ascii="Avenir" w:hAnsi="Avenir"/>
-        <w:color w:val="5B9BD5"/>
-      </w:rPr>
       <w:drawing>
         <wp:anchor behindDoc="1" distT="0" distB="0" distL="114300" distR="114300" simplePos="0" locked="0" layoutInCell="1" allowOverlap="1" relativeHeight="7">
           <wp:simplePos x="0" y="0"/>
@@ -6258,7 +6279,14 @@
         <w:rFonts w:eastAsia="Avenir" w:cs="Avenir" w:ascii="Avenir" w:hAnsi="Avenir"/>
         <w:color w:val="5B9BD5"/>
       </w:rPr>
-      <w:t>dataLoader</w:t>
+      <w:t>d</w:t>
+    </w:r>
+    <w:r>
+      <w:rPr>
+        <w:rFonts w:eastAsia="Avenir" w:cs="Avenir" w:ascii="Avenir" w:hAnsi="Avenir"/>
+        <w:color w:val="5B9BD5"/>
+      </w:rPr>
+      <w:t>ataLoader</w:t>
     </w:r>
   </w:p>
 </w:hdr>
@@ -6493,7 +6521,6 @@
       <w:rPr>
         <w:rFonts w:ascii="Calibri" w:hAnsi="Calibri" w:eastAsia="DengXian" w:cs="Calibri" w:eastAsiaTheme="minorEastAsia"/>
         <w:color w:val="000000"/>
-        <w:sz w:val="22"/>
         <w:szCs w:val="22"/>
         <w:lang w:val="en-US" w:eastAsia="zh-CN" w:bidi="ar-SA"/>
       </w:rPr>
@@ -6891,7 +6918,6 @@
     <w:qFormat/>
     <w:pPr>
       <w:widowControl/>
-      <w:pBdr/>
       <w:bidi w:val="0"/>
       <w:spacing w:lineRule="auto" w:line="276" w:before="0" w:after="200"/>
       <w:jc w:val="left"/>
@@ -7112,6 +7138,107 @@
   </w:style>
   <w:style w:type="character" w:styleId="ListLabel12">
     <w:name w:val="ListLabel 12"/>
+    <w:qFormat/>
+    <w:rPr>
+      <w:rFonts w:ascii="Arial" w:hAnsi="Arial" w:eastAsia="Arial" w:cs="Arial"/>
+      <w:color w:val="1155CC"/>
+      <w:sz w:val="16"/>
+      <w:szCs w:val="16"/>
+      <w:u w:val="single"/>
+    </w:rPr>
+  </w:style>
+  <w:style w:type="character" w:styleId="ListLabel13">
+    <w:name w:val="ListLabel 13"/>
+    <w:qFormat/>
+    <w:rPr>
+      <w:rFonts w:cs="Arial"/>
+    </w:rPr>
+  </w:style>
+  <w:style w:type="character" w:styleId="ListLabel14">
+    <w:name w:val="ListLabel 14"/>
+    <w:qFormat/>
+    <w:rPr>
+      <w:rFonts w:cs="Arial"/>
+    </w:rPr>
+  </w:style>
+  <w:style w:type="character" w:styleId="ListLabel15">
+    <w:name w:val="ListLabel 15"/>
+    <w:qFormat/>
+    <w:rPr>
+      <w:rFonts w:cs="Arial"/>
+    </w:rPr>
+  </w:style>
+  <w:style w:type="character" w:styleId="ListLabel16">
+    <w:name w:val="ListLabel 16"/>
+    <w:qFormat/>
+    <w:rPr>
+      <w:rFonts w:cs="Arial"/>
+    </w:rPr>
+  </w:style>
+  <w:style w:type="character" w:styleId="ListLabel17">
+    <w:name w:val="ListLabel 17"/>
+    <w:qFormat/>
+    <w:rPr>
+      <w:rFonts w:cs="Arial"/>
+    </w:rPr>
+  </w:style>
+  <w:style w:type="character" w:styleId="ListLabel18">
+    <w:name w:val="ListLabel 18"/>
+    <w:qFormat/>
+    <w:rPr>
+      <w:rFonts w:cs="Arial"/>
+    </w:rPr>
+  </w:style>
+  <w:style w:type="character" w:styleId="ListLabel19">
+    <w:name w:val="ListLabel 19"/>
+    <w:qFormat/>
+    <w:rPr>
+      <w:rFonts w:cs="Arial"/>
+    </w:rPr>
+  </w:style>
+  <w:style w:type="character" w:styleId="ListLabel20">
+    <w:name w:val="ListLabel 20"/>
+    <w:qFormat/>
+    <w:rPr>
+      <w:rFonts w:cs="Arial"/>
+    </w:rPr>
+  </w:style>
+  <w:style w:type="character" w:styleId="ListLabel21">
+    <w:name w:val="ListLabel 21"/>
+    <w:qFormat/>
+    <w:rPr>
+      <w:rFonts w:cs="Arial"/>
+    </w:rPr>
+  </w:style>
+  <w:style w:type="character" w:styleId="ListLabel22">
+    <w:name w:val="ListLabel 22"/>
+    <w:qFormat/>
+    <w:rPr>
+      <w:rFonts w:ascii="Arial" w:hAnsi="Arial" w:eastAsia="Arial" w:cs="Arial"/>
+    </w:rPr>
+  </w:style>
+  <w:style w:type="character" w:styleId="ListLabel23">
+    <w:name w:val="ListLabel 23"/>
+    <w:qFormat/>
+    <w:rPr>
+      <w:b w:val="false"/>
+      <w:color w:val="1155CC"/>
+      <w:sz w:val="22"/>
+      <w:szCs w:val="22"/>
+      <w:u w:val="single"/>
+    </w:rPr>
+  </w:style>
+  <w:style w:type="character" w:styleId="ListLabel24">
+    <w:name w:val="ListLabel 24"/>
+    <w:qFormat/>
+    <w:rPr>
+      <w:rFonts w:ascii="Arial" w:hAnsi="Arial" w:eastAsia="Arial" w:cs="Arial"/>
+      <w:color w:val="1155CC"/>
+      <w:u w:val="single"/>
+    </w:rPr>
+  </w:style>
+  <w:style w:type="character" w:styleId="ListLabel25">
+    <w:name w:val="ListLabel 25"/>
     <w:qFormat/>
     <w:rPr>
       <w:rFonts w:ascii="Arial" w:hAnsi="Arial" w:eastAsia="Arial" w:cs="Arial"/>

--- a/DataLoaderDevelopmentSpec.docx
+++ b/DataLoaderDevelopmentSpec.docx
@@ -326,9 +326,9 @@
         <w:tblLook w:noVBand="0" w:val="0000" w:noHBand="0" w:lastColumn="0" w:firstColumn="0" w:lastRow="0" w:firstRow="0"/>
       </w:tblPr>
       <w:tblGrid>
-        <w:gridCol w:w="985"/>
+        <w:gridCol w:w="984"/>
         <w:gridCol w:w="1683"/>
-        <w:gridCol w:w="1395"/>
+        <w:gridCol w:w="1396"/>
         <w:gridCol w:w="6150"/>
       </w:tblGrid>
       <w:tr>
@@ -337,7 +337,7 @@
         </w:trPr>
         <w:tc>
           <w:tcPr>
-            <w:tcW w:w="985" w:type="dxa"/>
+            <w:tcW w:w="984" w:type="dxa"/>
             <w:tcBorders>
               <w:top w:val="single" w:sz="4" w:space="0" w:color="000001"/>
               <w:left w:val="single" w:sz="4" w:space="0" w:color="000001"/>
@@ -415,7 +415,7 @@
         </w:tc>
         <w:tc>
           <w:tcPr>
-            <w:tcW w:w="1395" w:type="dxa"/>
+            <w:tcW w:w="1396" w:type="dxa"/>
             <w:tcBorders>
               <w:top w:val="single" w:sz="4" w:space="0" w:color="000001"/>
               <w:left w:val="single" w:sz="4" w:space="0" w:color="000001"/>
@@ -497,7 +497,7 @@
         </w:trPr>
         <w:tc>
           <w:tcPr>
-            <w:tcW w:w="985" w:type="dxa"/>
+            <w:tcW w:w="984" w:type="dxa"/>
             <w:tcBorders>
               <w:top w:val="single" w:sz="4" w:space="0" w:color="000001"/>
               <w:left w:val="single" w:sz="4" w:space="0" w:color="000001"/>
@@ -566,7 +566,7 @@
         </w:tc>
         <w:tc>
           <w:tcPr>
-            <w:tcW w:w="1395" w:type="dxa"/>
+            <w:tcW w:w="1396" w:type="dxa"/>
             <w:tcBorders>
               <w:top w:val="single" w:sz="4" w:space="0" w:color="000001"/>
               <w:left w:val="single" w:sz="4" w:space="0" w:color="000001"/>
@@ -639,7 +639,7 @@
         </w:trPr>
         <w:tc>
           <w:tcPr>
-            <w:tcW w:w="985" w:type="dxa"/>
+            <w:tcW w:w="984" w:type="dxa"/>
             <w:tcBorders>
               <w:top w:val="single" w:sz="4" w:space="0" w:color="000001"/>
               <w:left w:val="single" w:sz="4" w:space="0" w:color="000001"/>
@@ -705,7 +705,7 @@
         </w:tc>
         <w:tc>
           <w:tcPr>
-            <w:tcW w:w="1395" w:type="dxa"/>
+            <w:tcW w:w="1396" w:type="dxa"/>
             <w:tcBorders>
               <w:top w:val="single" w:sz="4" w:space="0" w:color="000001"/>
               <w:left w:val="single" w:sz="4" w:space="0" w:color="000001"/>
@@ -776,7 +776,7 @@
         </w:trPr>
         <w:tc>
           <w:tcPr>
-            <w:tcW w:w="985" w:type="dxa"/>
+            <w:tcW w:w="984" w:type="dxa"/>
             <w:tcBorders>
               <w:top w:val="single" w:sz="4" w:space="0" w:color="000001"/>
               <w:left w:val="single" w:sz="4" w:space="0" w:color="000001"/>
@@ -842,7 +842,7 @@
         </w:tc>
         <w:tc>
           <w:tcPr>
-            <w:tcW w:w="1395" w:type="dxa"/>
+            <w:tcW w:w="1396" w:type="dxa"/>
             <w:tcBorders>
               <w:top w:val="single" w:sz="4" w:space="0" w:color="000001"/>
               <w:left w:val="single" w:sz="4" w:space="0" w:color="000001"/>
@@ -913,7 +913,7 @@
         </w:trPr>
         <w:tc>
           <w:tcPr>
-            <w:tcW w:w="985" w:type="dxa"/>
+            <w:tcW w:w="984" w:type="dxa"/>
             <w:tcBorders>
               <w:top w:val="single" w:sz="4" w:space="0" w:color="000001"/>
               <w:left w:val="single" w:sz="4" w:space="0" w:color="000001"/>
@@ -979,7 +979,7 @@
         </w:tc>
         <w:tc>
           <w:tcPr>
-            <w:tcW w:w="1395" w:type="dxa"/>
+            <w:tcW w:w="1396" w:type="dxa"/>
             <w:tcBorders>
               <w:top w:val="single" w:sz="4" w:space="0" w:color="000001"/>
               <w:left w:val="single" w:sz="4" w:space="0" w:color="000001"/>
@@ -1537,9 +1537,9 @@
         <w:tblLook w:noVBand="1" w:val="0400" w:noHBand="0" w:lastColumn="0" w:firstColumn="0" w:lastRow="0" w:firstRow="0"/>
       </w:tblPr>
       <w:tblGrid>
-        <w:gridCol w:w="2429"/>
+        <w:gridCol w:w="2428"/>
         <w:gridCol w:w="3151"/>
-        <w:gridCol w:w="4285"/>
+        <w:gridCol w:w="4286"/>
       </w:tblGrid>
       <w:tr>
         <w:trPr>
@@ -1592,7 +1592,7 @@
         </w:trPr>
         <w:tc>
           <w:tcPr>
-            <w:tcW w:w="2429" w:type="dxa"/>
+            <w:tcW w:w="2428" w:type="dxa"/>
             <w:tcBorders>
               <w:top w:val="single" w:sz="4" w:space="0" w:color="000001"/>
               <w:left w:val="single" w:sz="4" w:space="0" w:color="000001"/>
@@ -1672,7 +1672,7 @@
         </w:tc>
         <w:tc>
           <w:tcPr>
-            <w:tcW w:w="4285" w:type="dxa"/>
+            <w:tcW w:w="4286" w:type="dxa"/>
             <w:tcBorders>
               <w:top w:val="single" w:sz="4" w:space="0" w:color="000001"/>
               <w:left w:val="single" w:sz="4" w:space="0" w:color="000001"/>
@@ -1717,7 +1717,7 @@
         </w:trPr>
         <w:tc>
           <w:tcPr>
-            <w:tcW w:w="2429" w:type="dxa"/>
+            <w:tcW w:w="2428" w:type="dxa"/>
             <w:tcBorders>
               <w:top w:val="single" w:sz="4" w:space="0" w:color="000001"/>
               <w:left w:val="single" w:sz="4" w:space="0" w:color="000001"/>
@@ -1799,7 +1799,7 @@
         </w:tc>
         <w:tc>
           <w:tcPr>
-            <w:tcW w:w="4285" w:type="dxa"/>
+            <w:tcW w:w="4286" w:type="dxa"/>
             <w:tcBorders>
               <w:top w:val="single" w:sz="4" w:space="0" w:color="000001"/>
               <w:left w:val="single" w:sz="4" w:space="0" w:color="000001"/>
@@ -5034,61 +5034,11 @@
               <w:pStyle w:val="Normal"/>
               <w:spacing w:before="0" w:after="200"/>
               <w:ind w:left="-17" w:hanging="0"/>
-              <w:rPr>
-                <w:rFonts w:ascii="Arial" w:hAnsi="Arial" w:eastAsia="Arial" w:cs="Arial"/>
-                <w:b/>
-                <w:b/>
-                <w:sz w:val="18"/>
-                <w:szCs w:val="18"/>
-              </w:rPr>
-            </w:pPr>
-            <w:r>
-              <w:rPr>
-                <w:rFonts w:eastAsia="Arial" w:cs="Arial" w:ascii="Arial" w:hAnsi="Arial"/>
-                <w:sz w:val="18"/>
-                <w:szCs w:val="18"/>
-              </w:rPr>
-              <w:t xml:space="preserve">String </w:t>
-            </w:r>
-            <w:r>
-              <w:rPr>
-                <w:rFonts w:eastAsia="Arial" w:cs="Arial" w:ascii="Arial" w:hAnsi="Arial"/>
-                <w:b/>
-                <w:sz w:val="18"/>
-                <w:szCs w:val="18"/>
-              </w:rPr>
-              <w:t>srcUrl</w:t>
-            </w:r>
-          </w:p>
-          <w:p>
-            <w:pPr>
-              <w:pStyle w:val="Normal"/>
-              <w:spacing w:before="0" w:after="200"/>
-              <w:ind w:left="-17" w:hanging="0"/>
-              <w:rPr>
-                <w:rFonts w:ascii="Arial" w:hAnsi="Arial" w:eastAsia="Arial" w:cs="Arial"/>
-                <w:b/>
-                <w:b/>
-                <w:sz w:val="18"/>
-                <w:szCs w:val="18"/>
-              </w:rPr>
-            </w:pPr>
-            <w:r>
-              <w:rPr>
-                <w:rFonts w:eastAsia="Arial" w:cs="Arial" w:ascii="Arial" w:hAnsi="Arial"/>
-                <w:sz w:val="18"/>
-                <w:szCs w:val="18"/>
-              </w:rPr>
-              <w:t xml:space="preserve">ReltioAPIService </w:t>
-            </w:r>
-            <w:r>
-              <w:rPr>
-                <w:rFonts w:eastAsia="Arial" w:cs="Arial" w:ascii="Arial" w:hAnsi="Arial"/>
-                <w:b/>
-                <w:sz w:val="18"/>
-                <w:szCs w:val="18"/>
-              </w:rPr>
-              <w:t>reltioAPIService</w:t>
+              <w:rPr/>
+            </w:pPr>
+            <w:r>
+              <w:rPr/>
+              <w:t>String srcUrl, ReltioAPIService reltioAPIService, String tenantID</w:t>
             </w:r>
           </w:p>
         </w:tc>
@@ -5111,19 +5061,79 @@
               <w:pStyle w:val="Normal"/>
               <w:spacing w:before="0" w:after="200"/>
               <w:ind w:left="-17" w:hanging="0"/>
-              <w:rPr>
-                <w:rFonts w:ascii="Arial" w:hAnsi="Arial" w:eastAsia="Arial" w:cs="Arial"/>
-                <w:sz w:val="18"/>
-                <w:szCs w:val="18"/>
-              </w:rPr>
-            </w:pPr>
-            <w:r>
-              <w:rPr>
-                <w:rFonts w:eastAsia="Arial" w:cs="Arial" w:ascii="Arial" w:hAnsi="Arial"/>
-                <w:sz w:val="18"/>
-                <w:szCs w:val="18"/>
-              </w:rPr>
-              <w:t>Returns the queue size as an int array</w:t>
+              <w:rPr/>
+            </w:pPr>
+            <w:r>
+              <w:rPr>
+                <w:rFonts w:eastAsia="Arial" w:cs="Arial" w:ascii="Arial" w:hAnsi="Arial"/>
+                <w:sz w:val="18"/>
+                <w:szCs w:val="18"/>
+              </w:rPr>
+              <w:t>Returns the StatusResponse</w:t>
+            </w:r>
+          </w:p>
+          <w:p>
+            <w:pPr>
+              <w:pStyle w:val="Normal"/>
+              <w:spacing w:before="0" w:after="200"/>
+              <w:ind w:left="-17" w:hanging="0"/>
+              <w:rPr/>
+            </w:pPr>
+            <w:r>
+              <w:rPr>
+                <w:rFonts w:eastAsia="Arial" w:cs="Arial" w:ascii="Arial" w:hAnsi="Arial"/>
+                <w:sz w:val="18"/>
+                <w:szCs w:val="18"/>
+              </w:rPr>
+              <w:t xml:space="preserve">with </w:t>
+            </w:r>
+          </w:p>
+          <w:p>
+            <w:pPr>
+              <w:pStyle w:val="Normal"/>
+              <w:spacing w:before="0" w:after="200"/>
+              <w:ind w:left="-17" w:hanging="0"/>
+              <w:rPr/>
+            </w:pPr>
+            <w:r>
+              <w:rPr/>
+              <w:t>Status</w:t>
+            </w:r>
+          </w:p>
+          <w:p>
+            <w:pPr>
+              <w:pStyle w:val="Normal"/>
+              <w:spacing w:before="0" w:after="200"/>
+              <w:ind w:left="-17" w:hanging="0"/>
+              <w:rPr/>
+            </w:pPr>
+            <w:r>
+              <w:rPr/>
+              <w:t>IsExternalQueue</w:t>
+            </w:r>
+          </w:p>
+          <w:p>
+            <w:pPr>
+              <w:pStyle w:val="Normal"/>
+              <w:spacing w:before="0" w:after="200"/>
+              <w:ind w:left="-17" w:hanging="0"/>
+              <w:rPr/>
+            </w:pPr>
+            <w:r>
+              <w:rPr/>
+              <w:t>Events queue size</w:t>
+            </w:r>
+          </w:p>
+          <w:p>
+            <w:pPr>
+              <w:pStyle w:val="Normal"/>
+              <w:spacing w:before="0" w:after="200"/>
+              <w:ind w:left="-17" w:hanging="0"/>
+              <w:rPr/>
+            </w:pPr>
+            <w:r>
+              <w:rPr/>
+              <w:t>Matching queue size</w:t>
             </w:r>
           </w:p>
         </w:tc>
@@ -5721,23 +5731,7 @@
                 <w:sz w:val="16"/>
                 <w:szCs w:val="16"/>
               </w:rPr>
-              <w:t>nohup java -jar reltio-dataload-processor-</w:t>
-            </w:r>
-            <w:r>
-              <w:rPr>
-                <w:rFonts w:eastAsia="Arial" w:cs="Arial" w:ascii="Arial" w:hAnsi="Arial"/>
-                <w:sz w:val="16"/>
-                <w:szCs w:val="16"/>
-              </w:rPr>
-              <w:t>{{version}}</w:t>
-            </w:r>
-            <w:r>
-              <w:rPr>
-                <w:rFonts w:eastAsia="Arial" w:cs="Arial" w:ascii="Arial" w:hAnsi="Arial"/>
-                <w:sz w:val="16"/>
-                <w:szCs w:val="16"/>
-              </w:rPr>
-              <w:t>.jar propertiesFile.txt &gt; $logfilepath$ 2&gt;&amp;1 &amp;</w:t>
+              <w:t>nohup java -jar reltio-dataload-processor-{{version}}.jar propertiesFile.txt &gt; $logfilepath$ 2&gt;&amp;1 &amp;</w:t>
             </w:r>
           </w:p>
         </w:tc>
@@ -6162,7 +6156,6 @@
     <w:r>
       <w:rPr>
         <w:rFonts w:eastAsia="Avenir" w:cs="Avenir" w:ascii="Avenir" w:hAnsi="Avenir"/>
-        <w:color w:val="5B9BD5"/>
         <w:sz w:val="18"/>
         <w:szCs w:val="18"/>
       </w:rPr>
@@ -6190,7 +6183,7 @@
         <w:szCs w:val="18"/>
         <w:rFonts w:eastAsia="Avenir" w:cs="Avenir" w:ascii="Avenir" w:hAnsi="Avenir"/>
       </w:rPr>
-      <w:t>5</w:t>
+      <w:t>6</w:t>
     </w:r>
     <w:r>
       <w:rPr>
@@ -7248,6 +7241,107 @@
       <w:u w:val="single"/>
     </w:rPr>
   </w:style>
+  <w:style w:type="character" w:styleId="ListLabel26">
+    <w:name w:val="ListLabel 26"/>
+    <w:qFormat/>
+    <w:rPr>
+      <w:rFonts w:cs="Arial"/>
+    </w:rPr>
+  </w:style>
+  <w:style w:type="character" w:styleId="ListLabel27">
+    <w:name w:val="ListLabel 27"/>
+    <w:qFormat/>
+    <w:rPr>
+      <w:rFonts w:cs="Arial"/>
+    </w:rPr>
+  </w:style>
+  <w:style w:type="character" w:styleId="ListLabel28">
+    <w:name w:val="ListLabel 28"/>
+    <w:qFormat/>
+    <w:rPr>
+      <w:rFonts w:cs="Arial"/>
+    </w:rPr>
+  </w:style>
+  <w:style w:type="character" w:styleId="ListLabel29">
+    <w:name w:val="ListLabel 29"/>
+    <w:qFormat/>
+    <w:rPr>
+      <w:rFonts w:cs="Arial"/>
+    </w:rPr>
+  </w:style>
+  <w:style w:type="character" w:styleId="ListLabel30">
+    <w:name w:val="ListLabel 30"/>
+    <w:qFormat/>
+    <w:rPr>
+      <w:rFonts w:cs="Arial"/>
+    </w:rPr>
+  </w:style>
+  <w:style w:type="character" w:styleId="ListLabel31">
+    <w:name w:val="ListLabel 31"/>
+    <w:qFormat/>
+    <w:rPr>
+      <w:rFonts w:cs="Arial"/>
+    </w:rPr>
+  </w:style>
+  <w:style w:type="character" w:styleId="ListLabel32">
+    <w:name w:val="ListLabel 32"/>
+    <w:qFormat/>
+    <w:rPr>
+      <w:rFonts w:cs="Arial"/>
+    </w:rPr>
+  </w:style>
+  <w:style w:type="character" w:styleId="ListLabel33">
+    <w:name w:val="ListLabel 33"/>
+    <w:qFormat/>
+    <w:rPr>
+      <w:rFonts w:cs="Arial"/>
+    </w:rPr>
+  </w:style>
+  <w:style w:type="character" w:styleId="ListLabel34">
+    <w:name w:val="ListLabel 34"/>
+    <w:qFormat/>
+    <w:rPr>
+      <w:rFonts w:cs="Arial"/>
+    </w:rPr>
+  </w:style>
+  <w:style w:type="character" w:styleId="ListLabel35">
+    <w:name w:val="ListLabel 35"/>
+    <w:qFormat/>
+    <w:rPr>
+      <w:rFonts w:ascii="Arial" w:hAnsi="Arial" w:eastAsia="Arial" w:cs="Arial"/>
+    </w:rPr>
+  </w:style>
+  <w:style w:type="character" w:styleId="ListLabel36">
+    <w:name w:val="ListLabel 36"/>
+    <w:qFormat/>
+    <w:rPr>
+      <w:b w:val="false"/>
+      <w:color w:val="1155CC"/>
+      <w:sz w:val="22"/>
+      <w:szCs w:val="22"/>
+      <w:u w:val="single"/>
+    </w:rPr>
+  </w:style>
+  <w:style w:type="character" w:styleId="ListLabel37">
+    <w:name w:val="ListLabel 37"/>
+    <w:qFormat/>
+    <w:rPr>
+      <w:rFonts w:ascii="Arial" w:hAnsi="Arial" w:eastAsia="Arial" w:cs="Arial"/>
+      <w:color w:val="1155CC"/>
+      <w:u w:val="single"/>
+    </w:rPr>
+  </w:style>
+  <w:style w:type="character" w:styleId="ListLabel38">
+    <w:name w:val="ListLabel 38"/>
+    <w:qFormat/>
+    <w:rPr>
+      <w:rFonts w:ascii="Arial" w:hAnsi="Arial" w:eastAsia="Arial" w:cs="Arial"/>
+      <w:color w:val="1155CC"/>
+      <w:sz w:val="16"/>
+      <w:szCs w:val="16"/>
+      <w:u w:val="single"/>
+    </w:rPr>
+  </w:style>
   <w:style w:type="paragraph" w:styleId="Heading">
     <w:name w:val="Heading"/>
     <w:basedOn w:val="Normal"/>
@@ -7346,6 +7440,19 @@
     <w:basedOn w:val="Normal"/>
     <w:pPr/>
     <w:rPr/>
+  </w:style>
+  <w:style w:type="paragraph" w:styleId="PreformattedText">
+    <w:name w:val="Preformatted Text"/>
+    <w:basedOn w:val="Normal"/>
+    <w:qFormat/>
+    <w:pPr>
+      <w:spacing w:before="0" w:after="0"/>
+    </w:pPr>
+    <w:rPr>
+      <w:rFonts w:ascii="Liberation Mono" w:hAnsi="Liberation Mono" w:eastAsia="Courier New" w:cs="Liberation Mono"/>
+      <w:sz w:val="20"/>
+      <w:szCs w:val="20"/>
+    </w:rPr>
   </w:style>
   <w:style w:type="numbering" w:styleId="NoList" w:default="1">
     <w:name w:val="No List"/>

--- a/DataLoaderDevelopmentSpec.docx
+++ b/DataLoaderDevelopmentSpec.docx
@@ -328,8 +328,8 @@
       <w:tblGrid>
         <w:gridCol w:w="984"/>
         <w:gridCol w:w="1683"/>
-        <w:gridCol w:w="1396"/>
-        <w:gridCol w:w="6150"/>
+        <w:gridCol w:w="1397"/>
+        <w:gridCol w:w="6149"/>
       </w:tblGrid>
       <w:tr>
         <w:trPr>
@@ -415,7 +415,7 @@
         </w:tc>
         <w:tc>
           <w:tcPr>
-            <w:tcW w:w="1396" w:type="dxa"/>
+            <w:tcW w:w="1397" w:type="dxa"/>
             <w:tcBorders>
               <w:top w:val="single" w:sz="4" w:space="0" w:color="000001"/>
               <w:left w:val="single" w:sz="4" w:space="0" w:color="000001"/>
@@ -454,7 +454,7 @@
         </w:tc>
         <w:tc>
           <w:tcPr>
-            <w:tcW w:w="6150" w:type="dxa"/>
+            <w:tcW w:w="6149" w:type="dxa"/>
             <w:tcBorders>
               <w:top w:val="single" w:sz="4" w:space="0" w:color="000001"/>
               <w:left w:val="single" w:sz="4" w:space="0" w:color="000001"/>
@@ -566,7 +566,7 @@
         </w:tc>
         <w:tc>
           <w:tcPr>
-            <w:tcW w:w="1396" w:type="dxa"/>
+            <w:tcW w:w="1397" w:type="dxa"/>
             <w:tcBorders>
               <w:top w:val="single" w:sz="4" w:space="0" w:color="000001"/>
               <w:left w:val="single" w:sz="4" w:space="0" w:color="000001"/>
@@ -600,7 +600,7 @@
         </w:tc>
         <w:tc>
           <w:tcPr>
-            <w:tcW w:w="6150" w:type="dxa"/>
+            <w:tcW w:w="6149" w:type="dxa"/>
             <w:tcBorders>
               <w:top w:val="single" w:sz="4" w:space="0" w:color="000001"/>
               <w:left w:val="single" w:sz="4" w:space="0" w:color="000001"/>
@@ -705,7 +705,7 @@
         </w:tc>
         <w:tc>
           <w:tcPr>
-            <w:tcW w:w="1396" w:type="dxa"/>
+            <w:tcW w:w="1397" w:type="dxa"/>
             <w:tcBorders>
               <w:top w:val="single" w:sz="4" w:space="0" w:color="000001"/>
               <w:left w:val="single" w:sz="4" w:space="0" w:color="000001"/>
@@ -738,7 +738,7 @@
         </w:tc>
         <w:tc>
           <w:tcPr>
-            <w:tcW w:w="6150" w:type="dxa"/>
+            <w:tcW w:w="6149" w:type="dxa"/>
             <w:tcBorders>
               <w:top w:val="single" w:sz="4" w:space="0" w:color="000001"/>
               <w:left w:val="single" w:sz="4" w:space="0" w:color="000001"/>
@@ -842,7 +842,7 @@
         </w:tc>
         <w:tc>
           <w:tcPr>
-            <w:tcW w:w="1396" w:type="dxa"/>
+            <w:tcW w:w="1397" w:type="dxa"/>
             <w:tcBorders>
               <w:top w:val="single" w:sz="4" w:space="0" w:color="000001"/>
               <w:left w:val="single" w:sz="4" w:space="0" w:color="000001"/>
@@ -875,7 +875,7 @@
         </w:tc>
         <w:tc>
           <w:tcPr>
-            <w:tcW w:w="6150" w:type="dxa"/>
+            <w:tcW w:w="6149" w:type="dxa"/>
             <w:tcBorders>
               <w:top w:val="single" w:sz="4" w:space="0" w:color="000001"/>
               <w:left w:val="single" w:sz="4" w:space="0" w:color="000001"/>
@@ -979,7 +979,7 @@
         </w:tc>
         <w:tc>
           <w:tcPr>
-            <w:tcW w:w="1396" w:type="dxa"/>
+            <w:tcW w:w="1397" w:type="dxa"/>
             <w:tcBorders>
               <w:top w:val="single" w:sz="4" w:space="0" w:color="000001"/>
               <w:left w:val="single" w:sz="4" w:space="0" w:color="000001"/>
@@ -1012,7 +1012,7 @@
         </w:tc>
         <w:tc>
           <w:tcPr>
-            <w:tcW w:w="6150" w:type="dxa"/>
+            <w:tcW w:w="6149" w:type="dxa"/>
             <w:tcBorders>
               <w:top w:val="single" w:sz="4" w:space="0" w:color="000001"/>
               <w:left w:val="single" w:sz="4" w:space="0" w:color="000001"/>
@@ -1537,9 +1537,9 @@
         <w:tblLook w:noVBand="1" w:val="0400" w:noHBand="0" w:lastColumn="0" w:firstColumn="0" w:lastRow="0" w:firstRow="0"/>
       </w:tblPr>
       <w:tblGrid>
-        <w:gridCol w:w="2428"/>
+        <w:gridCol w:w="2427"/>
         <w:gridCol w:w="3151"/>
-        <w:gridCol w:w="4286"/>
+        <w:gridCol w:w="4287"/>
       </w:tblGrid>
       <w:tr>
         <w:trPr>
@@ -1592,7 +1592,7 @@
         </w:trPr>
         <w:tc>
           <w:tcPr>
-            <w:tcW w:w="2428" w:type="dxa"/>
+            <w:tcW w:w="2427" w:type="dxa"/>
             <w:tcBorders>
               <w:top w:val="single" w:sz="4" w:space="0" w:color="000001"/>
               <w:left w:val="single" w:sz="4" w:space="0" w:color="000001"/>
@@ -1672,7 +1672,7 @@
         </w:tc>
         <w:tc>
           <w:tcPr>
-            <w:tcW w:w="4286" w:type="dxa"/>
+            <w:tcW w:w="4287" w:type="dxa"/>
             <w:tcBorders>
               <w:top w:val="single" w:sz="4" w:space="0" w:color="000001"/>
               <w:left w:val="single" w:sz="4" w:space="0" w:color="000001"/>
@@ -1717,7 +1717,7 @@
         </w:trPr>
         <w:tc>
           <w:tcPr>
-            <w:tcW w:w="2428" w:type="dxa"/>
+            <w:tcW w:w="2427" w:type="dxa"/>
             <w:tcBorders>
               <w:top w:val="single" w:sz="4" w:space="0" w:color="000001"/>
               <w:left w:val="single" w:sz="4" w:space="0" w:color="000001"/>
@@ -1799,7 +1799,7 @@
         </w:tc>
         <w:tc>
           <w:tcPr>
-            <w:tcW w:w="4286" w:type="dxa"/>
+            <w:tcW w:w="4287" w:type="dxa"/>
             <w:tcBorders>
               <w:top w:val="single" w:sz="4" w:space="0" w:color="000001"/>
               <w:left w:val="single" w:sz="4" w:space="0" w:color="000001"/>
@@ -1928,11 +1928,11 @@
             </w:pPr>
             <w:r>
               <w:rPr>
-                <w:rFonts w:eastAsia="Avenir" w:cs="Avenir" w:ascii="Avenir" w:hAnsi="Avenir"/>
+                <w:rFonts w:eastAsia="Avenir" w:cs="Avenir" w:ascii="Trebuchet MS" w:hAnsi="Trebuchet MS"/>
                 <w:b/>
                 <w:color w:val="FFFFFF"/>
-                <w:sz w:val="18"/>
-                <w:szCs w:val="18"/>
+                <w:sz w:val="16"/>
+                <w:szCs w:val="16"/>
               </w:rPr>
               <w:t>DataloadFunctions</w:t>
             </w:r>
@@ -1973,11 +1973,11 @@
             </w:pPr>
             <w:r>
               <w:rPr>
-                <w:rFonts w:eastAsia="Avenir" w:cs="Avenir" w:ascii="Avenir" w:hAnsi="Avenir"/>
+                <w:rFonts w:eastAsia="Avenir" w:cs="Avenir" w:ascii="Trebuchet MS" w:hAnsi="Trebuchet MS"/>
                 <w:b/>
                 <w:color w:val="FFFFFF"/>
-                <w:sz w:val="18"/>
-                <w:szCs w:val="18"/>
+                <w:sz w:val="16"/>
+                <w:szCs w:val="16"/>
               </w:rPr>
               <w:t>Method</w:t>
             </w:r>
@@ -2013,11 +2013,11 @@
             </w:pPr>
             <w:r>
               <w:rPr>
-                <w:rFonts w:eastAsia="Avenir" w:cs="Avenir" w:ascii="Avenir" w:hAnsi="Avenir"/>
+                <w:rFonts w:eastAsia="Avenir" w:cs="Avenir" w:ascii="Trebuchet MS" w:hAnsi="Trebuchet MS"/>
                 <w:b/>
                 <w:color w:val="FFFFFF"/>
-                <w:sz w:val="18"/>
-                <w:szCs w:val="18"/>
+                <w:sz w:val="16"/>
+                <w:szCs w:val="16"/>
               </w:rPr>
               <w:t>Arguments</w:t>
             </w:r>
@@ -2053,11 +2053,11 @@
             </w:pPr>
             <w:r>
               <w:rPr>
-                <w:rFonts w:eastAsia="Avenir" w:cs="Avenir" w:ascii="Avenir" w:hAnsi="Avenir"/>
+                <w:rFonts w:eastAsia="Avenir" w:cs="Avenir" w:ascii="Trebuchet MS" w:hAnsi="Trebuchet MS"/>
                 <w:b/>
                 <w:color w:val="FFFFFF"/>
-                <w:sz w:val="18"/>
-                <w:szCs w:val="18"/>
+                <w:sz w:val="16"/>
+                <w:szCs w:val="16"/>
               </w:rPr>
               <w:t>Description</w:t>
             </w:r>
@@ -2095,10 +2095,10 @@
             </w:pPr>
             <w:r>
               <w:rPr>
-                <w:rFonts w:eastAsia="Arial" w:cs="Arial" w:ascii="Arial" w:hAnsi="Arial"/>
+                <w:rFonts w:eastAsia="Arial" w:cs="Arial" w:ascii="Trebuchet MS" w:hAnsi="Trebuchet MS"/>
                 <w:i/>
-                <w:sz w:val="18"/>
-                <w:szCs w:val="18"/>
+                <w:sz w:val="16"/>
+                <w:szCs w:val="16"/>
               </w:rPr>
               <w:t>invalidJSonError</w:t>
             </w:r>
@@ -2133,18 +2133,18 @@
             </w:pPr>
             <w:r>
               <w:rPr>
-                <w:rFonts w:eastAsia="Arial" w:cs="Arial" w:ascii="Arial" w:hAnsi="Arial"/>
-                <w:sz w:val="18"/>
-                <w:szCs w:val="18"/>
+                <w:rFonts w:eastAsia="Arial" w:cs="Arial" w:ascii="Trebuchet MS" w:hAnsi="Trebuchet MS"/>
+                <w:sz w:val="16"/>
+                <w:szCs w:val="16"/>
               </w:rPr>
               <w:t xml:space="preserve">String </w:t>
             </w:r>
             <w:r>
               <w:rPr>
-                <w:rFonts w:eastAsia="Arial" w:cs="Arial" w:ascii="Arial" w:hAnsi="Arial"/>
-                <w:b/>
-                <w:sz w:val="18"/>
-                <w:szCs w:val="18"/>
+                <w:rFonts w:eastAsia="Arial" w:cs="Arial" w:ascii="Trebuchet MS" w:hAnsi="Trebuchet MS"/>
+                <w:b/>
+                <w:sz w:val="16"/>
+                <w:szCs w:val="16"/>
               </w:rPr>
               <w:t>json</w:t>
             </w:r>
@@ -2162,27 +2162,27 @@
             </w:pPr>
             <w:r>
               <w:rPr>
-                <w:rFonts w:eastAsia="Arial" w:cs="Arial" w:ascii="Arial" w:hAnsi="Arial"/>
-                <w:sz w:val="18"/>
-                <w:szCs w:val="18"/>
+                <w:rFonts w:eastAsia="Arial" w:cs="Arial" w:ascii="Trebuchet MS" w:hAnsi="Trebuchet MS"/>
+                <w:sz w:val="16"/>
+                <w:szCs w:val="16"/>
               </w:rPr>
               <w:tab/>
               <w:t xml:space="preserve">DataloaderInput </w:t>
             </w:r>
             <w:r>
               <w:rPr>
-                <w:rFonts w:eastAsia="Arial" w:cs="Arial" w:ascii="Arial" w:hAnsi="Arial"/>
-                <w:b/>
-                <w:sz w:val="18"/>
-                <w:szCs w:val="18"/>
+                <w:rFonts w:eastAsia="Arial" w:cs="Arial" w:ascii="Trebuchet MS" w:hAnsi="Trebuchet MS"/>
+                <w:b/>
+                <w:sz w:val="16"/>
+                <w:szCs w:val="16"/>
               </w:rPr>
               <w:t>dataloaderInput</w:t>
             </w:r>
             <w:r>
               <w:rPr>
-                <w:rFonts w:eastAsia="Arial" w:cs="Arial" w:ascii="Arial" w:hAnsi="Arial"/>
-                <w:sz w:val="18"/>
-                <w:szCs w:val="18"/>
+                <w:rFonts w:eastAsia="Arial" w:cs="Arial" w:ascii="Trebuchet MS" w:hAnsi="Trebuchet MS"/>
+                <w:sz w:val="16"/>
+                <w:szCs w:val="16"/>
               </w:rPr>
               <w:t xml:space="preserve">  </w:t>
             </w:r>
@@ -2202,18 +2202,18 @@
             </w:pPr>
             <w:r>
               <w:rPr>
-                <w:rFonts w:eastAsia="Arial" w:cs="Arial" w:ascii="Arial" w:hAnsi="Arial"/>
-                <w:sz w:val="18"/>
-                <w:szCs w:val="18"/>
+                <w:rFonts w:eastAsia="Arial" w:cs="Arial" w:ascii="Trebuchet MS" w:hAnsi="Trebuchet MS"/>
+                <w:sz w:val="16"/>
+                <w:szCs w:val="16"/>
               </w:rPr>
               <w:t xml:space="preserve">ReltioFileWriter </w:t>
             </w:r>
             <w:r>
               <w:rPr>
-                <w:rFonts w:eastAsia="Arial" w:cs="Arial" w:ascii="Arial" w:hAnsi="Arial"/>
-                <w:b/>
-                <w:sz w:val="18"/>
-                <w:szCs w:val="18"/>
+                <w:rFonts w:eastAsia="Arial" w:cs="Arial" w:ascii="Trebuchet MS" w:hAnsi="Trebuchet MS"/>
+                <w:b/>
+                <w:sz w:val="16"/>
+                <w:szCs w:val="16"/>
               </w:rPr>
               <w:t>reltioFileWriter</w:t>
             </w:r>
@@ -2224,16 +2224,16 @@
               <w:spacing w:before="0" w:after="200"/>
               <w:ind w:left="-17" w:hanging="0"/>
               <w:rPr>
-                <w:rFonts w:ascii="Arial" w:hAnsi="Arial" w:eastAsia="Arial" w:cs="Arial"/>
-                <w:sz w:val="18"/>
-                <w:szCs w:val="18"/>
-              </w:rPr>
-            </w:pPr>
-            <w:r>
-              <w:rPr>
-                <w:rFonts w:eastAsia="Arial" w:cs="Arial" w:ascii="Arial" w:hAnsi="Arial"/>
-                <w:sz w:val="18"/>
-                <w:szCs w:val="18"/>
+                <w:rFonts w:ascii="Trebuchet MS" w:hAnsi="Trebuchet MS" w:eastAsia="Arial" w:cs="Arial"/>
+                <w:sz w:val="16"/>
+                <w:szCs w:val="16"/>
+              </w:rPr>
+            </w:pPr>
+            <w:r>
+              <w:rPr>
+                <w:rFonts w:eastAsia="Arial" w:cs="Arial" w:ascii="Trebuchet MS" w:hAnsi="Trebuchet MS"/>
+                <w:sz w:val="16"/>
+                <w:szCs w:val="16"/>
               </w:rPr>
             </w:r>
           </w:p>
@@ -2265,9 +2265,9 @@
             </w:pPr>
             <w:r>
               <w:rPr>
-                <w:rFonts w:eastAsia="Arial" w:cs="Arial" w:ascii="Arial" w:hAnsi="Arial"/>
-                <w:sz w:val="18"/>
-                <w:szCs w:val="18"/>
+                <w:rFonts w:eastAsia="Arial" w:cs="Arial" w:ascii="Trebuchet MS" w:hAnsi="Trebuchet MS"/>
+                <w:sz w:val="16"/>
+                <w:szCs w:val="16"/>
               </w:rPr>
               <w:t>Writes bad JSON to rejected record file, writes the bad record to the consol, and increments the Failure Count</w:t>
             </w:r>
@@ -2305,10 +2305,10 @@
             </w:pPr>
             <w:r>
               <w:rPr>
-                <w:rFonts w:eastAsia="Arial" w:cs="Arial" w:ascii="Arial" w:hAnsi="Arial"/>
+                <w:rFonts w:eastAsia="Arial" w:cs="Arial" w:ascii="Trebuchet MS" w:hAnsi="Trebuchet MS"/>
                 <w:i/>
-                <w:sz w:val="18"/>
-                <w:szCs w:val="18"/>
+                <w:sz w:val="16"/>
+                <w:szCs w:val="16"/>
               </w:rPr>
               <w:t>getAttribute</w:t>
             </w:r>
@@ -2343,18 +2343,18 @@
             </w:pPr>
             <w:r>
               <w:rPr>
-                <w:rFonts w:eastAsia="Arial" w:cs="Arial" w:ascii="Arial" w:hAnsi="Arial"/>
-                <w:sz w:val="18"/>
-                <w:szCs w:val="18"/>
+                <w:rFonts w:eastAsia="Arial" w:cs="Arial" w:ascii="Trebuchet MS" w:hAnsi="Trebuchet MS"/>
+                <w:sz w:val="16"/>
+                <w:szCs w:val="16"/>
               </w:rPr>
               <w:t>List&lt;Attribute</w:t>
             </w:r>
             <w:r>
               <w:rPr>
-                <w:rFonts w:eastAsia="Arial" w:cs="Arial" w:ascii="Arial" w:hAnsi="Arial"/>
-                <w:b/>
-                <w:sz w:val="18"/>
-                <w:szCs w:val="18"/>
+                <w:rFonts w:eastAsia="Arial" w:cs="Arial" w:ascii="Trebuchet MS" w:hAnsi="Trebuchet MS"/>
+                <w:b/>
+                <w:sz w:val="16"/>
+                <w:szCs w:val="16"/>
               </w:rPr>
               <w:t>&gt; attributes</w:t>
             </w:r>
@@ -2374,27 +2374,27 @@
             </w:pPr>
             <w:r>
               <w:rPr>
-                <w:rFonts w:eastAsia="Arial" w:cs="Arial" w:ascii="Arial" w:hAnsi="Arial"/>
-                <w:b/>
-                <w:sz w:val="18"/>
-                <w:szCs w:val="18"/>
+                <w:rFonts w:eastAsia="Arial" w:cs="Arial" w:ascii="Trebuchet MS" w:hAnsi="Trebuchet MS"/>
+                <w:b/>
+                <w:sz w:val="16"/>
+                <w:szCs w:val="16"/>
               </w:rPr>
               <w:tab/>
             </w:r>
             <w:r>
               <w:rPr>
-                <w:rFonts w:eastAsia="Arial" w:cs="Arial" w:ascii="Arial" w:hAnsi="Arial"/>
-                <w:sz w:val="18"/>
-                <w:szCs w:val="18"/>
+                <w:rFonts w:eastAsia="Arial" w:cs="Arial" w:ascii="Trebuchet MS" w:hAnsi="Trebuchet MS"/>
+                <w:sz w:val="16"/>
+                <w:szCs w:val="16"/>
               </w:rPr>
               <w:t xml:space="preserve">Object </w:t>
             </w:r>
             <w:r>
               <w:rPr>
-                <w:rFonts w:eastAsia="Arial" w:cs="Arial" w:ascii="Arial" w:hAnsi="Arial"/>
-                <w:b/>
-                <w:sz w:val="18"/>
-                <w:szCs w:val="18"/>
+                <w:rFonts w:eastAsia="Arial" w:cs="Arial" w:ascii="Trebuchet MS" w:hAnsi="Trebuchet MS"/>
+                <w:b/>
+                <w:sz w:val="16"/>
+                <w:szCs w:val="16"/>
               </w:rPr>
               <w:t>obj</w:t>
             </w:r>
@@ -2427,9 +2427,9 @@
             </w:pPr>
             <w:r>
               <w:rPr>
-                <w:rFonts w:eastAsia="Arial" w:cs="Arial" w:ascii="Arial" w:hAnsi="Arial"/>
-                <w:sz w:val="18"/>
-                <w:szCs w:val="18"/>
+                <w:rFonts w:eastAsia="Arial" w:cs="Arial" w:ascii="Trebuchet MS" w:hAnsi="Trebuchet MS"/>
+                <w:sz w:val="16"/>
+                <w:szCs w:val="16"/>
               </w:rPr>
               <w:t xml:space="preserve">Takes in an object and list of attributes, adds the attributes from the object to the list, and returns the list </w:t>
             </w:r>
@@ -2467,10 +2467,10 @@
             </w:pPr>
             <w:r>
               <w:rPr>
-                <w:rFonts w:eastAsia="Arial" w:cs="Arial" w:ascii="Arial" w:hAnsi="Arial"/>
+                <w:rFonts w:eastAsia="Arial" w:cs="Arial" w:ascii="Trebuchet MS" w:hAnsi="Trebuchet MS"/>
                 <w:i/>
-                <w:sz w:val="18"/>
-                <w:szCs w:val="18"/>
+                <w:sz w:val="16"/>
+                <w:szCs w:val="16"/>
               </w:rPr>
               <w:t>getAttribute</w:t>
             </w:r>
@@ -2505,18 +2505,18 @@
             </w:pPr>
             <w:r>
               <w:rPr>
-                <w:rFonts w:eastAsia="Arial" w:cs="Arial" w:ascii="Arial" w:hAnsi="Arial"/>
-                <w:sz w:val="18"/>
-                <w:szCs w:val="18"/>
+                <w:rFonts w:eastAsia="Arial" w:cs="Arial" w:ascii="Trebuchet MS" w:hAnsi="Trebuchet MS"/>
+                <w:sz w:val="16"/>
+                <w:szCs w:val="16"/>
               </w:rPr>
               <w:t>List&lt;Attribute</w:t>
             </w:r>
             <w:r>
               <w:rPr>
-                <w:rFonts w:eastAsia="Arial" w:cs="Arial" w:ascii="Arial" w:hAnsi="Arial"/>
-                <w:b/>
-                <w:sz w:val="18"/>
-                <w:szCs w:val="18"/>
+                <w:rFonts w:eastAsia="Arial" w:cs="Arial" w:ascii="Trebuchet MS" w:hAnsi="Trebuchet MS"/>
+                <w:b/>
+                <w:sz w:val="16"/>
+                <w:szCs w:val="16"/>
               </w:rPr>
               <w:t>&gt; attributes</w:t>
             </w:r>
@@ -2534,27 +2534,27 @@
             </w:pPr>
             <w:r>
               <w:rPr>
-                <w:rFonts w:eastAsia="Arial" w:cs="Arial" w:ascii="Arial" w:hAnsi="Arial"/>
-                <w:b/>
-                <w:sz w:val="18"/>
-                <w:szCs w:val="18"/>
+                <w:rFonts w:eastAsia="Arial" w:cs="Arial" w:ascii="Trebuchet MS" w:hAnsi="Trebuchet MS"/>
+                <w:b/>
+                <w:sz w:val="16"/>
+                <w:szCs w:val="16"/>
               </w:rPr>
               <w:tab/>
             </w:r>
             <w:r>
               <w:rPr>
-                <w:rFonts w:eastAsia="Arial" w:cs="Arial" w:ascii="Arial" w:hAnsi="Arial"/>
-                <w:sz w:val="18"/>
-                <w:szCs w:val="18"/>
+                <w:rFonts w:eastAsia="Arial" w:cs="Arial" w:ascii="Trebuchet MS" w:hAnsi="Trebuchet MS"/>
+                <w:sz w:val="16"/>
+                <w:szCs w:val="16"/>
               </w:rPr>
               <w:t xml:space="preserve">String </w:t>
             </w:r>
             <w:r>
               <w:rPr>
-                <w:rFonts w:eastAsia="Arial" w:cs="Arial" w:ascii="Arial" w:hAnsi="Arial"/>
-                <w:b/>
-                <w:sz w:val="18"/>
-                <w:szCs w:val="18"/>
+                <w:rFonts w:eastAsia="Arial" w:cs="Arial" w:ascii="Trebuchet MS" w:hAnsi="Trebuchet MS"/>
+                <w:b/>
+                <w:sz w:val="16"/>
+                <w:szCs w:val="16"/>
               </w:rPr>
               <w:t>value</w:t>
             </w:r>
@@ -2587,9 +2587,9 @@
             </w:pPr>
             <w:r>
               <w:rPr>
-                <w:rFonts w:eastAsia="Arial" w:cs="Arial" w:ascii="Arial" w:hAnsi="Arial"/>
-                <w:sz w:val="18"/>
-                <w:szCs w:val="18"/>
+                <w:rFonts w:eastAsia="Arial" w:cs="Arial" w:ascii="Trebuchet MS" w:hAnsi="Trebuchet MS"/>
+                <w:sz w:val="16"/>
+                <w:szCs w:val="16"/>
               </w:rPr>
               <w:t xml:space="preserve">Takes in an a string and list of attributes, adds the attributes from the string to the list, and returns the list </w:t>
             </w:r>
@@ -2627,10 +2627,10 @@
             </w:pPr>
             <w:r>
               <w:rPr>
-                <w:rFonts w:eastAsia="Arial" w:cs="Arial" w:ascii="Arial" w:hAnsi="Arial"/>
+                <w:rFonts w:eastAsia="Arial" w:cs="Arial" w:ascii="Trebuchet MS" w:hAnsi="Trebuchet MS"/>
                 <w:i/>
-                <w:sz w:val="18"/>
-                <w:szCs w:val="18"/>
+                <w:sz w:val="16"/>
+                <w:szCs w:val="16"/>
               </w:rPr>
               <w:t>getAttribute</w:t>
             </w:r>
@@ -2665,18 +2665,18 @@
             </w:pPr>
             <w:r>
               <w:rPr>
-                <w:rFonts w:eastAsia="Arial" w:cs="Arial" w:ascii="Arial" w:hAnsi="Arial"/>
-                <w:sz w:val="18"/>
-                <w:szCs w:val="18"/>
+                <w:rFonts w:eastAsia="Arial" w:cs="Arial" w:ascii="Trebuchet MS" w:hAnsi="Trebuchet MS"/>
+                <w:sz w:val="16"/>
+                <w:szCs w:val="16"/>
               </w:rPr>
               <w:t>List&lt;Attribute</w:t>
             </w:r>
             <w:r>
               <w:rPr>
-                <w:rFonts w:eastAsia="Arial" w:cs="Arial" w:ascii="Arial" w:hAnsi="Arial"/>
-                <w:b/>
-                <w:sz w:val="18"/>
-                <w:szCs w:val="18"/>
+                <w:rFonts w:eastAsia="Arial" w:cs="Arial" w:ascii="Trebuchet MS" w:hAnsi="Trebuchet MS"/>
+                <w:b/>
+                <w:sz w:val="16"/>
+                <w:szCs w:val="16"/>
               </w:rPr>
               <w:t>&gt; attributes</w:t>
             </w:r>
@@ -2696,27 +2696,27 @@
             </w:pPr>
             <w:r>
               <w:rPr>
-                <w:rFonts w:eastAsia="Arial" w:cs="Arial" w:ascii="Arial" w:hAnsi="Arial"/>
-                <w:b/>
-                <w:sz w:val="18"/>
-                <w:szCs w:val="18"/>
+                <w:rFonts w:eastAsia="Arial" w:cs="Arial" w:ascii="Trebuchet MS" w:hAnsi="Trebuchet MS"/>
+                <w:b/>
+                <w:sz w:val="16"/>
+                <w:szCs w:val="16"/>
               </w:rPr>
               <w:tab/>
             </w:r>
             <w:r>
               <w:rPr>
-                <w:rFonts w:eastAsia="Arial" w:cs="Arial" w:ascii="Arial" w:hAnsi="Arial"/>
-                <w:sz w:val="18"/>
-                <w:szCs w:val="18"/>
+                <w:rFonts w:eastAsia="Arial" w:cs="Arial" w:ascii="Trebuchet MS" w:hAnsi="Trebuchet MS"/>
+                <w:sz w:val="16"/>
+                <w:szCs w:val="16"/>
               </w:rPr>
               <w:t xml:space="preserve">String </w:t>
             </w:r>
             <w:r>
               <w:rPr>
-                <w:rFonts w:eastAsia="Arial" w:cs="Arial" w:ascii="Arial" w:hAnsi="Arial"/>
-                <w:b/>
-                <w:sz w:val="18"/>
-                <w:szCs w:val="18"/>
+                <w:rFonts w:eastAsia="Arial" w:cs="Arial" w:ascii="Trebuchet MS" w:hAnsi="Trebuchet MS"/>
+                <w:b/>
+                <w:sz w:val="16"/>
+                <w:szCs w:val="16"/>
               </w:rPr>
               <w:t>value</w:t>
             </w:r>
@@ -2736,27 +2736,27 @@
             </w:pPr>
             <w:r>
               <w:rPr>
-                <w:rFonts w:eastAsia="Arial" w:cs="Arial" w:ascii="Arial" w:hAnsi="Arial"/>
-                <w:b/>
-                <w:sz w:val="18"/>
-                <w:szCs w:val="18"/>
+                <w:rFonts w:eastAsia="Arial" w:cs="Arial" w:ascii="Trebuchet MS" w:hAnsi="Trebuchet MS"/>
+                <w:b/>
+                <w:sz w:val="16"/>
+                <w:szCs w:val="16"/>
               </w:rPr>
               <w:tab/>
             </w:r>
             <w:r>
               <w:rPr>
-                <w:rFonts w:eastAsia="Arial" w:cs="Arial" w:ascii="Arial" w:hAnsi="Arial"/>
-                <w:sz w:val="18"/>
-                <w:szCs w:val="18"/>
+                <w:rFonts w:eastAsia="Arial" w:cs="Arial" w:ascii="Trebuchet MS" w:hAnsi="Trebuchet MS"/>
+                <w:sz w:val="16"/>
+                <w:szCs w:val="16"/>
               </w:rPr>
               <w:t xml:space="preserve">String </w:t>
             </w:r>
             <w:r>
               <w:rPr>
-                <w:rFonts w:eastAsia="Arial" w:cs="Arial" w:ascii="Arial" w:hAnsi="Arial"/>
-                <w:b/>
-                <w:sz w:val="18"/>
-                <w:szCs w:val="18"/>
+                <w:rFonts w:eastAsia="Arial" w:cs="Arial" w:ascii="Trebuchet MS" w:hAnsi="Trebuchet MS"/>
+                <w:b/>
+                <w:sz w:val="16"/>
+                <w:szCs w:val="16"/>
               </w:rPr>
               <w:t>type</w:t>
             </w:r>
@@ -2789,9 +2789,9 @@
             </w:pPr>
             <w:r>
               <w:rPr>
-                <w:rFonts w:eastAsia="Arial" w:cs="Arial" w:ascii="Arial" w:hAnsi="Arial"/>
-                <w:sz w:val="18"/>
-                <w:szCs w:val="18"/>
+                <w:rFonts w:eastAsia="Arial" w:cs="Arial" w:ascii="Trebuchet MS" w:hAnsi="Trebuchet MS"/>
+                <w:sz w:val="16"/>
+                <w:szCs w:val="16"/>
               </w:rPr>
               <w:t xml:space="preserve">Takes in an a value string, type string, and list of attributes. Creates an attribute from the value and sets it type then adds the attributes to the list, and returns the list </w:t>
             </w:r>
@@ -2831,10 +2831,10 @@
             </w:pPr>
             <w:r>
               <w:rPr>
-                <w:rFonts w:eastAsia="Arial" w:cs="Arial" w:ascii="Arial" w:hAnsi="Arial"/>
+                <w:rFonts w:eastAsia="Arial" w:cs="Arial" w:ascii="Trebuchet MS" w:hAnsi="Trebuchet MS"/>
                 <w:i/>
-                <w:sz w:val="18"/>
-                <w:szCs w:val="18"/>
+                <w:sz w:val="16"/>
+                <w:szCs w:val="16"/>
               </w:rPr>
               <w:t>getAttribute</w:t>
             </w:r>
@@ -2869,18 +2869,18 @@
             </w:pPr>
             <w:r>
               <w:rPr>
-                <w:rFonts w:eastAsia="Arial" w:cs="Arial" w:ascii="Arial" w:hAnsi="Arial"/>
-                <w:sz w:val="18"/>
-                <w:szCs w:val="18"/>
+                <w:rFonts w:eastAsia="Arial" w:cs="Arial" w:ascii="Trebuchet MS" w:hAnsi="Trebuchet MS"/>
+                <w:sz w:val="16"/>
+                <w:szCs w:val="16"/>
               </w:rPr>
               <w:t>List&lt;Attribute</w:t>
             </w:r>
             <w:r>
               <w:rPr>
-                <w:rFonts w:eastAsia="Arial" w:cs="Arial" w:ascii="Arial" w:hAnsi="Arial"/>
-                <w:b/>
-                <w:sz w:val="18"/>
-                <w:szCs w:val="18"/>
+                <w:rFonts w:eastAsia="Arial" w:cs="Arial" w:ascii="Trebuchet MS" w:hAnsi="Trebuchet MS"/>
+                <w:b/>
+                <w:sz w:val="16"/>
+                <w:szCs w:val="16"/>
               </w:rPr>
               <w:t>&gt; attributes</w:t>
             </w:r>
@@ -2900,27 +2900,27 @@
             </w:pPr>
             <w:r>
               <w:rPr>
-                <w:rFonts w:eastAsia="Arial" w:cs="Arial" w:ascii="Arial" w:hAnsi="Arial"/>
-                <w:b/>
-                <w:sz w:val="18"/>
-                <w:szCs w:val="18"/>
+                <w:rFonts w:eastAsia="Arial" w:cs="Arial" w:ascii="Trebuchet MS" w:hAnsi="Trebuchet MS"/>
+                <w:b/>
+                <w:sz w:val="16"/>
+                <w:szCs w:val="16"/>
               </w:rPr>
               <w:tab/>
             </w:r>
             <w:r>
               <w:rPr>
-                <w:rFonts w:eastAsia="Arial" w:cs="Arial" w:ascii="Arial" w:hAnsi="Arial"/>
-                <w:sz w:val="18"/>
-                <w:szCs w:val="18"/>
+                <w:rFonts w:eastAsia="Arial" w:cs="Arial" w:ascii="Trebuchet MS" w:hAnsi="Trebuchet MS"/>
+                <w:sz w:val="16"/>
+                <w:szCs w:val="16"/>
               </w:rPr>
               <w:t xml:space="preserve">String </w:t>
             </w:r>
             <w:r>
               <w:rPr>
-                <w:rFonts w:eastAsia="Arial" w:cs="Arial" w:ascii="Arial" w:hAnsi="Arial"/>
-                <w:b/>
-                <w:sz w:val="18"/>
-                <w:szCs w:val="18"/>
+                <w:rFonts w:eastAsia="Arial" w:cs="Arial" w:ascii="Trebuchet MS" w:hAnsi="Trebuchet MS"/>
+                <w:b/>
+                <w:sz w:val="16"/>
+                <w:szCs w:val="16"/>
               </w:rPr>
               <w:t>value</w:t>
             </w:r>
@@ -2940,27 +2940,27 @@
             </w:pPr>
             <w:r>
               <w:rPr>
-                <w:rFonts w:eastAsia="Arial" w:cs="Arial" w:ascii="Arial" w:hAnsi="Arial"/>
-                <w:b/>
-                <w:sz w:val="18"/>
-                <w:szCs w:val="18"/>
+                <w:rFonts w:eastAsia="Arial" w:cs="Arial" w:ascii="Trebuchet MS" w:hAnsi="Trebuchet MS"/>
+                <w:b/>
+                <w:sz w:val="16"/>
+                <w:szCs w:val="16"/>
               </w:rPr>
               <w:tab/>
             </w:r>
             <w:r>
               <w:rPr>
-                <w:rFonts w:eastAsia="Arial" w:cs="Arial" w:ascii="Arial" w:hAnsi="Arial"/>
-                <w:sz w:val="18"/>
-                <w:szCs w:val="18"/>
+                <w:rFonts w:eastAsia="Arial" w:cs="Arial" w:ascii="Trebuchet MS" w:hAnsi="Trebuchet MS"/>
+                <w:sz w:val="16"/>
+                <w:szCs w:val="16"/>
               </w:rPr>
               <w:t xml:space="preserve">String </w:t>
             </w:r>
             <w:r>
               <w:rPr>
-                <w:rFonts w:eastAsia="Arial" w:cs="Arial" w:ascii="Arial" w:hAnsi="Arial"/>
-                <w:b/>
-                <w:sz w:val="18"/>
-                <w:szCs w:val="18"/>
+                <w:rFonts w:eastAsia="Arial" w:cs="Arial" w:ascii="Trebuchet MS" w:hAnsi="Trebuchet MS"/>
+                <w:b/>
+                <w:sz w:val="16"/>
+                <w:szCs w:val="16"/>
               </w:rPr>
               <w:t>type</w:t>
             </w:r>
@@ -2980,27 +2980,27 @@
             </w:pPr>
             <w:r>
               <w:rPr>
-                <w:rFonts w:eastAsia="Arial" w:cs="Arial" w:ascii="Arial" w:hAnsi="Arial"/>
-                <w:b/>
-                <w:sz w:val="18"/>
-                <w:szCs w:val="18"/>
+                <w:rFonts w:eastAsia="Arial" w:cs="Arial" w:ascii="Trebuchet MS" w:hAnsi="Trebuchet MS"/>
+                <w:b/>
+                <w:sz w:val="16"/>
+                <w:szCs w:val="16"/>
               </w:rPr>
               <w:tab/>
             </w:r>
             <w:r>
               <w:rPr>
-                <w:rFonts w:eastAsia="Arial" w:cs="Arial" w:ascii="Arial" w:hAnsi="Arial"/>
-                <w:sz w:val="18"/>
-                <w:szCs w:val="18"/>
+                <w:rFonts w:eastAsia="Arial" w:cs="Arial" w:ascii="Trebuchet MS" w:hAnsi="Trebuchet MS"/>
+                <w:sz w:val="16"/>
+                <w:szCs w:val="16"/>
               </w:rPr>
               <w:t xml:space="preserve">Boolean </w:t>
             </w:r>
             <w:r>
               <w:rPr>
-                <w:rFonts w:eastAsia="Arial" w:cs="Arial" w:ascii="Arial" w:hAnsi="Arial"/>
-                <w:b/>
-                <w:sz w:val="18"/>
-                <w:szCs w:val="18"/>
+                <w:rFonts w:eastAsia="Arial" w:cs="Arial" w:ascii="Trebuchet MS" w:hAnsi="Trebuchet MS"/>
+                <w:b/>
+                <w:sz w:val="16"/>
+                <w:szCs w:val="16"/>
               </w:rPr>
               <w:t>dataProvider</w:t>
             </w:r>
@@ -3033,9 +3033,9 @@
             </w:pPr>
             <w:r>
               <w:rPr>
-                <w:rFonts w:eastAsia="Arial" w:cs="Arial" w:ascii="Arial" w:hAnsi="Arial"/>
-                <w:sz w:val="18"/>
-                <w:szCs w:val="18"/>
+                <w:rFonts w:eastAsia="Arial" w:cs="Arial" w:ascii="Trebuchet MS" w:hAnsi="Trebuchet MS"/>
+                <w:sz w:val="16"/>
+                <w:szCs w:val="16"/>
               </w:rPr>
               <w:t xml:space="preserve">Takes in an a value string, type string, and list of attributes. Creates an attribute from the value and sets it type  and dataProvider then adds the attributes to the list, and returns the list </w:t>
             </w:r>
@@ -3075,10 +3075,10 @@
             </w:pPr>
             <w:r>
               <w:rPr>
-                <w:rFonts w:eastAsia="Arial" w:cs="Arial" w:ascii="Arial" w:hAnsi="Arial"/>
+                <w:rFonts w:eastAsia="Arial" w:cs="Arial" w:ascii="Trebuchet MS" w:hAnsi="Trebuchet MS"/>
                 <w:i/>
-                <w:sz w:val="18"/>
-                <w:szCs w:val="18"/>
+                <w:sz w:val="16"/>
+                <w:szCs w:val="16"/>
               </w:rPr>
               <w:t>getAttribute</w:t>
             </w:r>
@@ -3113,18 +3113,18 @@
             </w:pPr>
             <w:r>
               <w:rPr>
-                <w:rFonts w:eastAsia="Arial" w:cs="Arial" w:ascii="Arial" w:hAnsi="Arial"/>
-                <w:sz w:val="18"/>
-                <w:szCs w:val="18"/>
+                <w:rFonts w:eastAsia="Arial" w:cs="Arial" w:ascii="Trebuchet MS" w:hAnsi="Trebuchet MS"/>
+                <w:sz w:val="16"/>
+                <w:szCs w:val="16"/>
               </w:rPr>
               <w:t>List&lt;Attribute</w:t>
             </w:r>
             <w:r>
               <w:rPr>
-                <w:rFonts w:eastAsia="Arial" w:cs="Arial" w:ascii="Arial" w:hAnsi="Arial"/>
-                <w:b/>
-                <w:sz w:val="18"/>
-                <w:szCs w:val="18"/>
+                <w:rFonts w:eastAsia="Arial" w:cs="Arial" w:ascii="Trebuchet MS" w:hAnsi="Trebuchet MS"/>
+                <w:b/>
+                <w:sz w:val="16"/>
+                <w:szCs w:val="16"/>
               </w:rPr>
               <w:t>&gt; attributes</w:t>
             </w:r>
@@ -3144,27 +3144,27 @@
             </w:pPr>
             <w:r>
               <w:rPr>
-                <w:rFonts w:eastAsia="Arial" w:cs="Arial" w:ascii="Arial" w:hAnsi="Arial"/>
-                <w:b/>
-                <w:sz w:val="18"/>
-                <w:szCs w:val="18"/>
+                <w:rFonts w:eastAsia="Arial" w:cs="Arial" w:ascii="Trebuchet MS" w:hAnsi="Trebuchet MS"/>
+                <w:b/>
+                <w:sz w:val="16"/>
+                <w:szCs w:val="16"/>
               </w:rPr>
               <w:tab/>
             </w:r>
             <w:r>
               <w:rPr>
-                <w:rFonts w:eastAsia="Arial" w:cs="Arial" w:ascii="Arial" w:hAnsi="Arial"/>
-                <w:sz w:val="18"/>
-                <w:szCs w:val="18"/>
+                <w:rFonts w:eastAsia="Arial" w:cs="Arial" w:ascii="Trebuchet MS" w:hAnsi="Trebuchet MS"/>
+                <w:sz w:val="16"/>
+                <w:szCs w:val="16"/>
               </w:rPr>
               <w:t xml:space="preserve">String </w:t>
             </w:r>
             <w:r>
               <w:rPr>
-                <w:rFonts w:eastAsia="Arial" w:cs="Arial" w:ascii="Arial" w:hAnsi="Arial"/>
-                <w:b/>
-                <w:sz w:val="18"/>
-                <w:szCs w:val="18"/>
+                <w:rFonts w:eastAsia="Arial" w:cs="Arial" w:ascii="Trebuchet MS" w:hAnsi="Trebuchet MS"/>
+                <w:b/>
+                <w:sz w:val="16"/>
+                <w:szCs w:val="16"/>
               </w:rPr>
               <w:t>value</w:t>
             </w:r>
@@ -3184,27 +3184,27 @@
             </w:pPr>
             <w:r>
               <w:rPr>
-                <w:rFonts w:eastAsia="Arial" w:cs="Arial" w:ascii="Arial" w:hAnsi="Arial"/>
-                <w:b/>
-                <w:sz w:val="18"/>
-                <w:szCs w:val="18"/>
+                <w:rFonts w:eastAsia="Arial" w:cs="Arial" w:ascii="Trebuchet MS" w:hAnsi="Trebuchet MS"/>
+                <w:b/>
+                <w:sz w:val="16"/>
+                <w:szCs w:val="16"/>
               </w:rPr>
               <w:tab/>
             </w:r>
             <w:r>
               <w:rPr>
-                <w:rFonts w:eastAsia="Arial" w:cs="Arial" w:ascii="Arial" w:hAnsi="Arial"/>
-                <w:sz w:val="18"/>
-                <w:szCs w:val="18"/>
+                <w:rFonts w:eastAsia="Arial" w:cs="Arial" w:ascii="Trebuchet MS" w:hAnsi="Trebuchet MS"/>
+                <w:sz w:val="16"/>
+                <w:szCs w:val="16"/>
               </w:rPr>
               <w:t xml:space="preserve">String </w:t>
             </w:r>
             <w:r>
               <w:rPr>
-                <w:rFonts w:eastAsia="Arial" w:cs="Arial" w:ascii="Arial" w:hAnsi="Arial"/>
-                <w:b/>
-                <w:sz w:val="18"/>
-                <w:szCs w:val="18"/>
+                <w:rFonts w:eastAsia="Arial" w:cs="Arial" w:ascii="Trebuchet MS" w:hAnsi="Trebuchet MS"/>
+                <w:b/>
+                <w:sz w:val="16"/>
+                <w:szCs w:val="16"/>
               </w:rPr>
               <w:t>type</w:t>
             </w:r>
@@ -3222,27 +3222,27 @@
             </w:pPr>
             <w:r>
               <w:rPr>
-                <w:rFonts w:eastAsia="Arial" w:cs="Arial" w:ascii="Arial" w:hAnsi="Arial"/>
-                <w:b/>
-                <w:sz w:val="18"/>
-                <w:szCs w:val="18"/>
+                <w:rFonts w:eastAsia="Arial" w:cs="Arial" w:ascii="Trebuchet MS" w:hAnsi="Trebuchet MS"/>
+                <w:b/>
+                <w:sz w:val="16"/>
+                <w:szCs w:val="16"/>
               </w:rPr>
               <w:tab/>
             </w:r>
             <w:r>
               <w:rPr>
-                <w:rFonts w:eastAsia="Arial" w:cs="Arial" w:ascii="Arial" w:hAnsi="Arial"/>
-                <w:sz w:val="18"/>
-                <w:szCs w:val="18"/>
+                <w:rFonts w:eastAsia="Arial" w:cs="Arial" w:ascii="Trebuchet MS" w:hAnsi="Trebuchet MS"/>
+                <w:sz w:val="16"/>
+                <w:szCs w:val="16"/>
               </w:rPr>
               <w:t xml:space="preserve">String </w:t>
             </w:r>
             <w:r>
               <w:rPr>
-                <w:rFonts w:eastAsia="Arial" w:cs="Arial" w:ascii="Arial" w:hAnsi="Arial"/>
-                <w:b/>
-                <w:sz w:val="18"/>
-                <w:szCs w:val="18"/>
+                <w:rFonts w:eastAsia="Arial" w:cs="Arial" w:ascii="Trebuchet MS" w:hAnsi="Trebuchet MS"/>
+                <w:b/>
+                <w:sz w:val="16"/>
+                <w:szCs w:val="16"/>
               </w:rPr>
               <w:t>updateDate</w:t>
             </w:r>
@@ -3275,9 +3275,9 @@
             </w:pPr>
             <w:r>
               <w:rPr>
-                <w:rFonts w:eastAsia="Arial" w:cs="Arial" w:ascii="Arial" w:hAnsi="Arial"/>
-                <w:sz w:val="18"/>
-                <w:szCs w:val="18"/>
+                <w:rFonts w:eastAsia="Arial" w:cs="Arial" w:ascii="Trebuchet MS" w:hAnsi="Trebuchet MS"/>
+                <w:sz w:val="16"/>
+                <w:szCs w:val="16"/>
               </w:rPr>
               <w:t>Takes in an a value string, type string, and list of attributes. Creates an attribute from the value and sets it type  and updateDate then adds the attributes to the list, and returns the list</w:t>
             </w:r>
@@ -3317,10 +3317,10 @@
             </w:pPr>
             <w:r>
               <w:rPr>
-                <w:rFonts w:eastAsia="Arial" w:cs="Arial" w:ascii="Arial" w:hAnsi="Arial"/>
+                <w:rFonts w:eastAsia="Arial" w:cs="Arial" w:ascii="Trebuchet MS" w:hAnsi="Trebuchet MS"/>
                 <w:i/>
-                <w:sz w:val="18"/>
-                <w:szCs w:val="18"/>
+                <w:sz w:val="16"/>
+                <w:szCs w:val="16"/>
               </w:rPr>
               <w:t>getAttribute</w:t>
             </w:r>
@@ -3355,18 +3355,18 @@
             </w:pPr>
             <w:r>
               <w:rPr>
-                <w:rFonts w:eastAsia="Arial" w:cs="Arial" w:ascii="Arial" w:hAnsi="Arial"/>
-                <w:sz w:val="18"/>
-                <w:szCs w:val="18"/>
+                <w:rFonts w:eastAsia="Arial" w:cs="Arial" w:ascii="Trebuchet MS" w:hAnsi="Trebuchet MS"/>
+                <w:sz w:val="16"/>
+                <w:szCs w:val="16"/>
               </w:rPr>
               <w:t>List&lt;Attribute</w:t>
             </w:r>
             <w:r>
               <w:rPr>
-                <w:rFonts w:eastAsia="Arial" w:cs="Arial" w:ascii="Arial" w:hAnsi="Arial"/>
-                <w:b/>
-                <w:sz w:val="18"/>
-                <w:szCs w:val="18"/>
+                <w:rFonts w:eastAsia="Arial" w:cs="Arial" w:ascii="Trebuchet MS" w:hAnsi="Trebuchet MS"/>
+                <w:b/>
+                <w:sz w:val="16"/>
+                <w:szCs w:val="16"/>
               </w:rPr>
               <w:t>&gt; attributes</w:t>
             </w:r>
@@ -3386,27 +3386,27 @@
             </w:pPr>
             <w:r>
               <w:rPr>
-                <w:rFonts w:eastAsia="Arial" w:cs="Arial" w:ascii="Arial" w:hAnsi="Arial"/>
-                <w:b/>
-                <w:sz w:val="18"/>
-                <w:szCs w:val="18"/>
+                <w:rFonts w:eastAsia="Arial" w:cs="Arial" w:ascii="Trebuchet MS" w:hAnsi="Trebuchet MS"/>
+                <w:b/>
+                <w:sz w:val="16"/>
+                <w:szCs w:val="16"/>
               </w:rPr>
               <w:tab/>
             </w:r>
             <w:r>
               <w:rPr>
-                <w:rFonts w:eastAsia="Arial" w:cs="Arial" w:ascii="Arial" w:hAnsi="Arial"/>
-                <w:sz w:val="18"/>
-                <w:szCs w:val="18"/>
+                <w:rFonts w:eastAsia="Arial" w:cs="Arial" w:ascii="Trebuchet MS" w:hAnsi="Trebuchet MS"/>
+                <w:sz w:val="16"/>
+                <w:szCs w:val="16"/>
               </w:rPr>
               <w:t xml:space="preserve">String </w:t>
             </w:r>
             <w:r>
               <w:rPr>
-                <w:rFonts w:eastAsia="Arial" w:cs="Arial" w:ascii="Arial" w:hAnsi="Arial"/>
-                <w:b/>
-                <w:sz w:val="18"/>
-                <w:szCs w:val="18"/>
+                <w:rFonts w:eastAsia="Arial" w:cs="Arial" w:ascii="Trebuchet MS" w:hAnsi="Trebuchet MS"/>
+                <w:b/>
+                <w:sz w:val="16"/>
+                <w:szCs w:val="16"/>
               </w:rPr>
               <w:t>value</w:t>
             </w:r>
@@ -3426,27 +3426,27 @@
             </w:pPr>
             <w:r>
               <w:rPr>
-                <w:rFonts w:eastAsia="Arial" w:cs="Arial" w:ascii="Arial" w:hAnsi="Arial"/>
-                <w:b/>
-                <w:sz w:val="18"/>
-                <w:szCs w:val="18"/>
+                <w:rFonts w:eastAsia="Arial" w:cs="Arial" w:ascii="Trebuchet MS" w:hAnsi="Trebuchet MS"/>
+                <w:b/>
+                <w:sz w:val="16"/>
+                <w:szCs w:val="16"/>
               </w:rPr>
               <w:tab/>
             </w:r>
             <w:r>
               <w:rPr>
-                <w:rFonts w:eastAsia="Arial" w:cs="Arial" w:ascii="Arial" w:hAnsi="Arial"/>
-                <w:sz w:val="18"/>
-                <w:szCs w:val="18"/>
+                <w:rFonts w:eastAsia="Arial" w:cs="Arial" w:ascii="Trebuchet MS" w:hAnsi="Trebuchet MS"/>
+                <w:sz w:val="16"/>
+                <w:szCs w:val="16"/>
               </w:rPr>
               <w:t xml:space="preserve">String </w:t>
             </w:r>
             <w:r>
               <w:rPr>
-                <w:rFonts w:eastAsia="Arial" w:cs="Arial" w:ascii="Arial" w:hAnsi="Arial"/>
-                <w:b/>
-                <w:sz w:val="18"/>
-                <w:szCs w:val="18"/>
+                <w:rFonts w:eastAsia="Arial" w:cs="Arial" w:ascii="Trebuchet MS" w:hAnsi="Trebuchet MS"/>
+                <w:b/>
+                <w:sz w:val="16"/>
+                <w:szCs w:val="16"/>
               </w:rPr>
               <w:t>type</w:t>
             </w:r>
@@ -3466,27 +3466,27 @@
             </w:pPr>
             <w:r>
               <w:rPr>
-                <w:rFonts w:eastAsia="Arial" w:cs="Arial" w:ascii="Arial" w:hAnsi="Arial"/>
-                <w:b/>
-                <w:sz w:val="18"/>
-                <w:szCs w:val="18"/>
+                <w:rFonts w:eastAsia="Arial" w:cs="Arial" w:ascii="Trebuchet MS" w:hAnsi="Trebuchet MS"/>
+                <w:b/>
+                <w:sz w:val="16"/>
+                <w:szCs w:val="16"/>
               </w:rPr>
               <w:tab/>
             </w:r>
             <w:r>
               <w:rPr>
-                <w:rFonts w:eastAsia="Arial" w:cs="Arial" w:ascii="Arial" w:hAnsi="Arial"/>
-                <w:sz w:val="18"/>
-                <w:szCs w:val="18"/>
+                <w:rFonts w:eastAsia="Arial" w:cs="Arial" w:ascii="Trebuchet MS" w:hAnsi="Trebuchet MS"/>
+                <w:sz w:val="16"/>
+                <w:szCs w:val="16"/>
               </w:rPr>
               <w:t xml:space="preserve">String </w:t>
             </w:r>
             <w:r>
               <w:rPr>
-                <w:rFonts w:eastAsia="Arial" w:cs="Arial" w:ascii="Arial" w:hAnsi="Arial"/>
-                <w:b/>
-                <w:sz w:val="18"/>
-                <w:szCs w:val="18"/>
+                <w:rFonts w:eastAsia="Arial" w:cs="Arial" w:ascii="Trebuchet MS" w:hAnsi="Trebuchet MS"/>
+                <w:b/>
+                <w:sz w:val="16"/>
+                <w:szCs w:val="16"/>
               </w:rPr>
               <w:t>createDate</w:t>
             </w:r>
@@ -3506,27 +3506,27 @@
             </w:pPr>
             <w:r>
               <w:rPr>
-                <w:rFonts w:eastAsia="Arial" w:cs="Arial" w:ascii="Arial" w:hAnsi="Arial"/>
-                <w:b/>
-                <w:sz w:val="18"/>
-                <w:szCs w:val="18"/>
+                <w:rFonts w:eastAsia="Arial" w:cs="Arial" w:ascii="Trebuchet MS" w:hAnsi="Trebuchet MS"/>
+                <w:b/>
+                <w:sz w:val="16"/>
+                <w:szCs w:val="16"/>
               </w:rPr>
               <w:tab/>
             </w:r>
             <w:r>
               <w:rPr>
-                <w:rFonts w:eastAsia="Arial" w:cs="Arial" w:ascii="Arial" w:hAnsi="Arial"/>
-                <w:sz w:val="18"/>
-                <w:szCs w:val="18"/>
+                <w:rFonts w:eastAsia="Arial" w:cs="Arial" w:ascii="Trebuchet MS" w:hAnsi="Trebuchet MS"/>
+                <w:sz w:val="16"/>
+                <w:szCs w:val="16"/>
               </w:rPr>
               <w:t xml:space="preserve">String </w:t>
             </w:r>
             <w:r>
               <w:rPr>
-                <w:rFonts w:eastAsia="Arial" w:cs="Arial" w:ascii="Arial" w:hAnsi="Arial"/>
-                <w:b/>
-                <w:sz w:val="18"/>
-                <w:szCs w:val="18"/>
+                <w:rFonts w:eastAsia="Arial" w:cs="Arial" w:ascii="Trebuchet MS" w:hAnsi="Trebuchet MS"/>
+                <w:b/>
+                <w:sz w:val="16"/>
+                <w:szCs w:val="16"/>
               </w:rPr>
               <w:t>updateDate</w:t>
             </w:r>
@@ -3559,9 +3559,9 @@
             </w:pPr>
             <w:r>
               <w:rPr>
-                <w:rFonts w:eastAsia="Arial" w:cs="Arial" w:ascii="Arial" w:hAnsi="Arial"/>
-                <w:sz w:val="18"/>
-                <w:szCs w:val="18"/>
+                <w:rFonts w:eastAsia="Arial" w:cs="Arial" w:ascii="Trebuchet MS" w:hAnsi="Trebuchet MS"/>
+                <w:sz w:val="16"/>
+                <w:szCs w:val="16"/>
               </w:rPr>
               <w:t>Takes in an a value string, type string, and list of attributes. Creates an attribute from the value and sets it type, createDate  and updateDate then adds the attributes to the list, and returns the list</w:t>
             </w:r>
@@ -3601,10 +3601,10 @@
             </w:pPr>
             <w:r>
               <w:rPr>
-                <w:rFonts w:eastAsia="Arial" w:cs="Arial" w:ascii="Arial" w:hAnsi="Arial"/>
+                <w:rFonts w:eastAsia="Arial" w:cs="Arial" w:ascii="Trebuchet MS" w:hAnsi="Trebuchet MS"/>
                 <w:i/>
-                <w:sz w:val="18"/>
-                <w:szCs w:val="18"/>
+                <w:sz w:val="16"/>
+                <w:szCs w:val="16"/>
               </w:rPr>
               <w:t>getAttribute</w:t>
             </w:r>
@@ -3639,18 +3639,18 @@
             </w:pPr>
             <w:r>
               <w:rPr>
-                <w:rFonts w:eastAsia="Arial" w:cs="Arial" w:ascii="Arial" w:hAnsi="Arial"/>
-                <w:sz w:val="18"/>
-                <w:szCs w:val="18"/>
+                <w:rFonts w:eastAsia="Arial" w:cs="Arial" w:ascii="Trebuchet MS" w:hAnsi="Trebuchet MS"/>
+                <w:sz w:val="16"/>
+                <w:szCs w:val="16"/>
               </w:rPr>
               <w:t>List&lt;Attribute</w:t>
             </w:r>
             <w:r>
               <w:rPr>
-                <w:rFonts w:eastAsia="Arial" w:cs="Arial" w:ascii="Arial" w:hAnsi="Arial"/>
-                <w:b/>
-                <w:sz w:val="18"/>
-                <w:szCs w:val="18"/>
+                <w:rFonts w:eastAsia="Arial" w:cs="Arial" w:ascii="Trebuchet MS" w:hAnsi="Trebuchet MS"/>
+                <w:b/>
+                <w:sz w:val="16"/>
+                <w:szCs w:val="16"/>
               </w:rPr>
               <w:t>&gt; attributes</w:t>
             </w:r>
@@ -3670,27 +3670,27 @@
             </w:pPr>
             <w:r>
               <w:rPr>
-                <w:rFonts w:eastAsia="Arial" w:cs="Arial" w:ascii="Arial" w:hAnsi="Arial"/>
-                <w:b/>
-                <w:sz w:val="18"/>
-                <w:szCs w:val="18"/>
+                <w:rFonts w:eastAsia="Arial" w:cs="Arial" w:ascii="Trebuchet MS" w:hAnsi="Trebuchet MS"/>
+                <w:b/>
+                <w:sz w:val="16"/>
+                <w:szCs w:val="16"/>
               </w:rPr>
               <w:tab/>
             </w:r>
             <w:r>
               <w:rPr>
-                <w:rFonts w:eastAsia="Arial" w:cs="Arial" w:ascii="Arial" w:hAnsi="Arial"/>
-                <w:sz w:val="18"/>
-                <w:szCs w:val="18"/>
+                <w:rFonts w:eastAsia="Arial" w:cs="Arial" w:ascii="Trebuchet MS" w:hAnsi="Trebuchet MS"/>
+                <w:sz w:val="16"/>
+                <w:szCs w:val="16"/>
               </w:rPr>
               <w:t xml:space="preserve">String </w:t>
             </w:r>
             <w:r>
               <w:rPr>
-                <w:rFonts w:eastAsia="Arial" w:cs="Arial" w:ascii="Arial" w:hAnsi="Arial"/>
-                <w:b/>
-                <w:sz w:val="18"/>
-                <w:szCs w:val="18"/>
+                <w:rFonts w:eastAsia="Arial" w:cs="Arial" w:ascii="Trebuchet MS" w:hAnsi="Trebuchet MS"/>
+                <w:b/>
+                <w:sz w:val="16"/>
+                <w:szCs w:val="16"/>
               </w:rPr>
               <w:t>value</w:t>
             </w:r>
@@ -3710,27 +3710,27 @@
             </w:pPr>
             <w:r>
               <w:rPr>
-                <w:rFonts w:eastAsia="Arial" w:cs="Arial" w:ascii="Arial" w:hAnsi="Arial"/>
-                <w:b/>
-                <w:sz w:val="18"/>
-                <w:szCs w:val="18"/>
+                <w:rFonts w:eastAsia="Arial" w:cs="Arial" w:ascii="Trebuchet MS" w:hAnsi="Trebuchet MS"/>
+                <w:b/>
+                <w:sz w:val="16"/>
+                <w:szCs w:val="16"/>
               </w:rPr>
               <w:tab/>
             </w:r>
             <w:r>
               <w:rPr>
-                <w:rFonts w:eastAsia="Arial" w:cs="Arial" w:ascii="Arial" w:hAnsi="Arial"/>
-                <w:sz w:val="18"/>
-                <w:szCs w:val="18"/>
+                <w:rFonts w:eastAsia="Arial" w:cs="Arial" w:ascii="Trebuchet MS" w:hAnsi="Trebuchet MS"/>
+                <w:sz w:val="16"/>
+                <w:szCs w:val="16"/>
               </w:rPr>
               <w:t xml:space="preserve">String </w:t>
             </w:r>
             <w:r>
               <w:rPr>
-                <w:rFonts w:eastAsia="Arial" w:cs="Arial" w:ascii="Arial" w:hAnsi="Arial"/>
-                <w:b/>
-                <w:sz w:val="18"/>
-                <w:szCs w:val="18"/>
+                <w:rFonts w:eastAsia="Arial" w:cs="Arial" w:ascii="Trebuchet MS" w:hAnsi="Trebuchet MS"/>
+                <w:b/>
+                <w:sz w:val="16"/>
+                <w:szCs w:val="16"/>
               </w:rPr>
               <w:t>type</w:t>
             </w:r>
@@ -3750,27 +3750,27 @@
             </w:pPr>
             <w:r>
               <w:rPr>
-                <w:rFonts w:eastAsia="Arial" w:cs="Arial" w:ascii="Arial" w:hAnsi="Arial"/>
-                <w:b/>
-                <w:sz w:val="18"/>
-                <w:szCs w:val="18"/>
+                <w:rFonts w:eastAsia="Arial" w:cs="Arial" w:ascii="Trebuchet MS" w:hAnsi="Trebuchet MS"/>
+                <w:b/>
+                <w:sz w:val="16"/>
+                <w:szCs w:val="16"/>
               </w:rPr>
               <w:tab/>
             </w:r>
             <w:r>
               <w:rPr>
-                <w:rFonts w:eastAsia="Arial" w:cs="Arial" w:ascii="Arial" w:hAnsi="Arial"/>
-                <w:sz w:val="18"/>
-                <w:szCs w:val="18"/>
+                <w:rFonts w:eastAsia="Arial" w:cs="Arial" w:ascii="Trebuchet MS" w:hAnsi="Trebuchet MS"/>
+                <w:sz w:val="16"/>
+                <w:szCs w:val="16"/>
               </w:rPr>
               <w:t xml:space="preserve">String </w:t>
             </w:r>
             <w:r>
               <w:rPr>
-                <w:rFonts w:eastAsia="Arial" w:cs="Arial" w:ascii="Arial" w:hAnsi="Arial"/>
-                <w:b/>
-                <w:sz w:val="18"/>
-                <w:szCs w:val="18"/>
+                <w:rFonts w:eastAsia="Arial" w:cs="Arial" w:ascii="Trebuchet MS" w:hAnsi="Trebuchet MS"/>
+                <w:b/>
+                <w:sz w:val="16"/>
+                <w:szCs w:val="16"/>
               </w:rPr>
               <w:t>createDate</w:t>
             </w:r>
@@ -3790,27 +3790,27 @@
             </w:pPr>
             <w:r>
               <w:rPr>
-                <w:rFonts w:eastAsia="Arial" w:cs="Arial" w:ascii="Arial" w:hAnsi="Arial"/>
-                <w:b/>
-                <w:sz w:val="18"/>
-                <w:szCs w:val="18"/>
+                <w:rFonts w:eastAsia="Arial" w:cs="Arial" w:ascii="Trebuchet MS" w:hAnsi="Trebuchet MS"/>
+                <w:b/>
+                <w:sz w:val="16"/>
+                <w:szCs w:val="16"/>
               </w:rPr>
               <w:tab/>
             </w:r>
             <w:r>
               <w:rPr>
-                <w:rFonts w:eastAsia="Arial" w:cs="Arial" w:ascii="Arial" w:hAnsi="Arial"/>
-                <w:sz w:val="18"/>
-                <w:szCs w:val="18"/>
+                <w:rFonts w:eastAsia="Arial" w:cs="Arial" w:ascii="Trebuchet MS" w:hAnsi="Trebuchet MS"/>
+                <w:sz w:val="16"/>
+                <w:szCs w:val="16"/>
               </w:rPr>
               <w:t xml:space="preserve">String </w:t>
             </w:r>
             <w:r>
               <w:rPr>
-                <w:rFonts w:eastAsia="Arial" w:cs="Arial" w:ascii="Arial" w:hAnsi="Arial"/>
-                <w:b/>
-                <w:sz w:val="18"/>
-                <w:szCs w:val="18"/>
+                <w:rFonts w:eastAsia="Arial" w:cs="Arial" w:ascii="Trebuchet MS" w:hAnsi="Trebuchet MS"/>
+                <w:b/>
+                <w:sz w:val="16"/>
+                <w:szCs w:val="16"/>
               </w:rPr>
               <w:t>updateDate</w:t>
             </w:r>
@@ -3830,18 +3830,18 @@
             </w:pPr>
             <w:r>
               <w:rPr>
-                <w:rFonts w:eastAsia="Arial" w:cs="Arial" w:ascii="Arial" w:hAnsi="Arial"/>
-                <w:sz w:val="18"/>
-                <w:szCs w:val="18"/>
+                <w:rFonts w:eastAsia="Arial" w:cs="Arial" w:ascii="Trebuchet MS" w:hAnsi="Trebuchet MS"/>
+                <w:sz w:val="16"/>
+                <w:szCs w:val="16"/>
               </w:rPr>
               <w:t xml:space="preserve">String </w:t>
             </w:r>
             <w:r>
               <w:rPr>
-                <w:rFonts w:eastAsia="Arial" w:cs="Arial" w:ascii="Arial" w:hAnsi="Arial"/>
-                <w:b/>
-                <w:sz w:val="18"/>
-                <w:szCs w:val="18"/>
+                <w:rFonts w:eastAsia="Arial" w:cs="Arial" w:ascii="Trebuchet MS" w:hAnsi="Trebuchet MS"/>
+                <w:b/>
+                <w:sz w:val="16"/>
+                <w:szCs w:val="16"/>
               </w:rPr>
               <w:t>deleteDate</w:t>
             </w:r>
@@ -3874,9 +3874,9 @@
             </w:pPr>
             <w:r>
               <w:rPr>
-                <w:rFonts w:eastAsia="Arial" w:cs="Arial" w:ascii="Arial" w:hAnsi="Arial"/>
-                <w:sz w:val="18"/>
-                <w:szCs w:val="18"/>
+                <w:rFonts w:eastAsia="Arial" w:cs="Arial" w:ascii="Trebuchet MS" w:hAnsi="Trebuchet MS"/>
+                <w:sz w:val="16"/>
+                <w:szCs w:val="16"/>
               </w:rPr>
               <w:t>Takes in an a value string, type string, and list of attributes. Creates an attribute from the value and sets it type, createDate, deleteDate  and updateDate then adds the attributes to the list, and returns the list</w:t>
             </w:r>
@@ -3916,10 +3916,10 @@
             </w:pPr>
             <w:r>
               <w:rPr>
-                <w:rFonts w:eastAsia="Arial" w:cs="Arial" w:ascii="Arial" w:hAnsi="Arial"/>
+                <w:rFonts w:eastAsia="Arial" w:cs="Arial" w:ascii="Trebuchet MS" w:hAnsi="Trebuchet MS"/>
                 <w:i/>
-                <w:sz w:val="18"/>
-                <w:szCs w:val="18"/>
+                <w:sz w:val="16"/>
+                <w:szCs w:val="16"/>
               </w:rPr>
               <w:t>checkNull</w:t>
             </w:r>
@@ -3952,27 +3952,27 @@
             </w:pPr>
             <w:r>
               <w:rPr>
-                <w:rFonts w:eastAsia="Arial" w:cs="Arial" w:ascii="Arial" w:hAnsi="Arial"/>
-                <w:b/>
-                <w:sz w:val="18"/>
-                <w:szCs w:val="18"/>
+                <w:rFonts w:eastAsia="Arial" w:cs="Arial" w:ascii="Trebuchet MS" w:hAnsi="Trebuchet MS"/>
+                <w:b/>
+                <w:sz w:val="16"/>
+                <w:szCs w:val="16"/>
               </w:rPr>
               <w:tab/>
             </w:r>
             <w:r>
               <w:rPr>
-                <w:rFonts w:eastAsia="Arial" w:cs="Arial" w:ascii="Arial" w:hAnsi="Arial"/>
-                <w:sz w:val="18"/>
-                <w:szCs w:val="18"/>
+                <w:rFonts w:eastAsia="Arial" w:cs="Arial" w:ascii="Trebuchet MS" w:hAnsi="Trebuchet MS"/>
+                <w:sz w:val="16"/>
+                <w:szCs w:val="16"/>
               </w:rPr>
               <w:t xml:space="preserve">String </w:t>
             </w:r>
             <w:r>
               <w:rPr>
-                <w:rFonts w:eastAsia="Arial" w:cs="Arial" w:ascii="Arial" w:hAnsi="Arial"/>
-                <w:b/>
-                <w:sz w:val="18"/>
-                <w:szCs w:val="18"/>
+                <w:rFonts w:eastAsia="Arial" w:cs="Arial" w:ascii="Trebuchet MS" w:hAnsi="Trebuchet MS"/>
+                <w:b/>
+                <w:sz w:val="16"/>
+                <w:szCs w:val="16"/>
               </w:rPr>
               <w:t>value</w:t>
             </w:r>
@@ -4005,9 +4005,9 @@
             </w:pPr>
             <w:r>
               <w:rPr>
-                <w:rFonts w:eastAsia="Arial" w:cs="Arial" w:ascii="Arial" w:hAnsi="Arial"/>
-                <w:sz w:val="18"/>
-                <w:szCs w:val="18"/>
+                <w:rFonts w:eastAsia="Arial" w:cs="Arial" w:ascii="Trebuchet MS" w:hAnsi="Trebuchet MS"/>
+                <w:sz w:val="16"/>
+                <w:szCs w:val="16"/>
               </w:rPr>
               <w:t>Checks value for possible variations of a null value  returns true if not null</w:t>
             </w:r>
@@ -4047,10 +4047,10 @@
             </w:pPr>
             <w:r>
               <w:rPr>
-                <w:rFonts w:eastAsia="Arial" w:cs="Arial" w:ascii="Arial" w:hAnsi="Arial"/>
+                <w:rFonts w:eastAsia="Arial" w:cs="Arial" w:ascii="Trebuchet MS" w:hAnsi="Trebuchet MS"/>
                 <w:i/>
-                <w:sz w:val="18"/>
-                <w:szCs w:val="18"/>
+                <w:sz w:val="16"/>
+                <w:szCs w:val="16"/>
               </w:rPr>
               <w:t>getStringValue</w:t>
             </w:r>
@@ -4085,18 +4085,18 @@
             </w:pPr>
             <w:r>
               <w:rPr>
-                <w:rFonts w:eastAsia="Arial" w:cs="Arial" w:ascii="Arial" w:hAnsi="Arial"/>
-                <w:sz w:val="18"/>
-                <w:szCs w:val="18"/>
+                <w:rFonts w:eastAsia="Arial" w:cs="Arial" w:ascii="Trebuchet MS" w:hAnsi="Trebuchet MS"/>
+                <w:sz w:val="16"/>
+                <w:szCs w:val="16"/>
               </w:rPr>
               <w:t xml:space="preserve">Object </w:t>
             </w:r>
             <w:r>
               <w:rPr>
-                <w:rFonts w:eastAsia="Arial" w:cs="Arial" w:ascii="Arial" w:hAnsi="Arial"/>
-                <w:b/>
-                <w:sz w:val="18"/>
-                <w:szCs w:val="18"/>
+                <w:rFonts w:eastAsia="Arial" w:cs="Arial" w:ascii="Trebuchet MS" w:hAnsi="Trebuchet MS"/>
+                <w:b/>
+                <w:sz w:val="16"/>
+                <w:szCs w:val="16"/>
               </w:rPr>
               <w:t xml:space="preserve"> obj</w:t>
             </w:r>
@@ -4129,9 +4129,9 @@
             </w:pPr>
             <w:r>
               <w:rPr>
-                <w:rFonts w:eastAsia="Arial" w:cs="Arial" w:ascii="Arial" w:hAnsi="Arial"/>
-                <w:sz w:val="18"/>
-                <w:szCs w:val="18"/>
+                <w:rFonts w:eastAsia="Arial" w:cs="Arial" w:ascii="Trebuchet MS" w:hAnsi="Trebuchet MS"/>
+                <w:sz w:val="16"/>
+                <w:szCs w:val="16"/>
               </w:rPr>
               <w:t>Returns value of object as a string</w:t>
             </w:r>
@@ -4171,10 +4171,10 @@
             </w:pPr>
             <w:r>
               <w:rPr>
-                <w:rFonts w:eastAsia="Arial" w:cs="Arial" w:ascii="Arial" w:hAnsi="Arial"/>
+                <w:rFonts w:eastAsia="Arial" w:cs="Arial" w:ascii="Trebuchet MS" w:hAnsi="Trebuchet MS"/>
                 <w:i/>
-                <w:sz w:val="18"/>
-                <w:szCs w:val="18"/>
+                <w:sz w:val="16"/>
+                <w:szCs w:val="16"/>
               </w:rPr>
               <w:t>printDataloadPerformance</w:t>
             </w:r>
@@ -4209,18 +4209,18 @@
             </w:pPr>
             <w:r>
               <w:rPr>
-                <w:rFonts w:eastAsia="Arial" w:cs="Arial" w:ascii="Arial" w:hAnsi="Arial"/>
-                <w:sz w:val="18"/>
-                <w:szCs w:val="18"/>
+                <w:rFonts w:eastAsia="Arial" w:cs="Arial" w:ascii="Trebuchet MS" w:hAnsi="Trebuchet MS"/>
+                <w:sz w:val="16"/>
+                <w:szCs w:val="16"/>
               </w:rPr>
               <w:t xml:space="preserve">long </w:t>
             </w:r>
             <w:r>
               <w:rPr>
-                <w:rFonts w:eastAsia="Arial" w:cs="Arial" w:ascii="Arial" w:hAnsi="Arial"/>
-                <w:b/>
-                <w:sz w:val="18"/>
-                <w:szCs w:val="18"/>
+                <w:rFonts w:eastAsia="Arial" w:cs="Arial" w:ascii="Trebuchet MS" w:hAnsi="Trebuchet MS"/>
+                <w:b/>
+                <w:sz w:val="16"/>
+                <w:szCs w:val="16"/>
               </w:rPr>
               <w:t>totalTasksExecuted</w:t>
             </w:r>
@@ -4240,19 +4240,19 @@
             </w:pPr>
             <w:r>
               <w:rPr>
-                <w:rFonts w:eastAsia="Arial" w:cs="Arial" w:ascii="Arial" w:hAnsi="Arial"/>
-                <w:sz w:val="18"/>
-                <w:szCs w:val="18"/>
+                <w:rFonts w:eastAsia="Arial" w:cs="Arial" w:ascii="Trebuchet MS" w:hAnsi="Trebuchet MS"/>
+                <w:sz w:val="16"/>
+                <w:szCs w:val="16"/>
               </w:rPr>
               <w:tab/>
               <w:t xml:space="preserve">long </w:t>
             </w:r>
             <w:r>
               <w:rPr>
-                <w:rFonts w:eastAsia="Arial" w:cs="Arial" w:ascii="Arial" w:hAnsi="Arial"/>
-                <w:b/>
-                <w:sz w:val="18"/>
-                <w:szCs w:val="18"/>
+                <w:rFonts w:eastAsia="Arial" w:cs="Arial" w:ascii="Trebuchet MS" w:hAnsi="Trebuchet MS"/>
+                <w:b/>
+                <w:sz w:val="16"/>
+                <w:szCs w:val="16"/>
               </w:rPr>
               <w:t>totalTasksExecutionTime</w:t>
             </w:r>
@@ -4272,18 +4272,18 @@
             </w:pPr>
             <w:r>
               <w:rPr>
-                <w:rFonts w:eastAsia="Arial" w:cs="Arial" w:ascii="Arial" w:hAnsi="Arial"/>
-                <w:sz w:val="18"/>
-                <w:szCs w:val="18"/>
+                <w:rFonts w:eastAsia="Arial" w:cs="Arial" w:ascii="Trebuchet MS" w:hAnsi="Trebuchet MS"/>
+                <w:sz w:val="16"/>
+                <w:szCs w:val="16"/>
               </w:rPr>
               <w:t xml:space="preserve">long </w:t>
             </w:r>
             <w:r>
               <w:rPr>
-                <w:rFonts w:eastAsia="Arial" w:cs="Arial" w:ascii="Arial" w:hAnsi="Arial"/>
-                <w:b/>
-                <w:sz w:val="18"/>
-                <w:szCs w:val="18"/>
+                <w:rFonts w:eastAsia="Arial" w:cs="Arial" w:ascii="Trebuchet MS" w:hAnsi="Trebuchet MS"/>
+                <w:b/>
+                <w:sz w:val="16"/>
+                <w:szCs w:val="16"/>
               </w:rPr>
               <w:t>totalQueueWaitTime</w:t>
             </w:r>
@@ -4303,19 +4303,19 @@
             </w:pPr>
             <w:r>
               <w:rPr>
-                <w:rFonts w:eastAsia="Arial" w:cs="Arial" w:ascii="Arial" w:hAnsi="Arial"/>
-                <w:sz w:val="18"/>
-                <w:szCs w:val="18"/>
+                <w:rFonts w:eastAsia="Arial" w:cs="Arial" w:ascii="Trebuchet MS" w:hAnsi="Trebuchet MS"/>
+                <w:sz w:val="16"/>
+                <w:szCs w:val="16"/>
               </w:rPr>
               <w:tab/>
               <w:t xml:space="preserve">long </w:t>
             </w:r>
             <w:r>
               <w:rPr>
-                <w:rFonts w:eastAsia="Arial" w:cs="Arial" w:ascii="Arial" w:hAnsi="Arial"/>
-                <w:b/>
-                <w:sz w:val="18"/>
-                <w:szCs w:val="18"/>
+                <w:rFonts w:eastAsia="Arial" w:cs="Arial" w:ascii="Trebuchet MS" w:hAnsi="Trebuchet MS"/>
+                <w:b/>
+                <w:sz w:val="16"/>
+                <w:szCs w:val="16"/>
               </w:rPr>
               <w:t>programStartTime</w:t>
             </w:r>
@@ -4335,18 +4335,18 @@
             </w:pPr>
             <w:r>
               <w:rPr>
-                <w:rFonts w:eastAsia="Arial" w:cs="Arial" w:ascii="Arial" w:hAnsi="Arial"/>
-                <w:sz w:val="18"/>
-                <w:szCs w:val="18"/>
+                <w:rFonts w:eastAsia="Arial" w:cs="Arial" w:ascii="Trebuchet MS" w:hAnsi="Trebuchet MS"/>
+                <w:sz w:val="16"/>
+                <w:szCs w:val="16"/>
               </w:rPr>
               <w:t xml:space="preserve">long </w:t>
             </w:r>
             <w:r>
               <w:rPr>
-                <w:rFonts w:eastAsia="Arial" w:cs="Arial" w:ascii="Arial" w:hAnsi="Arial"/>
-                <w:b/>
-                <w:sz w:val="18"/>
-                <w:szCs w:val="18"/>
+                <w:rFonts w:eastAsia="Arial" w:cs="Arial" w:ascii="Trebuchet MS" w:hAnsi="Trebuchet MS"/>
+                <w:b/>
+                <w:sz w:val="16"/>
+                <w:szCs w:val="16"/>
               </w:rPr>
               <w:t>numberOfThreads</w:t>
             </w:r>
@@ -4379,9 +4379,9 @@
             </w:pPr>
             <w:r>
               <w:rPr>
-                <w:rFonts w:eastAsia="Arial" w:cs="Arial" w:ascii="Arial" w:hAnsi="Arial"/>
-                <w:sz w:val="18"/>
-                <w:szCs w:val="18"/>
+                <w:rFonts w:eastAsia="Arial" w:cs="Arial" w:ascii="Trebuchet MS" w:hAnsi="Trebuchet MS"/>
+                <w:sz w:val="16"/>
+                <w:szCs w:val="16"/>
               </w:rPr>
               <w:t>Prints performance statistics to the console</w:t>
             </w:r>
@@ -4421,10 +4421,10 @@
             </w:pPr>
             <w:r>
               <w:rPr>
-                <w:rFonts w:eastAsia="Arial" w:cs="Arial" w:ascii="Arial" w:hAnsi="Arial"/>
+                <w:rFonts w:eastAsia="Arial" w:cs="Arial" w:ascii="Trebuchet MS" w:hAnsi="Trebuchet MS"/>
                 <w:i/>
-                <w:sz w:val="18"/>
-                <w:szCs w:val="18"/>
+                <w:sz w:val="16"/>
+                <w:szCs w:val="16"/>
               </w:rPr>
               <w:t>waitForTasksReady</w:t>
             </w:r>
@@ -4459,18 +4459,18 @@
             </w:pPr>
             <w:r>
               <w:rPr>
-                <w:rFonts w:eastAsia="Arial" w:cs="Arial" w:ascii="Arial" w:hAnsi="Arial"/>
-                <w:sz w:val="18"/>
-                <w:szCs w:val="18"/>
+                <w:rFonts w:eastAsia="Arial" w:cs="Arial" w:ascii="Trebuchet MS" w:hAnsi="Trebuchet MS"/>
+                <w:sz w:val="16"/>
+                <w:szCs w:val="16"/>
               </w:rPr>
               <w:t xml:space="preserve">Collection&lt;Future&lt;Long&gt;&gt; </w:t>
             </w:r>
             <w:r>
               <w:rPr>
-                <w:rFonts w:eastAsia="Arial" w:cs="Arial" w:ascii="Arial" w:hAnsi="Arial"/>
-                <w:b/>
-                <w:sz w:val="18"/>
-                <w:szCs w:val="18"/>
+                <w:rFonts w:eastAsia="Arial" w:cs="Arial" w:ascii="Trebuchet MS" w:hAnsi="Trebuchet MS"/>
+                <w:b/>
+                <w:sz w:val="16"/>
+                <w:szCs w:val="16"/>
               </w:rPr>
               <w:t>futures</w:t>
             </w:r>
@@ -4490,19 +4490,19 @@
             </w:pPr>
             <w:r>
               <w:rPr>
-                <w:rFonts w:eastAsia="Arial" w:cs="Arial" w:ascii="Arial" w:hAnsi="Arial"/>
-                <w:sz w:val="18"/>
-                <w:szCs w:val="18"/>
+                <w:rFonts w:eastAsia="Arial" w:cs="Arial" w:ascii="Trebuchet MS" w:hAnsi="Trebuchet MS"/>
+                <w:sz w:val="16"/>
+                <w:szCs w:val="16"/>
               </w:rPr>
               <w:tab/>
               <w:t xml:space="preserve">int </w:t>
             </w:r>
             <w:r>
               <w:rPr>
-                <w:rFonts w:eastAsia="Arial" w:cs="Arial" w:ascii="Arial" w:hAnsi="Arial"/>
-                <w:b/>
-                <w:sz w:val="18"/>
-                <w:szCs w:val="18"/>
+                <w:rFonts w:eastAsia="Arial" w:cs="Arial" w:ascii="Trebuchet MS" w:hAnsi="Trebuchet MS"/>
+                <w:b/>
+                <w:sz w:val="16"/>
+                <w:szCs w:val="16"/>
               </w:rPr>
               <w:t>maxNumberInList</w:t>
             </w:r>
@@ -4535,17 +4535,17 @@
             </w:pPr>
             <w:r>
               <w:rPr>
-                <w:rFonts w:eastAsia="Arial" w:cs="Arial" w:ascii="Arial" w:hAnsi="Arial"/>
-                <w:sz w:val="18"/>
-                <w:szCs w:val="18"/>
+                <w:rFonts w:eastAsia="Arial" w:cs="Arial" w:ascii="Trebuchet MS" w:hAnsi="Trebuchet MS"/>
+                <w:sz w:val="16"/>
+                <w:szCs w:val="16"/>
               </w:rPr>
               <w:t xml:space="preserve"> </w:t>
             </w:r>
             <w:r>
               <w:rPr>
-                <w:rFonts w:eastAsia="Arial" w:cs="Arial" w:ascii="Arial" w:hAnsi="Arial"/>
-                <w:sz w:val="18"/>
-                <w:szCs w:val="18"/>
+                <w:rFonts w:eastAsia="Arial" w:cs="Arial" w:ascii="Trebuchet MS" w:hAnsi="Trebuchet MS"/>
+                <w:sz w:val="16"/>
+                <w:szCs w:val="16"/>
               </w:rPr>
               <w:t>Waits for futures (load tasks list put to executor) are partially ready.maxNumberInList parameters specifies how much tasks could be uncompleted.</w:t>
             </w:r>
@@ -4585,10 +4585,10 @@
             </w:pPr>
             <w:r>
               <w:rPr>
-                <w:rFonts w:eastAsia="Arial" w:cs="Arial" w:ascii="Arial" w:hAnsi="Arial"/>
+                <w:rFonts w:eastAsia="Arial" w:cs="Arial" w:ascii="Trebuchet MS" w:hAnsi="Trebuchet MS"/>
                 <w:i/>
-                <w:sz w:val="18"/>
-                <w:szCs w:val="18"/>
+                <w:sz w:val="16"/>
+                <w:szCs w:val="16"/>
               </w:rPr>
               <w:t>waitForQueue</w:t>
             </w:r>
@@ -4623,18 +4623,18 @@
             </w:pPr>
             <w:r>
               <w:rPr>
-                <w:rFonts w:eastAsia="Arial" w:cs="Arial" w:ascii="Arial" w:hAnsi="Arial"/>
-                <w:sz w:val="18"/>
-                <w:szCs w:val="18"/>
+                <w:rFonts w:eastAsia="Arial" w:cs="Arial" w:ascii="Trebuchet MS" w:hAnsi="Trebuchet MS"/>
+                <w:sz w:val="16"/>
+                <w:szCs w:val="16"/>
               </w:rPr>
               <w:t xml:space="preserve">String </w:t>
             </w:r>
             <w:r>
               <w:rPr>
-                <w:rFonts w:eastAsia="Arial" w:cs="Arial" w:ascii="Arial" w:hAnsi="Arial"/>
-                <w:b/>
-                <w:sz w:val="18"/>
-                <w:szCs w:val="18"/>
+                <w:rFonts w:eastAsia="Arial" w:cs="Arial" w:ascii="Trebuchet MS" w:hAnsi="Trebuchet MS"/>
+                <w:b/>
+                <w:sz w:val="16"/>
+                <w:szCs w:val="16"/>
               </w:rPr>
               <w:t>srcUrl</w:t>
             </w:r>
@@ -4654,26 +4654,26 @@
             </w:pPr>
             <w:r>
               <w:rPr>
-                <w:rFonts w:eastAsia="Arial" w:cs="Arial" w:ascii="Arial" w:hAnsi="Arial"/>
-                <w:sz w:val="18"/>
-                <w:szCs w:val="18"/>
+                <w:rFonts w:eastAsia="Arial" w:cs="Arial" w:ascii="Trebuchet MS" w:hAnsi="Trebuchet MS"/>
+                <w:sz w:val="16"/>
+                <w:szCs w:val="16"/>
               </w:rPr>
               <w:t xml:space="preserve"> </w:t>
             </w:r>
             <w:r>
               <w:rPr>
-                <w:rFonts w:eastAsia="Arial" w:cs="Arial" w:ascii="Arial" w:hAnsi="Arial"/>
-                <w:sz w:val="18"/>
-                <w:szCs w:val="18"/>
+                <w:rFonts w:eastAsia="Arial" w:cs="Arial" w:ascii="Trebuchet MS" w:hAnsi="Trebuchet MS"/>
+                <w:sz w:val="16"/>
+                <w:szCs w:val="16"/>
               </w:rPr>
               <w:t xml:space="preserve">int </w:t>
             </w:r>
             <w:r>
               <w:rPr>
-                <w:rFonts w:eastAsia="Arial" w:cs="Arial" w:ascii="Arial" w:hAnsi="Arial"/>
-                <w:b/>
-                <w:sz w:val="18"/>
-                <w:szCs w:val="18"/>
+                <w:rFonts w:eastAsia="Arial" w:cs="Arial" w:ascii="Trebuchet MS" w:hAnsi="Trebuchet MS"/>
+                <w:b/>
+                <w:sz w:val="16"/>
+                <w:szCs w:val="16"/>
               </w:rPr>
               <w:t>numberOfEvents</w:t>
             </w:r>
@@ -4693,19 +4693,19 @@
             </w:pPr>
             <w:r>
               <w:rPr>
-                <w:rFonts w:eastAsia="Arial" w:cs="Arial" w:ascii="Arial" w:hAnsi="Arial"/>
-                <w:sz w:val="18"/>
-                <w:szCs w:val="18"/>
+                <w:rFonts w:eastAsia="Arial" w:cs="Arial" w:ascii="Trebuchet MS" w:hAnsi="Trebuchet MS"/>
+                <w:sz w:val="16"/>
+                <w:szCs w:val="16"/>
               </w:rPr>
               <w:tab/>
               <w:t xml:space="preserve">ThreadPoolExecutor </w:t>
             </w:r>
             <w:r>
               <w:rPr>
-                <w:rFonts w:eastAsia="Arial" w:cs="Arial" w:ascii="Arial" w:hAnsi="Arial"/>
-                <w:b/>
-                <w:sz w:val="18"/>
-                <w:szCs w:val="18"/>
+                <w:rFonts w:eastAsia="Arial" w:cs="Arial" w:ascii="Trebuchet MS" w:hAnsi="Trebuchet MS"/>
+                <w:b/>
+                <w:sz w:val="16"/>
+                <w:szCs w:val="16"/>
               </w:rPr>
               <w:t>ThreadPoolExecutor</w:t>
             </w:r>
@@ -4725,18 +4725,18 @@
             </w:pPr>
             <w:r>
               <w:rPr>
-                <w:rFonts w:eastAsia="Arial" w:cs="Arial" w:ascii="Arial" w:hAnsi="Arial"/>
-                <w:sz w:val="18"/>
-                <w:szCs w:val="18"/>
+                <w:rFonts w:eastAsia="Arial" w:cs="Arial" w:ascii="Trebuchet MS" w:hAnsi="Trebuchet MS"/>
+                <w:sz w:val="16"/>
+                <w:szCs w:val="16"/>
               </w:rPr>
               <w:t xml:space="preserve">ReltioAPIService </w:t>
             </w:r>
             <w:r>
               <w:rPr>
-                <w:rFonts w:eastAsia="Arial" w:cs="Arial" w:ascii="Arial" w:hAnsi="Arial"/>
-                <w:b/>
-                <w:sz w:val="18"/>
-                <w:szCs w:val="18"/>
+                <w:rFonts w:eastAsia="Arial" w:cs="Arial" w:ascii="Trebuchet MS" w:hAnsi="Trebuchet MS"/>
+                <w:b/>
+                <w:sz w:val="16"/>
+                <w:szCs w:val="16"/>
               </w:rPr>
               <w:t>reltioAPIService</w:t>
             </w:r>
@@ -4762,18 +4762,50 @@
               <w:spacing w:before="0" w:after="200"/>
               <w:ind w:left="-17" w:hanging="0"/>
               <w:rPr>
-                <w:rFonts w:ascii="Arial" w:hAnsi="Arial" w:eastAsia="Arial" w:cs="Arial"/>
-                <w:sz w:val="18"/>
-                <w:szCs w:val="18"/>
-              </w:rPr>
-            </w:pPr>
-            <w:r>
-              <w:rPr>
-                <w:rFonts w:eastAsia="Arial" w:cs="Arial" w:ascii="Arial" w:hAnsi="Arial"/>
-                <w:sz w:val="18"/>
-                <w:szCs w:val="18"/>
-              </w:rPr>
-              <w:t>Waits for the queue to drop below a particular size (numberOfEvents)</w:t>
+                <w:rFonts w:ascii="Trebuchet MS" w:hAnsi="Trebuchet MS"/>
+                <w:sz w:val="16"/>
+                <w:szCs w:val="16"/>
+              </w:rPr>
+            </w:pPr>
+            <w:r>
+              <w:rPr>
+                <w:rFonts w:eastAsia="Arial" w:cs="Arial" w:ascii="Trebuchet MS" w:hAnsi="Trebuchet MS"/>
+                <w:sz w:val="16"/>
+                <w:szCs w:val="16"/>
+              </w:rPr>
+              <w:t xml:space="preserve">Waits for the queue to </w:t>
+            </w:r>
+            <w:r>
+              <w:rPr>
+                <w:rFonts w:eastAsia="Arial" w:cs="Arial" w:ascii="Trebuchet MS" w:hAnsi="Trebuchet MS"/>
+                <w:sz w:val="16"/>
+                <w:szCs w:val="16"/>
+              </w:rPr>
+              <w:t>be either in Yellow or Green. The program would stall of the status is in Red</w:t>
+            </w:r>
+            <w:r>
+              <w:rPr>
+                <w:rFonts w:eastAsia="Arial" w:cs="Arial" w:ascii="Trebuchet MS" w:hAnsi="Trebuchet MS"/>
+                <w:sz w:val="16"/>
+                <w:szCs w:val="16"/>
+              </w:rPr>
+              <w:t xml:space="preserve"> (</w:t>
+            </w:r>
+            <w:r>
+              <w:rPr>
+                <w:rFonts w:eastAsia="Arial" w:cs="Arial" w:ascii="Trebuchet MS" w:hAnsi="Trebuchet MS"/>
+                <w:sz w:val="16"/>
+                <w:szCs w:val="16"/>
+              </w:rPr>
+              <w:t>Status</w:t>
+            </w:r>
+            <w:r>
+              <w:rPr>
+                <w:rFonts w:eastAsia="Arial" w:cs="Arial" w:ascii="Trebuchet MS" w:hAnsi="Trebuchet MS"/>
+                <w:sz w:val="16"/>
+                <w:szCs w:val="16"/>
+              </w:rPr>
+              <w:t>)</w:t>
             </w:r>
           </w:p>
         </w:tc>
@@ -4811,10 +4843,10 @@
             </w:pPr>
             <w:r>
               <w:rPr>
-                <w:rFonts w:eastAsia="Arial" w:cs="Arial" w:ascii="Arial" w:hAnsi="Arial"/>
+                <w:rFonts w:eastAsia="Arial" w:cs="Arial" w:ascii="Trebuchet MS" w:hAnsi="Trebuchet MS"/>
                 <w:i/>
-                <w:sz w:val="18"/>
-                <w:szCs w:val="18"/>
+                <w:sz w:val="16"/>
+                <w:szCs w:val="16"/>
               </w:rPr>
               <w:t>sendHcps</w:t>
             </w:r>
@@ -4849,18 +4881,18 @@
             </w:pPr>
             <w:r>
               <w:rPr>
-                <w:rFonts w:eastAsia="Arial" w:cs="Arial" w:ascii="Arial" w:hAnsi="Arial"/>
-                <w:sz w:val="18"/>
-                <w:szCs w:val="18"/>
+                <w:rFonts w:eastAsia="Arial" w:cs="Arial" w:ascii="Trebuchet MS" w:hAnsi="Trebuchet MS"/>
+                <w:sz w:val="16"/>
+                <w:szCs w:val="16"/>
               </w:rPr>
               <w:t xml:space="preserve">String </w:t>
             </w:r>
             <w:r>
               <w:rPr>
-                <w:rFonts w:eastAsia="Arial" w:cs="Arial" w:ascii="Arial" w:hAnsi="Arial"/>
-                <w:b/>
-                <w:sz w:val="18"/>
-                <w:szCs w:val="18"/>
+                <w:rFonts w:eastAsia="Arial" w:cs="Arial" w:ascii="Trebuchet MS" w:hAnsi="Trebuchet MS"/>
+                <w:b/>
+                <w:sz w:val="16"/>
+                <w:szCs w:val="16"/>
               </w:rPr>
               <w:t>srcUrl</w:t>
             </w:r>
@@ -4880,26 +4912,26 @@
             </w:pPr>
             <w:r>
               <w:rPr>
-                <w:rFonts w:eastAsia="Arial" w:cs="Arial" w:ascii="Arial" w:hAnsi="Arial"/>
-                <w:sz w:val="18"/>
-                <w:szCs w:val="18"/>
+                <w:rFonts w:eastAsia="Arial" w:cs="Arial" w:ascii="Trebuchet MS" w:hAnsi="Trebuchet MS"/>
+                <w:sz w:val="16"/>
+                <w:szCs w:val="16"/>
               </w:rPr>
               <w:t xml:space="preserve"> </w:t>
             </w:r>
             <w:r>
               <w:rPr>
-                <w:rFonts w:eastAsia="Arial" w:cs="Arial" w:ascii="Arial" w:hAnsi="Arial"/>
-                <w:sz w:val="18"/>
-                <w:szCs w:val="18"/>
+                <w:rFonts w:eastAsia="Arial" w:cs="Arial" w:ascii="Trebuchet MS" w:hAnsi="Trebuchet MS"/>
+                <w:sz w:val="16"/>
+                <w:szCs w:val="16"/>
               </w:rPr>
               <w:t xml:space="preserve">String </w:t>
             </w:r>
             <w:r>
               <w:rPr>
-                <w:rFonts w:eastAsia="Arial" w:cs="Arial" w:ascii="Arial" w:hAnsi="Arial"/>
-                <w:b/>
-                <w:sz w:val="18"/>
-                <w:szCs w:val="18"/>
+                <w:rFonts w:eastAsia="Arial" w:cs="Arial" w:ascii="Trebuchet MS" w:hAnsi="Trebuchet MS"/>
+                <w:b/>
+                <w:sz w:val="16"/>
+                <w:szCs w:val="16"/>
               </w:rPr>
               <w:t>stringToSend</w:t>
             </w:r>
@@ -4919,19 +4951,19 @@
             </w:pPr>
             <w:r>
               <w:rPr>
-                <w:rFonts w:eastAsia="Arial" w:cs="Arial" w:ascii="Arial" w:hAnsi="Arial"/>
-                <w:sz w:val="18"/>
-                <w:szCs w:val="18"/>
+                <w:rFonts w:eastAsia="Arial" w:cs="Arial" w:ascii="Trebuchet MS" w:hAnsi="Trebuchet MS"/>
+                <w:sz w:val="16"/>
+                <w:szCs w:val="16"/>
               </w:rPr>
               <w:tab/>
               <w:t xml:space="preserve">ReltioAPIService </w:t>
             </w:r>
             <w:r>
               <w:rPr>
-                <w:rFonts w:eastAsia="Arial" w:cs="Arial" w:ascii="Arial" w:hAnsi="Arial"/>
-                <w:b/>
-                <w:sz w:val="18"/>
-                <w:szCs w:val="18"/>
+                <w:rFonts w:eastAsia="Arial" w:cs="Arial" w:ascii="Trebuchet MS" w:hAnsi="Trebuchet MS"/>
+                <w:b/>
+                <w:sz w:val="16"/>
+                <w:szCs w:val="16"/>
               </w:rPr>
               <w:t>reltioAPIService</w:t>
             </w:r>
@@ -4964,9 +4996,9 @@
             </w:pPr>
             <w:r>
               <w:rPr>
-                <w:rFonts w:eastAsia="Arial" w:cs="Arial" w:ascii="Arial" w:hAnsi="Arial"/>
-                <w:sz w:val="18"/>
-                <w:szCs w:val="18"/>
+                <w:rFonts w:eastAsia="Arial" w:cs="Arial" w:ascii="Trebuchet MS" w:hAnsi="Trebuchet MS"/>
+                <w:sz w:val="16"/>
+                <w:szCs w:val="16"/>
               </w:rPr>
               <w:t xml:space="preserve">Sends an entity(stringToSend) to the srcURL and returns a response </w:t>
             </w:r>
@@ -5006,10 +5038,10 @@
             </w:pPr>
             <w:r>
               <w:rPr>
-                <w:rFonts w:eastAsia="Arial" w:cs="Arial" w:ascii="Arial" w:hAnsi="Arial"/>
+                <w:rFonts w:eastAsia="Arial" w:cs="Arial" w:ascii="Trebuchet MS" w:hAnsi="Trebuchet MS"/>
                 <w:i/>
-                <w:sz w:val="18"/>
-                <w:szCs w:val="18"/>
+                <w:sz w:val="16"/>
+                <w:szCs w:val="16"/>
               </w:rPr>
               <w:t>getQueuesSize</w:t>
             </w:r>
@@ -5034,10 +5066,18 @@
               <w:pStyle w:val="Normal"/>
               <w:spacing w:before="0" w:after="200"/>
               <w:ind w:left="-17" w:hanging="0"/>
-              <w:rPr/>
-            </w:pPr>
-            <w:r>
-              <w:rPr/>
+              <w:rPr>
+                <w:rFonts w:ascii="Trebuchet MS" w:hAnsi="Trebuchet MS"/>
+                <w:sz w:val="16"/>
+                <w:szCs w:val="16"/>
+              </w:rPr>
+            </w:pPr>
+            <w:r>
+              <w:rPr>
+                <w:rFonts w:ascii="Trebuchet MS" w:hAnsi="Trebuchet MS"/>
+                <w:sz w:val="16"/>
+                <w:szCs w:val="16"/>
+              </w:rPr>
               <w:t>String srcUrl, ReltioAPIService reltioAPIService, String tenantID</w:t>
             </w:r>
           </w:p>
@@ -5061,78 +5101,34 @@
               <w:pStyle w:val="Normal"/>
               <w:spacing w:before="0" w:after="200"/>
               <w:ind w:left="-17" w:hanging="0"/>
-              <w:rPr/>
-            </w:pPr>
-            <w:r>
-              <w:rPr>
-                <w:rFonts w:eastAsia="Arial" w:cs="Arial" w:ascii="Arial" w:hAnsi="Arial"/>
-                <w:sz w:val="18"/>
-                <w:szCs w:val="18"/>
-              </w:rPr>
-              <w:t>Returns the StatusResponse</w:t>
-            </w:r>
-          </w:p>
-          <w:p>
-            <w:pPr>
-              <w:pStyle w:val="Normal"/>
-              <w:spacing w:before="0" w:after="200"/>
-              <w:ind w:left="-17" w:hanging="0"/>
-              <w:rPr/>
-            </w:pPr>
-            <w:r>
-              <w:rPr>
-                <w:rFonts w:eastAsia="Arial" w:cs="Arial" w:ascii="Arial" w:hAnsi="Arial"/>
-                <w:sz w:val="18"/>
-                <w:szCs w:val="18"/>
-              </w:rPr>
-              <w:t xml:space="preserve">with </w:t>
-            </w:r>
-          </w:p>
-          <w:p>
-            <w:pPr>
-              <w:pStyle w:val="Normal"/>
-              <w:spacing w:before="0" w:after="200"/>
-              <w:ind w:left="-17" w:hanging="0"/>
-              <w:rPr/>
-            </w:pPr>
-            <w:r>
-              <w:rPr/>
-              <w:t>Status</w:t>
-            </w:r>
-          </w:p>
-          <w:p>
-            <w:pPr>
-              <w:pStyle w:val="Normal"/>
-              <w:spacing w:before="0" w:after="200"/>
-              <w:ind w:left="-17" w:hanging="0"/>
-              <w:rPr/>
-            </w:pPr>
-            <w:r>
-              <w:rPr/>
-              <w:t>IsExternalQueue</w:t>
-            </w:r>
-          </w:p>
-          <w:p>
-            <w:pPr>
-              <w:pStyle w:val="Normal"/>
-              <w:spacing w:before="0" w:after="200"/>
-              <w:ind w:left="-17" w:hanging="0"/>
-              <w:rPr/>
-            </w:pPr>
-            <w:r>
-              <w:rPr/>
-              <w:t>Events queue size</w:t>
-            </w:r>
-          </w:p>
-          <w:p>
-            <w:pPr>
-              <w:pStyle w:val="Normal"/>
-              <w:spacing w:before="0" w:after="200"/>
-              <w:ind w:left="-17" w:hanging="0"/>
-              <w:rPr/>
-            </w:pPr>
-            <w:r>
-              <w:rPr/>
+              <w:rPr>
+                <w:rFonts w:ascii="Trebuchet MS" w:hAnsi="Trebuchet MS"/>
+                <w:sz w:val="16"/>
+                <w:szCs w:val="16"/>
+              </w:rPr>
+            </w:pPr>
+            <w:r>
+              <w:rPr>
+                <w:rFonts w:eastAsia="Arial" w:cs="Arial" w:ascii="Trebuchet MS" w:hAnsi="Trebuchet MS"/>
+                <w:sz w:val="16"/>
+                <w:szCs w:val="16"/>
+              </w:rPr>
+              <w:t>Returns the StatusResponse with Status, IsExternalQueue, Events queue size</w:t>
+            </w:r>
+            <w:r>
+              <w:rPr>
+                <w:rFonts w:eastAsia="Arial" w:cs="Arial" w:ascii="Trebuchet MS" w:hAnsi="Trebuchet MS"/>
+                <w:sz w:val="16"/>
+                <w:szCs w:val="16"/>
+              </w:rPr>
+              <w:t xml:space="preserve">, </w:t>
+            </w:r>
+            <w:r>
+              <w:rPr>
+                <w:rFonts w:eastAsia="Arial" w:cs="Arial" w:ascii="Trebuchet MS" w:hAnsi="Trebuchet MS"/>
+                <w:sz w:val="16"/>
+                <w:szCs w:val="16"/>
+              </w:rPr>
               <w:t>Matching queue size</w:t>
             </w:r>
           </w:p>
@@ -7342,6 +7338,107 @@
       <w:u w:val="single"/>
     </w:rPr>
   </w:style>
+  <w:style w:type="character" w:styleId="ListLabel39">
+    <w:name w:val="ListLabel 39"/>
+    <w:qFormat/>
+    <w:rPr>
+      <w:rFonts w:cs="Arial"/>
+    </w:rPr>
+  </w:style>
+  <w:style w:type="character" w:styleId="ListLabel40">
+    <w:name w:val="ListLabel 40"/>
+    <w:qFormat/>
+    <w:rPr>
+      <w:rFonts w:cs="Arial"/>
+    </w:rPr>
+  </w:style>
+  <w:style w:type="character" w:styleId="ListLabel41">
+    <w:name w:val="ListLabel 41"/>
+    <w:qFormat/>
+    <w:rPr>
+      <w:rFonts w:cs="Arial"/>
+    </w:rPr>
+  </w:style>
+  <w:style w:type="character" w:styleId="ListLabel42">
+    <w:name w:val="ListLabel 42"/>
+    <w:qFormat/>
+    <w:rPr>
+      <w:rFonts w:cs="Arial"/>
+    </w:rPr>
+  </w:style>
+  <w:style w:type="character" w:styleId="ListLabel43">
+    <w:name w:val="ListLabel 43"/>
+    <w:qFormat/>
+    <w:rPr>
+      <w:rFonts w:cs="Arial"/>
+    </w:rPr>
+  </w:style>
+  <w:style w:type="character" w:styleId="ListLabel44">
+    <w:name w:val="ListLabel 44"/>
+    <w:qFormat/>
+    <w:rPr>
+      <w:rFonts w:cs="Arial"/>
+    </w:rPr>
+  </w:style>
+  <w:style w:type="character" w:styleId="ListLabel45">
+    <w:name w:val="ListLabel 45"/>
+    <w:qFormat/>
+    <w:rPr>
+      <w:rFonts w:cs="Arial"/>
+    </w:rPr>
+  </w:style>
+  <w:style w:type="character" w:styleId="ListLabel46">
+    <w:name w:val="ListLabel 46"/>
+    <w:qFormat/>
+    <w:rPr>
+      <w:rFonts w:cs="Arial"/>
+    </w:rPr>
+  </w:style>
+  <w:style w:type="character" w:styleId="ListLabel47">
+    <w:name w:val="ListLabel 47"/>
+    <w:qFormat/>
+    <w:rPr>
+      <w:rFonts w:cs="Arial"/>
+    </w:rPr>
+  </w:style>
+  <w:style w:type="character" w:styleId="ListLabel48">
+    <w:name w:val="ListLabel 48"/>
+    <w:qFormat/>
+    <w:rPr>
+      <w:rFonts w:ascii="Arial" w:hAnsi="Arial" w:eastAsia="Arial" w:cs="Arial"/>
+    </w:rPr>
+  </w:style>
+  <w:style w:type="character" w:styleId="ListLabel49">
+    <w:name w:val="ListLabel 49"/>
+    <w:qFormat/>
+    <w:rPr>
+      <w:b w:val="false"/>
+      <w:color w:val="1155CC"/>
+      <w:sz w:val="22"/>
+      <w:szCs w:val="22"/>
+      <w:u w:val="single"/>
+    </w:rPr>
+  </w:style>
+  <w:style w:type="character" w:styleId="ListLabel50">
+    <w:name w:val="ListLabel 50"/>
+    <w:qFormat/>
+    <w:rPr>
+      <w:rFonts w:ascii="Arial" w:hAnsi="Arial" w:eastAsia="Arial" w:cs="Arial"/>
+      <w:color w:val="1155CC"/>
+      <w:u w:val="single"/>
+    </w:rPr>
+  </w:style>
+  <w:style w:type="character" w:styleId="ListLabel51">
+    <w:name w:val="ListLabel 51"/>
+    <w:qFormat/>
+    <w:rPr>
+      <w:rFonts w:ascii="Arial" w:hAnsi="Arial" w:eastAsia="Arial" w:cs="Arial"/>
+      <w:color w:val="1155CC"/>
+      <w:sz w:val="16"/>
+      <w:szCs w:val="16"/>
+      <w:u w:val="single"/>
+    </w:rPr>
+  </w:style>
   <w:style w:type="paragraph" w:styleId="Heading">
     <w:name w:val="Heading"/>
     <w:basedOn w:val="Normal"/>

--- a/DataLoaderDevelopmentSpec.docx
+++ b/DataLoaderDevelopmentSpec.docx
@@ -328,8 +328,8 @@
       <w:tblGrid>
         <w:gridCol w:w="984"/>
         <w:gridCol w:w="1683"/>
-        <w:gridCol w:w="1397"/>
-        <w:gridCol w:w="6149"/>
+        <w:gridCol w:w="1398"/>
+        <w:gridCol w:w="6148"/>
       </w:tblGrid>
       <w:tr>
         <w:trPr>
@@ -415,7 +415,7 @@
         </w:tc>
         <w:tc>
           <w:tcPr>
-            <w:tcW w:w="1397" w:type="dxa"/>
+            <w:tcW w:w="1398" w:type="dxa"/>
             <w:tcBorders>
               <w:top w:val="single" w:sz="4" w:space="0" w:color="000001"/>
               <w:left w:val="single" w:sz="4" w:space="0" w:color="000001"/>
@@ -454,7 +454,7 @@
         </w:tc>
         <w:tc>
           <w:tcPr>
-            <w:tcW w:w="6149" w:type="dxa"/>
+            <w:tcW w:w="6148" w:type="dxa"/>
             <w:tcBorders>
               <w:top w:val="single" w:sz="4" w:space="0" w:color="000001"/>
               <w:left w:val="single" w:sz="4" w:space="0" w:color="000001"/>
@@ -566,7 +566,7 @@
         </w:tc>
         <w:tc>
           <w:tcPr>
-            <w:tcW w:w="1397" w:type="dxa"/>
+            <w:tcW w:w="1398" w:type="dxa"/>
             <w:tcBorders>
               <w:top w:val="single" w:sz="4" w:space="0" w:color="000001"/>
               <w:left w:val="single" w:sz="4" w:space="0" w:color="000001"/>
@@ -600,7 +600,7 @@
         </w:tc>
         <w:tc>
           <w:tcPr>
-            <w:tcW w:w="6149" w:type="dxa"/>
+            <w:tcW w:w="6148" w:type="dxa"/>
             <w:tcBorders>
               <w:top w:val="single" w:sz="4" w:space="0" w:color="000001"/>
               <w:left w:val="single" w:sz="4" w:space="0" w:color="000001"/>
@@ -667,6 +667,7 @@
                 <w:sz w:val="18"/>
                 <w:szCs w:val="18"/>
               </w:rPr>
+              <w:t>1.1</w:t>
             </w:r>
           </w:p>
         </w:tc>
@@ -700,12 +701,13 @@
                 <w:sz w:val="18"/>
                 <w:szCs w:val="18"/>
               </w:rPr>
-            </w:r>
-          </w:p>
-        </w:tc>
-        <w:tc>
-          <w:tcPr>
-            <w:tcW w:w="1397" w:type="dxa"/>
+              <w:t>Vignesh</w:t>
+            </w:r>
+          </w:p>
+        </w:tc>
+        <w:tc>
+          <w:tcPr>
+            <w:tcW w:w="1398" w:type="dxa"/>
             <w:tcBorders>
               <w:top w:val="single" w:sz="4" w:space="0" w:color="000001"/>
               <w:left w:val="single" w:sz="4" w:space="0" w:color="000001"/>
@@ -733,12 +735,13 @@
                 <w:sz w:val="18"/>
                 <w:szCs w:val="18"/>
               </w:rPr>
-            </w:r>
-          </w:p>
-        </w:tc>
-        <w:tc>
-          <w:tcPr>
-            <w:tcW w:w="6149" w:type="dxa"/>
+              <w:t>7/03/2019</w:t>
+            </w:r>
+          </w:p>
+        </w:tc>
+        <w:tc>
+          <w:tcPr>
+            <w:tcW w:w="6148" w:type="dxa"/>
             <w:tcBorders>
               <w:top w:val="single" w:sz="4" w:space="0" w:color="000001"/>
               <w:left w:val="single" w:sz="4" w:space="0" w:color="000001"/>
@@ -766,6 +769,16 @@
                 <w:sz w:val="18"/>
                 <w:szCs w:val="18"/>
               </w:rPr>
+              <w:t xml:space="preserve">Changes in Function such as </w:t>
+            </w:r>
+            <w:r>
+              <w:rPr>
+                <w:rFonts w:eastAsia="Arial" w:cs="Arial" w:ascii="Trebuchet MS" w:hAnsi="Trebuchet MS"/>
+                <w:i/>
+                <w:sz w:val="16"/>
+                <w:szCs w:val="16"/>
+              </w:rPr>
+              <w:t>waitForQueue and getQueueSize</w:t>
             </w:r>
           </w:p>
         </w:tc>
@@ -842,7 +855,7 @@
         </w:tc>
         <w:tc>
           <w:tcPr>
-            <w:tcW w:w="1397" w:type="dxa"/>
+            <w:tcW w:w="1398" w:type="dxa"/>
             <w:tcBorders>
               <w:top w:val="single" w:sz="4" w:space="0" w:color="000001"/>
               <w:left w:val="single" w:sz="4" w:space="0" w:color="000001"/>
@@ -875,7 +888,7 @@
         </w:tc>
         <w:tc>
           <w:tcPr>
-            <w:tcW w:w="6149" w:type="dxa"/>
+            <w:tcW w:w="6148" w:type="dxa"/>
             <w:tcBorders>
               <w:top w:val="single" w:sz="4" w:space="0" w:color="000001"/>
               <w:left w:val="single" w:sz="4" w:space="0" w:color="000001"/>
@@ -979,7 +992,7 @@
         </w:tc>
         <w:tc>
           <w:tcPr>
-            <w:tcW w:w="1397" w:type="dxa"/>
+            <w:tcW w:w="1398" w:type="dxa"/>
             <w:tcBorders>
               <w:top w:val="single" w:sz="4" w:space="0" w:color="000001"/>
               <w:left w:val="single" w:sz="4" w:space="0" w:color="000001"/>
@@ -1012,7 +1025,7 @@
         </w:tc>
         <w:tc>
           <w:tcPr>
-            <w:tcW w:w="6149" w:type="dxa"/>
+            <w:tcW w:w="6148" w:type="dxa"/>
             <w:tcBorders>
               <w:top w:val="single" w:sz="4" w:space="0" w:color="000001"/>
               <w:left w:val="single" w:sz="4" w:space="0" w:color="000001"/>
@@ -1537,9 +1550,9 @@
         <w:tblLook w:noVBand="1" w:val="0400" w:noHBand="0" w:lastColumn="0" w:firstColumn="0" w:lastRow="0" w:firstRow="0"/>
       </w:tblPr>
       <w:tblGrid>
-        <w:gridCol w:w="2427"/>
+        <w:gridCol w:w="2426"/>
         <w:gridCol w:w="3151"/>
-        <w:gridCol w:w="4287"/>
+        <w:gridCol w:w="4288"/>
       </w:tblGrid>
       <w:tr>
         <w:trPr>
@@ -1592,7 +1605,7 @@
         </w:trPr>
         <w:tc>
           <w:tcPr>
-            <w:tcW w:w="2427" w:type="dxa"/>
+            <w:tcW w:w="2426" w:type="dxa"/>
             <w:tcBorders>
               <w:top w:val="single" w:sz="4" w:space="0" w:color="000001"/>
               <w:left w:val="single" w:sz="4" w:space="0" w:color="000001"/>
@@ -1672,7 +1685,7 @@
         </w:tc>
         <w:tc>
           <w:tcPr>
-            <w:tcW w:w="4287" w:type="dxa"/>
+            <w:tcW w:w="4288" w:type="dxa"/>
             <w:tcBorders>
               <w:top w:val="single" w:sz="4" w:space="0" w:color="000001"/>
               <w:left w:val="single" w:sz="4" w:space="0" w:color="000001"/>
@@ -1717,7 +1730,7 @@
         </w:trPr>
         <w:tc>
           <w:tcPr>
-            <w:tcW w:w="2427" w:type="dxa"/>
+            <w:tcW w:w="2426" w:type="dxa"/>
             <w:tcBorders>
               <w:top w:val="single" w:sz="4" w:space="0" w:color="000001"/>
               <w:left w:val="single" w:sz="4" w:space="0" w:color="000001"/>
@@ -1799,7 +1812,7 @@
         </w:tc>
         <w:tc>
           <w:tcPr>
-            <w:tcW w:w="4287" w:type="dxa"/>
+            <w:tcW w:w="4288" w:type="dxa"/>
             <w:tcBorders>
               <w:top w:val="single" w:sz="4" w:space="0" w:color="000001"/>
               <w:left w:val="single" w:sz="4" w:space="0" w:color="000001"/>
@@ -4773,39 +4786,7 @@
                 <w:sz w:val="16"/>
                 <w:szCs w:val="16"/>
               </w:rPr>
-              <w:t xml:space="preserve">Waits for the queue to </w:t>
-            </w:r>
-            <w:r>
-              <w:rPr>
-                <w:rFonts w:eastAsia="Arial" w:cs="Arial" w:ascii="Trebuchet MS" w:hAnsi="Trebuchet MS"/>
-                <w:sz w:val="16"/>
-                <w:szCs w:val="16"/>
-              </w:rPr>
-              <w:t>be either in Yellow or Green. The program would stall of the status is in Red</w:t>
-            </w:r>
-            <w:r>
-              <w:rPr>
-                <w:rFonts w:eastAsia="Arial" w:cs="Arial" w:ascii="Trebuchet MS" w:hAnsi="Trebuchet MS"/>
-                <w:sz w:val="16"/>
-                <w:szCs w:val="16"/>
-              </w:rPr>
-              <w:t xml:space="preserve"> (</w:t>
-            </w:r>
-            <w:r>
-              <w:rPr>
-                <w:rFonts w:eastAsia="Arial" w:cs="Arial" w:ascii="Trebuchet MS" w:hAnsi="Trebuchet MS"/>
-                <w:sz w:val="16"/>
-                <w:szCs w:val="16"/>
-              </w:rPr>
-              <w:t>Status</w:t>
-            </w:r>
-            <w:r>
-              <w:rPr>
-                <w:rFonts w:eastAsia="Arial" w:cs="Arial" w:ascii="Trebuchet MS" w:hAnsi="Trebuchet MS"/>
-                <w:sz w:val="16"/>
-                <w:szCs w:val="16"/>
-              </w:rPr>
-              <w:t>)</w:t>
+              <w:t>Waits for the queue to be either in Yellow or Green. The program would stall of the status is in Red (Status)</w:t>
             </w:r>
           </w:p>
         </w:tc>
@@ -5113,23 +5094,7 @@
                 <w:sz w:val="16"/>
                 <w:szCs w:val="16"/>
               </w:rPr>
-              <w:t>Returns the StatusResponse with Status, IsExternalQueue, Events queue size</w:t>
-            </w:r>
-            <w:r>
-              <w:rPr>
-                <w:rFonts w:eastAsia="Arial" w:cs="Arial" w:ascii="Trebuchet MS" w:hAnsi="Trebuchet MS"/>
-                <w:sz w:val="16"/>
-                <w:szCs w:val="16"/>
-              </w:rPr>
-              <w:t xml:space="preserve">, </w:t>
-            </w:r>
-            <w:r>
-              <w:rPr>
-                <w:rFonts w:eastAsia="Arial" w:cs="Arial" w:ascii="Trebuchet MS" w:hAnsi="Trebuchet MS"/>
-                <w:sz w:val="16"/>
-                <w:szCs w:val="16"/>
-              </w:rPr>
-              <w:t>Matching queue size</w:t>
+              <w:t>Returns the StatusResponse with Status, IsExternalQueue, Events queue size, Matching queue size</w:t>
             </w:r>
           </w:p>
         </w:tc>
@@ -7439,6 +7404,107 @@
       <w:u w:val="single"/>
     </w:rPr>
   </w:style>
+  <w:style w:type="character" w:styleId="ListLabel52">
+    <w:name w:val="ListLabel 52"/>
+    <w:qFormat/>
+    <w:rPr>
+      <w:rFonts w:cs="Arial"/>
+    </w:rPr>
+  </w:style>
+  <w:style w:type="character" w:styleId="ListLabel53">
+    <w:name w:val="ListLabel 53"/>
+    <w:qFormat/>
+    <w:rPr>
+      <w:rFonts w:cs="Arial"/>
+    </w:rPr>
+  </w:style>
+  <w:style w:type="character" w:styleId="ListLabel54">
+    <w:name w:val="ListLabel 54"/>
+    <w:qFormat/>
+    <w:rPr>
+      <w:rFonts w:cs="Arial"/>
+    </w:rPr>
+  </w:style>
+  <w:style w:type="character" w:styleId="ListLabel55">
+    <w:name w:val="ListLabel 55"/>
+    <w:qFormat/>
+    <w:rPr>
+      <w:rFonts w:cs="Arial"/>
+    </w:rPr>
+  </w:style>
+  <w:style w:type="character" w:styleId="ListLabel56">
+    <w:name w:val="ListLabel 56"/>
+    <w:qFormat/>
+    <w:rPr>
+      <w:rFonts w:cs="Arial"/>
+    </w:rPr>
+  </w:style>
+  <w:style w:type="character" w:styleId="ListLabel57">
+    <w:name w:val="ListLabel 57"/>
+    <w:qFormat/>
+    <w:rPr>
+      <w:rFonts w:cs="Arial"/>
+    </w:rPr>
+  </w:style>
+  <w:style w:type="character" w:styleId="ListLabel58">
+    <w:name w:val="ListLabel 58"/>
+    <w:qFormat/>
+    <w:rPr>
+      <w:rFonts w:cs="Arial"/>
+    </w:rPr>
+  </w:style>
+  <w:style w:type="character" w:styleId="ListLabel59">
+    <w:name w:val="ListLabel 59"/>
+    <w:qFormat/>
+    <w:rPr>
+      <w:rFonts w:cs="Arial"/>
+    </w:rPr>
+  </w:style>
+  <w:style w:type="character" w:styleId="ListLabel60">
+    <w:name w:val="ListLabel 60"/>
+    <w:qFormat/>
+    <w:rPr>
+      <w:rFonts w:cs="Arial"/>
+    </w:rPr>
+  </w:style>
+  <w:style w:type="character" w:styleId="ListLabel61">
+    <w:name w:val="ListLabel 61"/>
+    <w:qFormat/>
+    <w:rPr>
+      <w:rFonts w:ascii="Arial" w:hAnsi="Arial" w:eastAsia="Arial" w:cs="Arial"/>
+    </w:rPr>
+  </w:style>
+  <w:style w:type="character" w:styleId="ListLabel62">
+    <w:name w:val="ListLabel 62"/>
+    <w:qFormat/>
+    <w:rPr>
+      <w:b w:val="false"/>
+      <w:color w:val="1155CC"/>
+      <w:sz w:val="22"/>
+      <w:szCs w:val="22"/>
+      <w:u w:val="single"/>
+    </w:rPr>
+  </w:style>
+  <w:style w:type="character" w:styleId="ListLabel63">
+    <w:name w:val="ListLabel 63"/>
+    <w:qFormat/>
+    <w:rPr>
+      <w:rFonts w:ascii="Arial" w:hAnsi="Arial" w:eastAsia="Arial" w:cs="Arial"/>
+      <w:color w:val="1155CC"/>
+      <w:u w:val="single"/>
+    </w:rPr>
+  </w:style>
+  <w:style w:type="character" w:styleId="ListLabel64">
+    <w:name w:val="ListLabel 64"/>
+    <w:qFormat/>
+    <w:rPr>
+      <w:rFonts w:ascii="Arial" w:hAnsi="Arial" w:eastAsia="Arial" w:cs="Arial"/>
+      <w:color w:val="1155CC"/>
+      <w:sz w:val="16"/>
+      <w:szCs w:val="16"/>
+      <w:u w:val="single"/>
+    </w:rPr>
+  </w:style>
   <w:style w:type="paragraph" w:styleId="Heading">
     <w:name w:val="Heading"/>
     <w:basedOn w:val="Normal"/>

--- a/DataLoaderDevelopmentSpec.docx
+++ b/DataLoaderDevelopmentSpec.docx
@@ -30,7 +30,7 @@
           <w:bottom w:w="0" w:type="dxa"/>
           <w:right w:w="108" w:type="dxa"/>
         </w:tblCellMar>
-        <w:tblLook w:noVBand="1" w:val="0400" w:noHBand="0" w:lastColumn="0" w:firstColumn="0" w:lastRow="0" w:firstRow="0"/>
+        <w:tblLook w:val="0400" w:noVBand="1" w:noHBand="0" w:lastColumn="0" w:firstColumn="0" w:lastRow="0" w:firstRow="0"/>
       </w:tblPr>
       <w:tblGrid>
         <w:gridCol w:w="10224"/>
@@ -53,14 +53,14 @@
                 <w:smallCaps/>
               </w:rPr>
             </w:pPr>
-            <w:r>
-              <w:rPr>
-                <w:smallCaps/>
-              </w:rPr>
-            </w:r>
             <w:bookmarkStart w:id="0" w:name="_GoBack"/>
             <w:bookmarkStart w:id="1" w:name="_GoBack"/>
             <w:bookmarkEnd w:id="1"/>
+            <w:r>
+              <w:rPr>
+                <w:smallCaps/>
+              </w:rPr>
+            </w:r>
           </w:p>
           <w:p>
             <w:pPr>
@@ -323,13 +323,13 @@
           <w:bottom w:w="0" w:type="dxa"/>
           <w:right w:w="108" w:type="dxa"/>
         </w:tblCellMar>
-        <w:tblLook w:noVBand="0" w:val="0000" w:noHBand="0" w:lastColumn="0" w:firstColumn="0" w:lastRow="0" w:firstRow="0"/>
+        <w:tblLook w:val="0000" w:noVBand="0" w:noHBand="0" w:lastColumn="0" w:firstColumn="0" w:lastRow="0" w:firstRow="0"/>
       </w:tblPr>
       <w:tblGrid>
         <w:gridCol w:w="984"/>
         <w:gridCol w:w="1683"/>
-        <w:gridCol w:w="1398"/>
-        <w:gridCol w:w="6148"/>
+        <w:gridCol w:w="1399"/>
+        <w:gridCol w:w="6147"/>
       </w:tblGrid>
       <w:tr>
         <w:trPr>
@@ -347,6 +347,9 @@
               <w:insideV w:val="single" w:sz="4" w:space="0" w:color="000001"/>
             </w:tcBorders>
             <w:shd w:color="auto" w:fill="1F4E79" w:val="clear"/>
+            <w:tcMar>
+              <w:left w:w="108" w:type="dxa"/>
+            </w:tcMar>
           </w:tcPr>
           <w:p>
             <w:pPr>
@@ -386,6 +389,9 @@
               <w:insideV w:val="single" w:sz="4" w:space="0" w:color="000001"/>
             </w:tcBorders>
             <w:shd w:color="auto" w:fill="1F4E79" w:val="clear"/>
+            <w:tcMar>
+              <w:left w:w="108" w:type="dxa"/>
+            </w:tcMar>
           </w:tcPr>
           <w:p>
             <w:pPr>
@@ -415,7 +421,7 @@
         </w:tc>
         <w:tc>
           <w:tcPr>
-            <w:tcW w:w="1398" w:type="dxa"/>
+            <w:tcW w:w="1399" w:type="dxa"/>
             <w:tcBorders>
               <w:top w:val="single" w:sz="4" w:space="0" w:color="000001"/>
               <w:left w:val="single" w:sz="4" w:space="0" w:color="000001"/>
@@ -425,6 +431,9 @@
               <w:insideV w:val="single" w:sz="4" w:space="0" w:color="000001"/>
             </w:tcBorders>
             <w:shd w:color="auto" w:fill="1F4E79" w:val="clear"/>
+            <w:tcMar>
+              <w:left w:w="108" w:type="dxa"/>
+            </w:tcMar>
           </w:tcPr>
           <w:p>
             <w:pPr>
@@ -454,7 +463,7 @@
         </w:tc>
         <w:tc>
           <w:tcPr>
-            <w:tcW w:w="6148" w:type="dxa"/>
+            <w:tcW w:w="6147" w:type="dxa"/>
             <w:tcBorders>
               <w:top w:val="single" w:sz="4" w:space="0" w:color="000001"/>
               <w:left w:val="single" w:sz="4" w:space="0" w:color="000001"/>
@@ -464,6 +473,9 @@
               <w:insideV w:val="single" w:sz="4" w:space="0" w:color="000001"/>
             </w:tcBorders>
             <w:shd w:color="auto" w:fill="1F4E79" w:val="clear"/>
+            <w:tcMar>
+              <w:left w:w="108" w:type="dxa"/>
+            </w:tcMar>
           </w:tcPr>
           <w:p>
             <w:pPr>
@@ -507,6 +519,9 @@
               <w:insideV w:val="single" w:sz="4" w:space="0" w:color="000001"/>
             </w:tcBorders>
             <w:shd w:color="auto" w:fill="FFFFFF" w:val="clear"/>
+            <w:tcMar>
+              <w:left w:w="108" w:type="dxa"/>
+            </w:tcMar>
             <w:vAlign w:val="center"/>
           </w:tcPr>
           <w:p>
@@ -542,6 +557,9 @@
               <w:insideV w:val="single" w:sz="4" w:space="0" w:color="000001"/>
             </w:tcBorders>
             <w:shd w:color="auto" w:fill="FFFFFF" w:val="clear"/>
+            <w:tcMar>
+              <w:left w:w="108" w:type="dxa"/>
+            </w:tcMar>
             <w:vAlign w:val="center"/>
           </w:tcPr>
           <w:p>
@@ -566,7 +584,7 @@
         </w:tc>
         <w:tc>
           <w:tcPr>
-            <w:tcW w:w="1398" w:type="dxa"/>
+            <w:tcW w:w="1399" w:type="dxa"/>
             <w:tcBorders>
               <w:top w:val="single" w:sz="4" w:space="0" w:color="000001"/>
               <w:left w:val="single" w:sz="4" w:space="0" w:color="000001"/>
@@ -576,6 +594,9 @@
               <w:insideV w:val="single" w:sz="4" w:space="0" w:color="000001"/>
             </w:tcBorders>
             <w:shd w:color="auto" w:fill="FFFFFF" w:val="clear"/>
+            <w:tcMar>
+              <w:left w:w="108" w:type="dxa"/>
+            </w:tcMar>
             <w:vAlign w:val="center"/>
           </w:tcPr>
           <w:p>
@@ -600,7 +621,7 @@
         </w:tc>
         <w:tc>
           <w:tcPr>
-            <w:tcW w:w="6148" w:type="dxa"/>
+            <w:tcW w:w="6147" w:type="dxa"/>
             <w:tcBorders>
               <w:top w:val="single" w:sz="4" w:space="0" w:color="000001"/>
               <w:left w:val="single" w:sz="4" w:space="0" w:color="000001"/>
@@ -610,6 +631,9 @@
               <w:insideV w:val="single" w:sz="4" w:space="0" w:color="000001"/>
             </w:tcBorders>
             <w:shd w:fill="auto" w:val="clear"/>
+            <w:tcMar>
+              <w:left w:w="108" w:type="dxa"/>
+            </w:tcMar>
             <w:vAlign w:val="center"/>
           </w:tcPr>
           <w:p>
@@ -649,6 +673,9 @@
               <w:insideV w:val="single" w:sz="4" w:space="0" w:color="000001"/>
             </w:tcBorders>
             <w:shd w:color="auto" w:fill="FFFFFF" w:val="clear"/>
+            <w:tcMar>
+              <w:left w:w="108" w:type="dxa"/>
+            </w:tcMar>
             <w:vAlign w:val="center"/>
           </w:tcPr>
           <w:p>
@@ -683,6 +710,9 @@
               <w:insideV w:val="single" w:sz="4" w:space="0" w:color="000001"/>
             </w:tcBorders>
             <w:shd w:color="auto" w:fill="FFFFFF" w:val="clear"/>
+            <w:tcMar>
+              <w:left w:w="108" w:type="dxa"/>
+            </w:tcMar>
             <w:vAlign w:val="center"/>
           </w:tcPr>
           <w:p>
@@ -707,7 +737,7 @@
         </w:tc>
         <w:tc>
           <w:tcPr>
-            <w:tcW w:w="1398" w:type="dxa"/>
+            <w:tcW w:w="1399" w:type="dxa"/>
             <w:tcBorders>
               <w:top w:val="single" w:sz="4" w:space="0" w:color="000001"/>
               <w:left w:val="single" w:sz="4" w:space="0" w:color="000001"/>
@@ -717,6 +747,9 @@
               <w:insideV w:val="single" w:sz="4" w:space="0" w:color="000001"/>
             </w:tcBorders>
             <w:shd w:color="auto" w:fill="FFFFFF" w:val="clear"/>
+            <w:tcMar>
+              <w:left w:w="108" w:type="dxa"/>
+            </w:tcMar>
             <w:vAlign w:val="center"/>
           </w:tcPr>
           <w:p>
@@ -741,7 +774,7 @@
         </w:tc>
         <w:tc>
           <w:tcPr>
-            <w:tcW w:w="6148" w:type="dxa"/>
+            <w:tcW w:w="6147" w:type="dxa"/>
             <w:tcBorders>
               <w:top w:val="single" w:sz="4" w:space="0" w:color="000001"/>
               <w:left w:val="single" w:sz="4" w:space="0" w:color="000001"/>
@@ -751,6 +784,9 @@
               <w:insideV w:val="single" w:sz="4" w:space="0" w:color="000001"/>
             </w:tcBorders>
             <w:shd w:fill="auto" w:val="clear"/>
+            <w:tcMar>
+              <w:left w:w="108" w:type="dxa"/>
+            </w:tcMar>
             <w:vAlign w:val="center"/>
           </w:tcPr>
           <w:p>
@@ -799,6 +835,9 @@
               <w:insideV w:val="single" w:sz="4" w:space="0" w:color="000001"/>
             </w:tcBorders>
             <w:shd w:color="auto" w:fill="FFFFFF" w:val="clear"/>
+            <w:tcMar>
+              <w:left w:w="108" w:type="dxa"/>
+            </w:tcMar>
             <w:vAlign w:val="center"/>
           </w:tcPr>
           <w:p>
@@ -832,6 +871,9 @@
               <w:insideV w:val="single" w:sz="4" w:space="0" w:color="000001"/>
             </w:tcBorders>
             <w:shd w:color="auto" w:fill="FFFFFF" w:val="clear"/>
+            <w:tcMar>
+              <w:left w:w="108" w:type="dxa"/>
+            </w:tcMar>
             <w:vAlign w:val="center"/>
           </w:tcPr>
           <w:p>
@@ -855,7 +897,7 @@
         </w:tc>
         <w:tc>
           <w:tcPr>
-            <w:tcW w:w="1398" w:type="dxa"/>
+            <w:tcW w:w="1399" w:type="dxa"/>
             <w:tcBorders>
               <w:top w:val="single" w:sz="4" w:space="0" w:color="000001"/>
               <w:left w:val="single" w:sz="4" w:space="0" w:color="000001"/>
@@ -865,6 +907,9 @@
               <w:insideV w:val="single" w:sz="4" w:space="0" w:color="000001"/>
             </w:tcBorders>
             <w:shd w:color="auto" w:fill="FFFFFF" w:val="clear"/>
+            <w:tcMar>
+              <w:left w:w="108" w:type="dxa"/>
+            </w:tcMar>
             <w:vAlign w:val="center"/>
           </w:tcPr>
           <w:p>
@@ -888,7 +933,7 @@
         </w:tc>
         <w:tc>
           <w:tcPr>
-            <w:tcW w:w="6148" w:type="dxa"/>
+            <w:tcW w:w="6147" w:type="dxa"/>
             <w:tcBorders>
               <w:top w:val="single" w:sz="4" w:space="0" w:color="000001"/>
               <w:left w:val="single" w:sz="4" w:space="0" w:color="000001"/>
@@ -898,6 +943,9 @@
               <w:insideV w:val="single" w:sz="4" w:space="0" w:color="000001"/>
             </w:tcBorders>
             <w:shd w:fill="auto" w:val="clear"/>
+            <w:tcMar>
+              <w:left w:w="108" w:type="dxa"/>
+            </w:tcMar>
             <w:vAlign w:val="center"/>
           </w:tcPr>
           <w:p>
@@ -936,6 +984,9 @@
               <w:insideV w:val="single" w:sz="4" w:space="0" w:color="000001"/>
             </w:tcBorders>
             <w:shd w:color="auto" w:fill="FFFFFF" w:val="clear"/>
+            <w:tcMar>
+              <w:left w:w="108" w:type="dxa"/>
+            </w:tcMar>
             <w:vAlign w:val="center"/>
           </w:tcPr>
           <w:p>
@@ -969,6 +1020,9 @@
               <w:insideV w:val="single" w:sz="4" w:space="0" w:color="000001"/>
             </w:tcBorders>
             <w:shd w:color="auto" w:fill="FFFFFF" w:val="clear"/>
+            <w:tcMar>
+              <w:left w:w="108" w:type="dxa"/>
+            </w:tcMar>
             <w:vAlign w:val="center"/>
           </w:tcPr>
           <w:p>
@@ -992,7 +1046,7 @@
         </w:tc>
         <w:tc>
           <w:tcPr>
-            <w:tcW w:w="1398" w:type="dxa"/>
+            <w:tcW w:w="1399" w:type="dxa"/>
             <w:tcBorders>
               <w:top w:val="single" w:sz="4" w:space="0" w:color="000001"/>
               <w:left w:val="single" w:sz="4" w:space="0" w:color="000001"/>
@@ -1002,6 +1056,9 @@
               <w:insideV w:val="single" w:sz="4" w:space="0" w:color="000001"/>
             </w:tcBorders>
             <w:shd w:color="auto" w:fill="FFFFFF" w:val="clear"/>
+            <w:tcMar>
+              <w:left w:w="108" w:type="dxa"/>
+            </w:tcMar>
             <w:vAlign w:val="center"/>
           </w:tcPr>
           <w:p>
@@ -1025,7 +1082,7 @@
         </w:tc>
         <w:tc>
           <w:tcPr>
-            <w:tcW w:w="6148" w:type="dxa"/>
+            <w:tcW w:w="6147" w:type="dxa"/>
             <w:tcBorders>
               <w:top w:val="single" w:sz="4" w:space="0" w:color="000001"/>
               <w:left w:val="single" w:sz="4" w:space="0" w:color="000001"/>
@@ -1035,6 +1092,9 @@
               <w:insideV w:val="single" w:sz="4" w:space="0" w:color="000001"/>
             </w:tcBorders>
             <w:shd w:fill="auto" w:val="clear"/>
+            <w:tcMar>
+              <w:left w:w="108" w:type="dxa"/>
+            </w:tcMar>
             <w:vAlign w:val="center"/>
           </w:tcPr>
           <w:p>
@@ -1085,6 +1145,9 @@
           <w:szCs w:val="36"/>
         </w:rPr>
       </w:pPr>
+      <w:bookmarkStart w:id="3" w:name="_30j0zll"/>
+      <w:bookmarkStart w:id="4" w:name="_30j0zll"/>
+      <w:bookmarkEnd w:id="4"/>
       <w:r>
         <w:rPr>
           <w:b/>
@@ -1093,9 +1156,6 @@
           <w:szCs w:val="36"/>
         </w:rPr>
       </w:r>
-      <w:bookmarkStart w:id="3" w:name="_30j0zll"/>
-      <w:bookmarkStart w:id="4" w:name="_30j0zll"/>
-      <w:bookmarkEnd w:id="4"/>
       <w:r>
         <w:br w:type="page"/>
       </w:r>
@@ -1126,14 +1186,14 @@
           <w:rFonts w:ascii="Arial" w:hAnsi="Arial" w:eastAsia="Arial" w:cs="Arial"/>
         </w:rPr>
       </w:pPr>
+      <w:bookmarkStart w:id="5" w:name="_1fob9te"/>
+      <w:bookmarkStart w:id="6" w:name="_1fob9te"/>
+      <w:bookmarkEnd w:id="6"/>
       <w:r>
         <w:rPr>
           <w:rFonts w:eastAsia="Arial" w:cs="Arial" w:ascii="Arial" w:hAnsi="Arial"/>
         </w:rPr>
       </w:r>
-      <w:bookmarkStart w:id="5" w:name="_1fob9te"/>
-      <w:bookmarkStart w:id="6" w:name="_1fob9te"/>
-      <w:bookmarkEnd w:id="6"/>
     </w:p>
     <w:p>
       <w:pPr>
@@ -1396,6 +1456,9 @@
           <w:szCs w:val="32"/>
         </w:rPr>
       </w:pPr>
+      <w:bookmarkStart w:id="8" w:name="_2et92p0"/>
+      <w:bookmarkStart w:id="9" w:name="_2et92p0"/>
+      <w:bookmarkEnd w:id="9"/>
       <w:r>
         <w:rPr>
           <w:rFonts w:eastAsia="Avenir" w:cs="Avenir" w:ascii="Avenir" w:hAnsi="Avenir"/>
@@ -1405,9 +1468,6 @@
           <w:szCs w:val="32"/>
         </w:rPr>
       </w:r>
-      <w:bookmarkStart w:id="8" w:name="_2et92p0"/>
-      <w:bookmarkStart w:id="9" w:name="_2et92p0"/>
-      <w:bookmarkEnd w:id="9"/>
       <w:r>
         <w:br w:type="page"/>
       </w:r>
@@ -1547,12 +1607,12 @@
           <w:bottom w:w="0" w:type="dxa"/>
           <w:right w:w="108" w:type="dxa"/>
         </w:tblCellMar>
-        <w:tblLook w:noVBand="1" w:val="0400" w:noHBand="0" w:lastColumn="0" w:firstColumn="0" w:lastRow="0" w:firstRow="0"/>
+        <w:tblLook w:val="0400" w:noVBand="1" w:noHBand="0" w:lastColumn="0" w:firstColumn="0" w:lastRow="0" w:firstRow="0"/>
       </w:tblPr>
       <w:tblGrid>
-        <w:gridCol w:w="2426"/>
+        <w:gridCol w:w="2425"/>
         <w:gridCol w:w="3151"/>
-        <w:gridCol w:w="4288"/>
+        <w:gridCol w:w="4289"/>
       </w:tblGrid>
       <w:tr>
         <w:trPr>
@@ -1571,6 +1631,9 @@
               <w:insideV w:val="single" w:sz="4" w:space="0" w:color="000001"/>
             </w:tcBorders>
             <w:shd w:color="auto" w:fill="1F4E79" w:val="clear"/>
+            <w:tcMar>
+              <w:left w:w="108" w:type="dxa"/>
+            </w:tcMar>
             <w:vAlign w:val="center"/>
           </w:tcPr>
           <w:p>
@@ -1605,7 +1668,7 @@
         </w:trPr>
         <w:tc>
           <w:tcPr>
-            <w:tcW w:w="2426" w:type="dxa"/>
+            <w:tcW w:w="2425" w:type="dxa"/>
             <w:tcBorders>
               <w:top w:val="single" w:sz="4" w:space="0" w:color="000001"/>
               <w:left w:val="single" w:sz="4" w:space="0" w:color="000001"/>
@@ -1615,6 +1678,9 @@
               <w:insideV w:val="single" w:sz="4" w:space="0" w:color="000001"/>
             </w:tcBorders>
             <w:shd w:color="auto" w:fill="1F4E79" w:val="clear"/>
+            <w:tcMar>
+              <w:left w:w="108" w:type="dxa"/>
+            </w:tcMar>
             <w:vAlign w:val="center"/>
           </w:tcPr>
           <w:p>
@@ -1655,6 +1721,9 @@
               <w:insideV w:val="single" w:sz="4" w:space="0" w:color="000001"/>
             </w:tcBorders>
             <w:shd w:color="auto" w:fill="1F4E79" w:val="clear"/>
+            <w:tcMar>
+              <w:left w:w="108" w:type="dxa"/>
+            </w:tcMar>
             <w:vAlign w:val="center"/>
           </w:tcPr>
           <w:p>
@@ -1685,7 +1754,7 @@
         </w:tc>
         <w:tc>
           <w:tcPr>
-            <w:tcW w:w="4288" w:type="dxa"/>
+            <w:tcW w:w="4289" w:type="dxa"/>
             <w:tcBorders>
               <w:top w:val="single" w:sz="4" w:space="0" w:color="000001"/>
               <w:left w:val="single" w:sz="4" w:space="0" w:color="000001"/>
@@ -1695,6 +1764,9 @@
               <w:insideV w:val="single" w:sz="4" w:space="0" w:color="000001"/>
             </w:tcBorders>
             <w:shd w:color="auto" w:fill="1F4E79" w:val="clear"/>
+            <w:tcMar>
+              <w:left w:w="108" w:type="dxa"/>
+            </w:tcMar>
             <w:vAlign w:val="center"/>
           </w:tcPr>
           <w:p>
@@ -1730,7 +1802,7 @@
         </w:trPr>
         <w:tc>
           <w:tcPr>
-            <w:tcW w:w="2426" w:type="dxa"/>
+            <w:tcW w:w="2425" w:type="dxa"/>
             <w:tcBorders>
               <w:top w:val="single" w:sz="4" w:space="0" w:color="000001"/>
               <w:left w:val="single" w:sz="4" w:space="0" w:color="000001"/>
@@ -1740,6 +1812,9 @@
               <w:insideV w:val="single" w:sz="4" w:space="0" w:color="000001"/>
             </w:tcBorders>
             <w:shd w:fill="auto" w:val="clear"/>
+            <w:tcMar>
+              <w:left w:w="108" w:type="dxa"/>
+            </w:tcMar>
             <w:vAlign w:val="center"/>
           </w:tcPr>
           <w:p>
@@ -1776,6 +1851,9 @@
               <w:insideV w:val="single" w:sz="4" w:space="0" w:color="000001"/>
             </w:tcBorders>
             <w:shd w:fill="auto" w:val="clear"/>
+            <w:tcMar>
+              <w:left w:w="108" w:type="dxa"/>
+            </w:tcMar>
             <w:vAlign w:val="center"/>
           </w:tcPr>
           <w:p>
@@ -1812,7 +1890,7 @@
         </w:tc>
         <w:tc>
           <w:tcPr>
-            <w:tcW w:w="4288" w:type="dxa"/>
+            <w:tcW w:w="4289" w:type="dxa"/>
             <w:tcBorders>
               <w:top w:val="single" w:sz="4" w:space="0" w:color="000001"/>
               <w:left w:val="single" w:sz="4" w:space="0" w:color="000001"/>
@@ -1822,6 +1900,9 @@
               <w:insideV w:val="single" w:sz="4" w:space="0" w:color="000001"/>
             </w:tcBorders>
             <w:shd w:fill="auto" w:val="clear"/>
+            <w:tcMar>
+              <w:left w:w="108" w:type="dxa"/>
+            </w:tcMar>
             <w:vAlign w:val="center"/>
           </w:tcPr>
           <w:p>
@@ -1900,7 +1981,7 @@
           <w:bottom w:w="0" w:type="dxa"/>
           <w:right w:w="108" w:type="dxa"/>
         </w:tblCellMar>
-        <w:tblLook w:noVBand="1" w:val="0400" w:noHBand="0" w:lastColumn="0" w:firstColumn="0" w:lastRow="0" w:firstRow="0"/>
+        <w:tblLook w:val="0400" w:noVBand="1" w:noHBand="0" w:lastColumn="0" w:firstColumn="0" w:lastRow="0" w:firstRow="0"/>
       </w:tblPr>
       <w:tblGrid>
         <w:gridCol w:w="2310"/>
@@ -1924,6 +2005,9 @@
               <w:insideV w:val="single" w:sz="4" w:space="0" w:color="000001"/>
             </w:tcBorders>
             <w:shd w:color="auto" w:fill="1F4E79" w:val="clear"/>
+            <w:tcMar>
+              <w:left w:w="108" w:type="dxa"/>
+            </w:tcMar>
             <w:vAlign w:val="center"/>
           </w:tcPr>
           <w:p>
@@ -1968,6 +2052,9 @@
               <w:insideV w:val="single" w:sz="4" w:space="0" w:color="000001"/>
             </w:tcBorders>
             <w:shd w:color="auto" w:fill="1F4E79" w:val="clear"/>
+            <w:tcMar>
+              <w:left w:w="108" w:type="dxa"/>
+            </w:tcMar>
             <w:vAlign w:val="center"/>
           </w:tcPr>
           <w:p>
@@ -2008,6 +2095,9 @@
               <w:insideV w:val="single" w:sz="4" w:space="0" w:color="000001"/>
             </w:tcBorders>
             <w:shd w:color="auto" w:fill="1F4E79" w:val="clear"/>
+            <w:tcMar>
+              <w:left w:w="108" w:type="dxa"/>
+            </w:tcMar>
             <w:vAlign w:val="center"/>
           </w:tcPr>
           <w:p>
@@ -2048,6 +2138,9 @@
               <w:insideV w:val="single" w:sz="4" w:space="0" w:color="000001"/>
             </w:tcBorders>
             <w:shd w:color="auto" w:fill="1F4E79" w:val="clear"/>
+            <w:tcMar>
+              <w:left w:w="108" w:type="dxa"/>
+            </w:tcMar>
             <w:vAlign w:val="center"/>
           </w:tcPr>
           <w:p>
@@ -2093,6 +2186,9 @@
               <w:insideV w:val="single" w:sz="4" w:space="0" w:color="000001"/>
             </w:tcBorders>
             <w:shd w:fill="auto" w:val="clear"/>
+            <w:tcMar>
+              <w:left w:w="108" w:type="dxa"/>
+            </w:tcMar>
             <w:vAlign w:val="center"/>
           </w:tcPr>
           <w:p>
@@ -2129,6 +2225,9 @@
               <w:insideV w:val="single" w:sz="4" w:space="0" w:color="000001"/>
             </w:tcBorders>
             <w:shd w:fill="auto" w:val="clear"/>
+            <w:tcMar>
+              <w:left w:w="108" w:type="dxa"/>
+            </w:tcMar>
             <w:vAlign w:val="center"/>
           </w:tcPr>
           <w:p>
@@ -2263,6 +2362,9 @@
               <w:insideV w:val="single" w:sz="4" w:space="0" w:color="000001"/>
             </w:tcBorders>
             <w:shd w:fill="auto" w:val="clear"/>
+            <w:tcMar>
+              <w:left w:w="108" w:type="dxa"/>
+            </w:tcMar>
             <w:vAlign w:val="center"/>
           </w:tcPr>
           <w:p>
@@ -2303,6 +2405,9 @@
               <w:insideV w:val="single" w:sz="4" w:space="0" w:color="000001"/>
             </w:tcBorders>
             <w:shd w:fill="auto" w:val="clear"/>
+            <w:tcMar>
+              <w:left w:w="108" w:type="dxa"/>
+            </w:tcMar>
             <w:vAlign w:val="center"/>
           </w:tcPr>
           <w:p>
@@ -2339,6 +2444,9 @@
               <w:insideV w:val="single" w:sz="4" w:space="0" w:color="000001"/>
             </w:tcBorders>
             <w:shd w:fill="auto" w:val="clear"/>
+            <w:tcMar>
+              <w:left w:w="108" w:type="dxa"/>
+            </w:tcMar>
             <w:vAlign w:val="center"/>
           </w:tcPr>
           <w:p>
@@ -2425,6 +2533,9 @@
               <w:insideV w:val="single" w:sz="4" w:space="0" w:color="000001"/>
             </w:tcBorders>
             <w:shd w:fill="auto" w:val="clear"/>
+            <w:tcMar>
+              <w:left w:w="108" w:type="dxa"/>
+            </w:tcMar>
             <w:vAlign w:val="center"/>
           </w:tcPr>
           <w:p>
@@ -2465,6 +2576,9 @@
               <w:insideV w:val="single" w:sz="4" w:space="0" w:color="000001"/>
             </w:tcBorders>
             <w:shd w:fill="auto" w:val="clear"/>
+            <w:tcMar>
+              <w:left w:w="108" w:type="dxa"/>
+            </w:tcMar>
             <w:vAlign w:val="center"/>
           </w:tcPr>
           <w:p>
@@ -2501,6 +2615,9 @@
               <w:insideV w:val="single" w:sz="4" w:space="0" w:color="000001"/>
             </w:tcBorders>
             <w:shd w:fill="auto" w:val="clear"/>
+            <w:tcMar>
+              <w:left w:w="108" w:type="dxa"/>
+            </w:tcMar>
             <w:vAlign w:val="center"/>
           </w:tcPr>
           <w:p>
@@ -2585,6 +2702,9 @@
               <w:insideV w:val="single" w:sz="4" w:space="0" w:color="000001"/>
             </w:tcBorders>
             <w:shd w:fill="auto" w:val="clear"/>
+            <w:tcMar>
+              <w:left w:w="108" w:type="dxa"/>
+            </w:tcMar>
             <w:vAlign w:val="center"/>
           </w:tcPr>
           <w:p>
@@ -2625,6 +2745,9 @@
               <w:insideV w:val="single" w:sz="4" w:space="0" w:color="000001"/>
             </w:tcBorders>
             <w:shd w:fill="auto" w:val="clear"/>
+            <w:tcMar>
+              <w:left w:w="108" w:type="dxa"/>
+            </w:tcMar>
             <w:vAlign w:val="center"/>
           </w:tcPr>
           <w:p>
@@ -2661,6 +2784,9 @@
               <w:insideV w:val="single" w:sz="4" w:space="0" w:color="000001"/>
             </w:tcBorders>
             <w:shd w:fill="auto" w:val="clear"/>
+            <w:tcMar>
+              <w:left w:w="108" w:type="dxa"/>
+            </w:tcMar>
             <w:vAlign w:val="center"/>
           </w:tcPr>
           <w:p>
@@ -2787,6 +2913,9 @@
               <w:insideV w:val="single" w:sz="4" w:space="0" w:color="000001"/>
             </w:tcBorders>
             <w:shd w:fill="auto" w:val="clear"/>
+            <w:tcMar>
+              <w:left w:w="108" w:type="dxa"/>
+            </w:tcMar>
             <w:vAlign w:val="center"/>
           </w:tcPr>
           <w:p>
@@ -2827,6 +2956,9 @@
               <w:insideV w:val="single" w:sz="4" w:space="0" w:color="000001"/>
             </w:tcBorders>
             <w:shd w:fill="auto" w:val="clear"/>
+            <w:tcMar>
+              <w:left w:w="108" w:type="dxa"/>
+            </w:tcMar>
             <w:vAlign w:val="center"/>
           </w:tcPr>
           <w:p>
@@ -2865,6 +2997,9 @@
               <w:insideV w:val="single" w:sz="4" w:space="0" w:color="000001"/>
             </w:tcBorders>
             <w:shd w:fill="auto" w:val="clear"/>
+            <w:tcMar>
+              <w:left w:w="108" w:type="dxa"/>
+            </w:tcMar>
             <w:vAlign w:val="center"/>
           </w:tcPr>
           <w:p>
@@ -3031,6 +3166,9 @@
               <w:insideV w:val="single" w:sz="4" w:space="0" w:color="000001"/>
             </w:tcBorders>
             <w:shd w:fill="auto" w:val="clear"/>
+            <w:tcMar>
+              <w:left w:w="108" w:type="dxa"/>
+            </w:tcMar>
             <w:vAlign w:val="center"/>
           </w:tcPr>
           <w:p>
@@ -3071,6 +3209,9 @@
               <w:insideV w:val="single" w:sz="4" w:space="0" w:color="000001"/>
             </w:tcBorders>
             <w:shd w:fill="auto" w:val="clear"/>
+            <w:tcMar>
+              <w:left w:w="108" w:type="dxa"/>
+            </w:tcMar>
             <w:vAlign w:val="center"/>
           </w:tcPr>
           <w:p>
@@ -3109,6 +3250,9 @@
               <w:insideV w:val="single" w:sz="4" w:space="0" w:color="000001"/>
             </w:tcBorders>
             <w:shd w:fill="auto" w:val="clear"/>
+            <w:tcMar>
+              <w:left w:w="108" w:type="dxa"/>
+            </w:tcMar>
             <w:vAlign w:val="center"/>
           </w:tcPr>
           <w:p>
@@ -3273,6 +3417,9 @@
               <w:insideV w:val="single" w:sz="4" w:space="0" w:color="000001"/>
             </w:tcBorders>
             <w:shd w:fill="auto" w:val="clear"/>
+            <w:tcMar>
+              <w:left w:w="108" w:type="dxa"/>
+            </w:tcMar>
             <w:vAlign w:val="center"/>
           </w:tcPr>
           <w:p>
@@ -3313,6 +3460,9 @@
               <w:insideV w:val="single" w:sz="4" w:space="0" w:color="000001"/>
             </w:tcBorders>
             <w:shd w:fill="auto" w:val="clear"/>
+            <w:tcMar>
+              <w:left w:w="108" w:type="dxa"/>
+            </w:tcMar>
             <w:vAlign w:val="center"/>
           </w:tcPr>
           <w:p>
@@ -3351,6 +3501,9 @@
               <w:insideV w:val="single" w:sz="4" w:space="0" w:color="000001"/>
             </w:tcBorders>
             <w:shd w:fill="auto" w:val="clear"/>
+            <w:tcMar>
+              <w:left w:w="108" w:type="dxa"/>
+            </w:tcMar>
             <w:vAlign w:val="center"/>
           </w:tcPr>
           <w:p>
@@ -3557,6 +3710,9 @@
               <w:insideV w:val="single" w:sz="4" w:space="0" w:color="000001"/>
             </w:tcBorders>
             <w:shd w:fill="auto" w:val="clear"/>
+            <w:tcMar>
+              <w:left w:w="108" w:type="dxa"/>
+            </w:tcMar>
             <w:vAlign w:val="center"/>
           </w:tcPr>
           <w:p>
@@ -3597,6 +3753,9 @@
               <w:insideV w:val="single" w:sz="4" w:space="0" w:color="000001"/>
             </w:tcBorders>
             <w:shd w:fill="auto" w:val="clear"/>
+            <w:tcMar>
+              <w:left w:w="108" w:type="dxa"/>
+            </w:tcMar>
             <w:vAlign w:val="center"/>
           </w:tcPr>
           <w:p>
@@ -3635,6 +3794,9 @@
               <w:insideV w:val="single" w:sz="4" w:space="0" w:color="000001"/>
             </w:tcBorders>
             <w:shd w:fill="auto" w:val="clear"/>
+            <w:tcMar>
+              <w:left w:w="108" w:type="dxa"/>
+            </w:tcMar>
             <w:vAlign w:val="center"/>
           </w:tcPr>
           <w:p>
@@ -3872,6 +4034,9 @@
               <w:insideV w:val="single" w:sz="4" w:space="0" w:color="000001"/>
             </w:tcBorders>
             <w:shd w:fill="auto" w:val="clear"/>
+            <w:tcMar>
+              <w:left w:w="108" w:type="dxa"/>
+            </w:tcMar>
             <w:vAlign w:val="center"/>
           </w:tcPr>
           <w:p>
@@ -3912,6 +4077,9 @@
               <w:insideV w:val="single" w:sz="4" w:space="0" w:color="000001"/>
             </w:tcBorders>
             <w:shd w:fill="auto" w:val="clear"/>
+            <w:tcMar>
+              <w:left w:w="108" w:type="dxa"/>
+            </w:tcMar>
             <w:vAlign w:val="center"/>
           </w:tcPr>
           <w:p>
@@ -3950,6 +4118,9 @@
               <w:insideV w:val="single" w:sz="4" w:space="0" w:color="000001"/>
             </w:tcBorders>
             <w:shd w:fill="auto" w:val="clear"/>
+            <w:tcMar>
+              <w:left w:w="108" w:type="dxa"/>
+            </w:tcMar>
             <w:vAlign w:val="center"/>
           </w:tcPr>
           <w:p>
@@ -4003,6 +4174,9 @@
               <w:insideV w:val="single" w:sz="4" w:space="0" w:color="000001"/>
             </w:tcBorders>
             <w:shd w:fill="auto" w:val="clear"/>
+            <w:tcMar>
+              <w:left w:w="108" w:type="dxa"/>
+            </w:tcMar>
             <w:vAlign w:val="center"/>
           </w:tcPr>
           <w:p>
@@ -4043,6 +4217,9 @@
               <w:insideV w:val="single" w:sz="4" w:space="0" w:color="000001"/>
             </w:tcBorders>
             <w:shd w:fill="auto" w:val="clear"/>
+            <w:tcMar>
+              <w:left w:w="108" w:type="dxa"/>
+            </w:tcMar>
             <w:vAlign w:val="center"/>
           </w:tcPr>
           <w:p>
@@ -4081,6 +4258,9 @@
               <w:insideV w:val="single" w:sz="4" w:space="0" w:color="000001"/>
             </w:tcBorders>
             <w:shd w:fill="auto" w:val="clear"/>
+            <w:tcMar>
+              <w:left w:w="108" w:type="dxa"/>
+            </w:tcMar>
             <w:vAlign w:val="center"/>
           </w:tcPr>
           <w:p>
@@ -4127,6 +4307,9 @@
               <w:insideV w:val="single" w:sz="4" w:space="0" w:color="000001"/>
             </w:tcBorders>
             <w:shd w:fill="auto" w:val="clear"/>
+            <w:tcMar>
+              <w:left w:w="108" w:type="dxa"/>
+            </w:tcMar>
             <w:vAlign w:val="center"/>
           </w:tcPr>
           <w:p>
@@ -4167,6 +4350,9 @@
               <w:insideV w:val="single" w:sz="4" w:space="0" w:color="000001"/>
             </w:tcBorders>
             <w:shd w:fill="auto" w:val="clear"/>
+            <w:tcMar>
+              <w:left w:w="108" w:type="dxa"/>
+            </w:tcMar>
             <w:vAlign w:val="center"/>
           </w:tcPr>
           <w:p>
@@ -4205,6 +4391,9 @@
               <w:insideV w:val="single" w:sz="4" w:space="0" w:color="000001"/>
             </w:tcBorders>
             <w:shd w:fill="auto" w:val="clear"/>
+            <w:tcMar>
+              <w:left w:w="108" w:type="dxa"/>
+            </w:tcMar>
             <w:vAlign w:val="center"/>
           </w:tcPr>
           <w:p>
@@ -4377,6 +4566,9 @@
               <w:insideV w:val="single" w:sz="4" w:space="0" w:color="000001"/>
             </w:tcBorders>
             <w:shd w:fill="auto" w:val="clear"/>
+            <w:tcMar>
+              <w:left w:w="108" w:type="dxa"/>
+            </w:tcMar>
             <w:vAlign w:val="center"/>
           </w:tcPr>
           <w:p>
@@ -4417,6 +4609,9 @@
               <w:insideV w:val="single" w:sz="4" w:space="0" w:color="000001"/>
             </w:tcBorders>
             <w:shd w:fill="auto" w:val="clear"/>
+            <w:tcMar>
+              <w:left w:w="108" w:type="dxa"/>
+            </w:tcMar>
             <w:vAlign w:val="center"/>
           </w:tcPr>
           <w:p>
@@ -4455,6 +4650,9 @@
               <w:insideV w:val="single" w:sz="4" w:space="0" w:color="000001"/>
             </w:tcBorders>
             <w:shd w:fill="auto" w:val="clear"/>
+            <w:tcMar>
+              <w:left w:w="108" w:type="dxa"/>
+            </w:tcMar>
             <w:vAlign w:val="center"/>
           </w:tcPr>
           <w:p>
@@ -4533,6 +4731,9 @@
               <w:insideV w:val="single" w:sz="4" w:space="0" w:color="000001"/>
             </w:tcBorders>
             <w:shd w:fill="auto" w:val="clear"/>
+            <w:tcMar>
+              <w:left w:w="108" w:type="dxa"/>
+            </w:tcMar>
             <w:vAlign w:val="center"/>
           </w:tcPr>
           <w:p>
@@ -4581,6 +4782,9 @@
               <w:insideV w:val="single" w:sz="4" w:space="0" w:color="000001"/>
             </w:tcBorders>
             <w:shd w:fill="auto" w:val="clear"/>
+            <w:tcMar>
+              <w:left w:w="108" w:type="dxa"/>
+            </w:tcMar>
             <w:vAlign w:val="center"/>
           </w:tcPr>
           <w:p>
@@ -4619,6 +4823,9 @@
               <w:insideV w:val="single" w:sz="4" w:space="0" w:color="000001"/>
             </w:tcBorders>
             <w:shd w:fill="auto" w:val="clear"/>
+            <w:tcMar>
+              <w:left w:w="108" w:type="dxa"/>
+            </w:tcMar>
             <w:vAlign w:val="center"/>
           </w:tcPr>
           <w:p>
@@ -4767,6 +4974,9 @@
               <w:insideV w:val="single" w:sz="4" w:space="0" w:color="000001"/>
             </w:tcBorders>
             <w:shd w:fill="auto" w:val="clear"/>
+            <w:tcMar>
+              <w:left w:w="108" w:type="dxa"/>
+            </w:tcMar>
             <w:vAlign w:val="center"/>
           </w:tcPr>
           <w:p>
@@ -4807,6 +5017,9 @@
               <w:insideV w:val="single" w:sz="4" w:space="0" w:color="000001"/>
             </w:tcBorders>
             <w:shd w:fill="auto" w:val="clear"/>
+            <w:tcMar>
+              <w:left w:w="108" w:type="dxa"/>
+            </w:tcMar>
             <w:vAlign w:val="center"/>
           </w:tcPr>
           <w:p>
@@ -4845,6 +5058,9 @@
               <w:insideV w:val="single" w:sz="4" w:space="0" w:color="000001"/>
             </w:tcBorders>
             <w:shd w:fill="auto" w:val="clear"/>
+            <w:tcMar>
+              <w:left w:w="108" w:type="dxa"/>
+            </w:tcMar>
             <w:vAlign w:val="center"/>
           </w:tcPr>
           <w:p>
@@ -4962,6 +5178,9 @@
               <w:insideV w:val="single" w:sz="4" w:space="0" w:color="000001"/>
             </w:tcBorders>
             <w:shd w:fill="auto" w:val="clear"/>
+            <w:tcMar>
+              <w:left w:w="108" w:type="dxa"/>
+            </w:tcMar>
             <w:vAlign w:val="center"/>
           </w:tcPr>
           <w:p>
@@ -5002,6 +5221,9 @@
               <w:insideV w:val="single" w:sz="4" w:space="0" w:color="000001"/>
             </w:tcBorders>
             <w:shd w:fill="auto" w:val="clear"/>
+            <w:tcMar>
+              <w:left w:w="108" w:type="dxa"/>
+            </w:tcMar>
             <w:vAlign w:val="center"/>
           </w:tcPr>
           <w:p>
@@ -5040,6 +5262,9 @@
               <w:insideV w:val="single" w:sz="4" w:space="0" w:color="000001"/>
             </w:tcBorders>
             <w:shd w:fill="auto" w:val="clear"/>
+            <w:tcMar>
+              <w:left w:w="108" w:type="dxa"/>
+            </w:tcMar>
             <w:vAlign w:val="center"/>
           </w:tcPr>
           <w:p>
@@ -5075,6 +5300,9 @@
               <w:insideV w:val="single" w:sz="4" w:space="0" w:color="000001"/>
             </w:tcBorders>
             <w:shd w:fill="auto" w:val="clear"/>
+            <w:tcMar>
+              <w:left w:w="108" w:type="dxa"/>
+            </w:tcMar>
             <w:vAlign w:val="center"/>
           </w:tcPr>
           <w:p>
@@ -5095,6 +5323,311 @@
                 <w:szCs w:val="16"/>
               </w:rPr>
               <w:t>Returns the StatusResponse with Status, IsExternalQueue, Events queue size, Matching queue size</w:t>
+            </w:r>
+          </w:p>
+        </w:tc>
+      </w:tr>
+      <w:tr>
+        <w:trPr>
+          <w:trHeight w:val="200" w:hRule="atLeast"/>
+        </w:trPr>
+        <w:tc>
+          <w:tcPr>
+            <w:tcW w:w="2310" w:type="dxa"/>
+            <w:tcBorders>
+              <w:left w:val="single" w:sz="4" w:space="0" w:color="000001"/>
+              <w:bottom w:val="single" w:sz="4" w:space="0" w:color="000001"/>
+              <w:right w:val="single" w:sz="4" w:space="0" w:color="000001"/>
+              <w:insideH w:val="single" w:sz="4" w:space="0" w:color="000001"/>
+              <w:insideV w:val="single" w:sz="4" w:space="0" w:color="000001"/>
+            </w:tcBorders>
+            <w:shd w:fill="auto" w:val="clear"/>
+            <w:tcMar>
+              <w:left w:w="108" w:type="dxa"/>
+            </w:tcMar>
+            <w:vAlign w:val="center"/>
+          </w:tcPr>
+          <w:p>
+            <w:pPr>
+              <w:pStyle w:val="Normal"/>
+              <w:spacing w:before="0" w:after="200"/>
+              <w:ind w:left="-17" w:hanging="0"/>
+              <w:rPr/>
+            </w:pPr>
+            <w:r>
+              <w:rPr/>
+              <w:t>writeUris</w:t>
+            </w:r>
+          </w:p>
+        </w:tc>
+        <w:tc>
+          <w:tcPr>
+            <w:tcW w:w="3600" w:type="dxa"/>
+            <w:tcBorders>
+              <w:left w:val="single" w:sz="4" w:space="0" w:color="000001"/>
+              <w:bottom w:val="single" w:sz="4" w:space="0" w:color="000001"/>
+              <w:right w:val="single" w:sz="4" w:space="0" w:color="000001"/>
+              <w:insideH w:val="single" w:sz="4" w:space="0" w:color="000001"/>
+              <w:insideV w:val="single" w:sz="4" w:space="0" w:color="000001"/>
+            </w:tcBorders>
+            <w:shd w:fill="auto" w:val="clear"/>
+            <w:tcMar>
+              <w:left w:w="108" w:type="dxa"/>
+            </w:tcMar>
+            <w:vAlign w:val="center"/>
+          </w:tcPr>
+          <w:p>
+            <w:pPr>
+              <w:pStyle w:val="Normal"/>
+              <w:spacing w:before="0" w:after="200"/>
+              <w:ind w:left="-17" w:hanging="0"/>
+              <w:rPr/>
+            </w:pPr>
+            <w:r>
+              <w:rPr/>
+              <w:t>ReltioCSVFileWriter writer, String apiRequest, String apiResponse</w:t>
+            </w:r>
+          </w:p>
+        </w:tc>
+        <w:tc>
+          <w:tcPr>
+            <w:tcW w:w="3960" w:type="dxa"/>
+            <w:tcBorders>
+              <w:left w:val="single" w:sz="4" w:space="0" w:color="000001"/>
+              <w:bottom w:val="single" w:sz="4" w:space="0" w:color="000001"/>
+              <w:right w:val="single" w:sz="4" w:space="0" w:color="000001"/>
+              <w:insideH w:val="single" w:sz="4" w:space="0" w:color="000001"/>
+              <w:insideV w:val="single" w:sz="4" w:space="0" w:color="000001"/>
+            </w:tcBorders>
+            <w:shd w:fill="auto" w:val="clear"/>
+            <w:tcMar>
+              <w:left w:w="108" w:type="dxa"/>
+            </w:tcMar>
+            <w:vAlign w:val="center"/>
+          </w:tcPr>
+          <w:p>
+            <w:pPr>
+              <w:pStyle w:val="Normal"/>
+              <w:spacing w:before="0" w:after="200"/>
+              <w:ind w:left="-17" w:hanging="0"/>
+              <w:rPr/>
+            </w:pPr>
+            <w:bookmarkStart w:id="11" w:name="__DdeLink__521_739013203"/>
+            <w:bookmarkEnd w:id="11"/>
+            <w:r>
+              <w:rPr/>
+              <w:t>This method write the entity uris to an file if the Dataload operation create/update the entities.</w:t>
+            </w:r>
+          </w:p>
+        </w:tc>
+      </w:tr>
+      <w:tr>
+        <w:trPr>
+          <w:trHeight w:val="200" w:hRule="atLeast"/>
+        </w:trPr>
+        <w:tc>
+          <w:tcPr>
+            <w:tcW w:w="2310" w:type="dxa"/>
+            <w:tcBorders>
+              <w:left w:val="single" w:sz="4" w:space="0" w:color="000001"/>
+              <w:bottom w:val="single" w:sz="4" w:space="0" w:color="000001"/>
+              <w:right w:val="single" w:sz="4" w:space="0" w:color="000001"/>
+              <w:insideH w:val="single" w:sz="4" w:space="0" w:color="000001"/>
+              <w:insideV w:val="single" w:sz="4" w:space="0" w:color="000001"/>
+            </w:tcBorders>
+            <w:shd w:fill="auto" w:val="clear"/>
+            <w:tcMar>
+              <w:left w:w="108" w:type="dxa"/>
+            </w:tcMar>
+            <w:vAlign w:val="center"/>
+          </w:tcPr>
+          <w:p>
+            <w:pPr>
+              <w:pStyle w:val="Normal"/>
+              <w:spacing w:before="0" w:after="200"/>
+              <w:ind w:left="-17" w:hanging="0"/>
+              <w:rPr/>
+            </w:pPr>
+            <w:r>
+              <w:rPr/>
+              <w:t>processResponse</w:t>
+            </w:r>
+          </w:p>
+        </w:tc>
+        <w:tc>
+          <w:tcPr>
+            <w:tcW w:w="3600" w:type="dxa"/>
+            <w:tcBorders>
+              <w:left w:val="single" w:sz="4" w:space="0" w:color="000001"/>
+              <w:bottom w:val="single" w:sz="4" w:space="0" w:color="000001"/>
+              <w:right w:val="single" w:sz="4" w:space="0" w:color="000001"/>
+              <w:insideH w:val="single" w:sz="4" w:space="0" w:color="000001"/>
+              <w:insideV w:val="single" w:sz="4" w:space="0" w:color="000001"/>
+            </w:tcBorders>
+            <w:shd w:fill="auto" w:val="clear"/>
+            <w:tcMar>
+              <w:left w:w="108" w:type="dxa"/>
+            </w:tcMar>
+            <w:vAlign w:val="center"/>
+          </w:tcPr>
+          <w:p>
+            <w:pPr>
+              <w:pStyle w:val="Normal"/>
+              <w:spacing w:before="0" w:after="200"/>
+              <w:ind w:left="-17" w:hanging="0"/>
+              <w:rPr/>
+            </w:pPr>
+            <w:r>
+              <w:rPr/>
+              <w:t>String result,DataloaderInput dataloaderInput, String stringToSend, ReltioCSVFileWriter uriWriter,</w:t>
+            </w:r>
+          </w:p>
+          <w:p>
+            <w:pPr>
+              <w:pStyle w:val="Normal"/>
+              <w:spacing w:before="0" w:after="200"/>
+              <w:ind w:left="-17" w:hanging="0"/>
+              <w:rPr/>
+            </w:pPr>
+            <w:r>
+              <w:rPr/>
+              <w:tab/>
+              <w:tab/>
+              <w:tab/>
+              <w:t>List&lt;Object&gt; totalRecordsSent, int currentCount, ReltioFileWriter reltioFileWriter, ProcessTrackerService processTrackerService</w:t>
+            </w:r>
+          </w:p>
+        </w:tc>
+        <w:tc>
+          <w:tcPr>
+            <w:tcW w:w="3960" w:type="dxa"/>
+            <w:tcBorders>
+              <w:left w:val="single" w:sz="4" w:space="0" w:color="000001"/>
+              <w:bottom w:val="single" w:sz="4" w:space="0" w:color="000001"/>
+              <w:right w:val="single" w:sz="4" w:space="0" w:color="000001"/>
+              <w:insideH w:val="single" w:sz="4" w:space="0" w:color="000001"/>
+              <w:insideV w:val="single" w:sz="4" w:space="0" w:color="000001"/>
+            </w:tcBorders>
+            <w:shd w:fill="auto" w:val="clear"/>
+            <w:tcMar>
+              <w:left w:w="108" w:type="dxa"/>
+            </w:tcMar>
+            <w:vAlign w:val="center"/>
+          </w:tcPr>
+          <w:p>
+            <w:pPr>
+              <w:pStyle w:val="Normal"/>
+              <w:spacing w:before="0" w:after="200"/>
+              <w:ind w:left="-17" w:hanging="0"/>
+              <w:rPr/>
+            </w:pPr>
+            <w:r>
+              <w:rPr/>
+              <w:t>This method process the reponse based on the type of response.</w:t>
+            </w:r>
+          </w:p>
+          <w:p>
+            <w:pPr>
+              <w:pStyle w:val="Normal"/>
+              <w:spacing w:before="0" w:after="200"/>
+              <w:ind w:left="-17" w:hanging="0"/>
+              <w:rPr/>
+            </w:pPr>
+            <w:r>
+              <w:rPr/>
+              <w:t>The response can be an entity response or an changereqeusts response.</w:t>
+            </w:r>
+          </w:p>
+        </w:tc>
+      </w:tr>
+      <w:tr>
+        <w:trPr>
+          <w:trHeight w:val="200" w:hRule="atLeast"/>
+        </w:trPr>
+        <w:tc>
+          <w:tcPr>
+            <w:tcW w:w="2310" w:type="dxa"/>
+            <w:tcBorders>
+              <w:left w:val="single" w:sz="4" w:space="0" w:color="000001"/>
+              <w:bottom w:val="single" w:sz="4" w:space="0" w:color="000001"/>
+              <w:right w:val="single" w:sz="4" w:space="0" w:color="000001"/>
+              <w:insideH w:val="single" w:sz="4" w:space="0" w:color="000001"/>
+              <w:insideV w:val="single" w:sz="4" w:space="0" w:color="000001"/>
+            </w:tcBorders>
+            <w:shd w:fill="auto" w:val="clear"/>
+            <w:tcMar>
+              <w:left w:w="108" w:type="dxa"/>
+            </w:tcMar>
+            <w:vAlign w:val="center"/>
+          </w:tcPr>
+          <w:p>
+            <w:pPr>
+              <w:pStyle w:val="Normal"/>
+              <w:spacing w:before="0" w:after="200"/>
+              <w:ind w:left="-17" w:hanging="0"/>
+              <w:rPr/>
+            </w:pPr>
+            <w:r>
+              <w:rPr/>
+              <w:t>writeChangeRequestUris</w:t>
+            </w:r>
+          </w:p>
+        </w:tc>
+        <w:tc>
+          <w:tcPr>
+            <w:tcW w:w="3600" w:type="dxa"/>
+            <w:tcBorders>
+              <w:left w:val="single" w:sz="4" w:space="0" w:color="000001"/>
+              <w:bottom w:val="single" w:sz="4" w:space="0" w:color="000001"/>
+              <w:right w:val="single" w:sz="4" w:space="0" w:color="000001"/>
+              <w:insideH w:val="single" w:sz="4" w:space="0" w:color="000001"/>
+              <w:insideV w:val="single" w:sz="4" w:space="0" w:color="000001"/>
+            </w:tcBorders>
+            <w:shd w:fill="auto" w:val="clear"/>
+            <w:tcMar>
+              <w:left w:w="108" w:type="dxa"/>
+            </w:tcMar>
+            <w:vAlign w:val="center"/>
+          </w:tcPr>
+          <w:p>
+            <w:pPr>
+              <w:pStyle w:val="Normal"/>
+              <w:spacing w:before="0" w:after="200"/>
+              <w:ind w:left="-17" w:hanging="0"/>
+              <w:rPr/>
+            </w:pPr>
+            <w:r>
+              <w:rPr/>
+              <w:t>ReltioCSVFileWriter writer, String apiRequest, String apiResponse</w:t>
+            </w:r>
+          </w:p>
+        </w:tc>
+        <w:tc>
+          <w:tcPr>
+            <w:tcW w:w="3960" w:type="dxa"/>
+            <w:tcBorders>
+              <w:left w:val="single" w:sz="4" w:space="0" w:color="000001"/>
+              <w:bottom w:val="single" w:sz="4" w:space="0" w:color="000001"/>
+              <w:right w:val="single" w:sz="4" w:space="0" w:color="000001"/>
+              <w:insideH w:val="single" w:sz="4" w:space="0" w:color="000001"/>
+              <w:insideV w:val="single" w:sz="4" w:space="0" w:color="000001"/>
+            </w:tcBorders>
+            <w:shd w:fill="auto" w:val="clear"/>
+            <w:tcMar>
+              <w:left w:w="108" w:type="dxa"/>
+            </w:tcMar>
+            <w:vAlign w:val="center"/>
+          </w:tcPr>
+          <w:p>
+            <w:pPr>
+              <w:pStyle w:val="Normal"/>
+              <w:spacing w:before="0" w:after="200"/>
+              <w:ind w:left="-17" w:hanging="0"/>
+              <w:rPr/>
+            </w:pPr>
+            <w:r>
+              <w:rPr/>
+              <w:t>This method write the entity uris and changerequests uri from response to an file.</w:t>
             </w:r>
           </w:p>
         </w:tc>
@@ -5136,8 +5669,8 @@
           <w:szCs w:val="28"/>
         </w:rPr>
       </w:pPr>
-      <w:bookmarkStart w:id="11" w:name="_j42ejd7c43sr"/>
-      <w:bookmarkEnd w:id="11"/>
+      <w:bookmarkStart w:id="12" w:name="_j42ejd7c43sr"/>
+      <w:bookmarkEnd w:id="12"/>
       <w:r>
         <w:rPr>
           <w:rFonts w:eastAsia="Avenir" w:cs="Avenir" w:ascii="Avenir" w:hAnsi="Avenir"/>
@@ -5160,8 +5693,10 @@
           <w:szCs w:val="22"/>
         </w:rPr>
       </w:pPr>
-      <w:bookmarkStart w:id="12" w:name="_vnwx4ux6r5td"/>
-      <w:bookmarkEnd w:id="12"/>
+      <w:bookmarkStart w:id="13" w:name="_vnwx4ux6r5td"/>
+      <w:bookmarkStart w:id="14" w:name="_t0qk3jcznzwa"/>
+      <w:bookmarkEnd w:id="13"/>
+      <w:bookmarkEnd w:id="14"/>
       <w:r>
         <w:rPr>
           <w:rFonts w:eastAsia="Arial" w:cs="Arial" w:ascii="Arial" w:hAnsi="Arial"/>
@@ -5172,8 +5707,6 @@
         </w:rPr>
         <w:t>Link to test cases and results are below</w:t>
       </w:r>
-      <w:bookmarkStart w:id="13" w:name="_t0qk3jcznzwa"/>
-      <w:bookmarkEnd w:id="13"/>
     </w:p>
     <w:p>
       <w:pPr>
@@ -5207,6 +5740,9 @@
           <w:szCs w:val="22"/>
         </w:rPr>
       </w:pPr>
+      <w:bookmarkStart w:id="15" w:name="_693g2jie589n"/>
+      <w:bookmarkStart w:id="16" w:name="_693g2jie589n"/>
+      <w:bookmarkEnd w:id="16"/>
       <w:r>
         <w:rPr>
           <w:b w:val="false"/>
@@ -5215,9 +5751,6 @@
           <w:szCs w:val="22"/>
         </w:rPr>
       </w:r>
-      <w:bookmarkStart w:id="14" w:name="_693g2jie589n"/>
-      <w:bookmarkStart w:id="15" w:name="_693g2jie589n"/>
-      <w:bookmarkEnd w:id="15"/>
       <w:r>
         <w:br w:type="page"/>
       </w:r>
@@ -5290,12 +5823,12 @@
         <w:spacing w:lineRule="auto" w:line="240" w:before="0" w:after="0"/>
         <w:rPr/>
       </w:pPr>
+      <w:bookmarkStart w:id="17" w:name="_98ipg07zk2k"/>
+      <w:bookmarkStart w:id="18" w:name="_98ipg07zk2k"/>
+      <w:bookmarkEnd w:id="18"/>
       <w:r>
         <w:rPr/>
       </w:r>
-      <w:bookmarkStart w:id="16" w:name="_98ipg07zk2k"/>
-      <w:bookmarkStart w:id="17" w:name="_98ipg07zk2k"/>
-      <w:bookmarkEnd w:id="17"/>
     </w:p>
     <w:p>
       <w:pPr>
@@ -5309,8 +5842,8 @@
           <w:szCs w:val="28"/>
         </w:rPr>
       </w:pPr>
-      <w:bookmarkStart w:id="18" w:name="_twh2i9sewhej"/>
-      <w:bookmarkEnd w:id="18"/>
+      <w:bookmarkStart w:id="19" w:name="_twh2i9sewhej"/>
+      <w:bookmarkEnd w:id="19"/>
       <w:r>
         <w:rPr>
           <w:rFonts w:eastAsia="Avenir" w:cs="Avenir" w:ascii="Avenir" w:hAnsi="Avenir"/>
@@ -5396,8 +5929,8 @@
           <w:szCs w:val="28"/>
         </w:rPr>
       </w:pPr>
-      <w:bookmarkStart w:id="19" w:name="_k7lnee8s21mp"/>
-      <w:bookmarkEnd w:id="19"/>
+      <w:bookmarkStart w:id="20" w:name="_k7lnee8s21mp"/>
+      <w:bookmarkEnd w:id="20"/>
       <w:r>
         <w:rPr>
           <w:rFonts w:eastAsia="Avenir" w:cs="Avenir" w:ascii="Avenir" w:hAnsi="Avenir"/>
@@ -5452,7 +5985,7 @@
           <w:bottom w:w="0" w:type="dxa"/>
           <w:right w:w="108" w:type="dxa"/>
         </w:tblCellMar>
-        <w:tblLook w:noVBand="1" w:val="0400" w:noHBand="0" w:lastColumn="0" w:firstColumn="0" w:lastRow="0" w:firstRow="0"/>
+        <w:tblLook w:val="0400" w:noVBand="1" w:noHBand="0" w:lastColumn="0" w:firstColumn="0" w:lastRow="0" w:firstRow="0"/>
       </w:tblPr>
       <w:tblGrid>
         <w:gridCol w:w="1530"/>
@@ -5474,6 +6007,9 @@
               <w:insideV w:val="single" w:sz="4" w:space="0" w:color="000001"/>
             </w:tcBorders>
             <w:shd w:color="auto" w:fill="1F4E79" w:val="clear"/>
+            <w:tcMar>
+              <w:left w:w="108" w:type="dxa"/>
+            </w:tcMar>
             <w:vAlign w:val="center"/>
           </w:tcPr>
           <w:p>
@@ -5513,6 +6049,9 @@
               <w:insideV w:val="single" w:sz="4" w:space="0" w:color="000001"/>
             </w:tcBorders>
             <w:shd w:color="auto" w:fill="1F4E79" w:val="clear"/>
+            <w:tcMar>
+              <w:left w:w="108" w:type="dxa"/>
+            </w:tcMar>
             <w:vAlign w:val="center"/>
           </w:tcPr>
           <w:p>
@@ -5557,6 +6096,9 @@
               <w:insideV w:val="single" w:sz="4" w:space="0" w:color="000001"/>
             </w:tcBorders>
             <w:shd w:fill="auto" w:val="clear"/>
+            <w:tcMar>
+              <w:left w:w="108" w:type="dxa"/>
+            </w:tcMar>
             <w:vAlign w:val="center"/>
           </w:tcPr>
           <w:p>
@@ -5591,6 +6133,9 @@
               <w:insideV w:val="single" w:sz="4" w:space="0" w:color="000001"/>
             </w:tcBorders>
             <w:shd w:fill="auto" w:val="clear"/>
+            <w:tcMar>
+              <w:left w:w="108" w:type="dxa"/>
+            </w:tcMar>
             <w:vAlign w:val="center"/>
           </w:tcPr>
           <w:p>
@@ -5607,7 +6152,7 @@
               </w:rPr>
               <w:t>java -jar reltio-dataload-processor-</w:t>
             </w:r>
-            <w:bookmarkStart w:id="20" w:name="__DdeLink__869_2497170496"/>
+            <w:bookmarkStart w:id="21" w:name="__DdeLink__869_2497170496"/>
             <w:r>
               <w:rPr>
                 <w:rFonts w:eastAsia="Arial" w:cs="Arial" w:ascii="Arial" w:hAnsi="Arial"/>
@@ -5616,7 +6161,7 @@
               </w:rPr>
               <w:t>{{version}}</w:t>
             </w:r>
-            <w:bookmarkEnd w:id="20"/>
+            <w:bookmarkEnd w:id="21"/>
             <w:r>
               <w:rPr>
                 <w:rFonts w:eastAsia="Arial" w:cs="Arial" w:ascii="Arial" w:hAnsi="Arial"/>
@@ -5644,6 +6189,9 @@
               <w:insideV w:val="single" w:sz="4" w:space="0" w:color="000001"/>
             </w:tcBorders>
             <w:shd w:fill="auto" w:val="clear"/>
+            <w:tcMar>
+              <w:left w:w="108" w:type="dxa"/>
+            </w:tcMar>
             <w:vAlign w:val="center"/>
           </w:tcPr>
           <w:p>
@@ -5678,6 +6226,9 @@
               <w:insideV w:val="single" w:sz="4" w:space="0" w:color="000001"/>
             </w:tcBorders>
             <w:shd w:fill="auto" w:val="clear"/>
+            <w:tcMar>
+              <w:left w:w="108" w:type="dxa"/>
+            </w:tcMar>
             <w:vAlign w:val="center"/>
           </w:tcPr>
           <w:p>
@@ -5725,8 +6276,8 @@
           <w:szCs w:val="32"/>
         </w:rPr>
       </w:pPr>
-      <w:bookmarkStart w:id="21" w:name="_i57a3j9pki82"/>
-      <w:bookmarkEnd w:id="21"/>
+      <w:bookmarkStart w:id="22" w:name="_i57a3j9pki82"/>
+      <w:bookmarkEnd w:id="22"/>
       <w:r>
         <w:rPr>
           <w:rFonts w:eastAsia="Avenir" w:cs="Avenir" w:ascii="Avenir" w:hAnsi="Avenir"/>
@@ -5770,7 +6321,7 @@
           <w:bottom w:w="0" w:type="dxa"/>
           <w:right w:w="108" w:type="dxa"/>
         </w:tblCellMar>
-        <w:tblLook w:noVBand="1" w:val="0400" w:noHBand="0" w:lastColumn="0" w:firstColumn="0" w:lastRow="0" w:firstRow="0"/>
+        <w:tblLook w:val="0400" w:noVBand="1" w:noHBand="0" w:lastColumn="0" w:firstColumn="0" w:lastRow="0" w:firstRow="0"/>
       </w:tblPr>
       <w:tblGrid>
         <w:gridCol w:w="1530"/>
@@ -5792,6 +6343,9 @@
               <w:insideV w:val="single" w:sz="4" w:space="0" w:color="000001"/>
             </w:tcBorders>
             <w:shd w:color="auto" w:fill="1F4E79" w:val="clear"/>
+            <w:tcMar>
+              <w:left w:w="108" w:type="dxa"/>
+            </w:tcMar>
             <w:vAlign w:val="center"/>
           </w:tcPr>
           <w:p>
@@ -5831,6 +6385,9 @@
               <w:insideV w:val="single" w:sz="4" w:space="0" w:color="000001"/>
             </w:tcBorders>
             <w:shd w:color="auto" w:fill="1F4E79" w:val="clear"/>
+            <w:tcMar>
+              <w:left w:w="108" w:type="dxa"/>
+            </w:tcMar>
             <w:vAlign w:val="center"/>
           </w:tcPr>
           <w:p>
@@ -5875,6 +6432,9 @@
               <w:insideV w:val="single" w:sz="4" w:space="0" w:color="000001"/>
             </w:tcBorders>
             <w:shd w:fill="auto" w:val="clear"/>
+            <w:tcMar>
+              <w:left w:w="108" w:type="dxa"/>
+            </w:tcMar>
             <w:vAlign w:val="center"/>
           </w:tcPr>
           <w:p>
@@ -5928,6 +6488,9 @@
               <w:insideV w:val="single" w:sz="4" w:space="0" w:color="000001"/>
             </w:tcBorders>
             <w:shd w:fill="auto" w:val="clear"/>
+            <w:tcMar>
+              <w:left w:w="108" w:type="dxa"/>
+            </w:tcMar>
             <w:vAlign w:val="center"/>
           </w:tcPr>
           <w:p>
@@ -5967,6 +6530,9 @@
               <w:insideV w:val="single" w:sz="4" w:space="0" w:color="000001"/>
             </w:tcBorders>
             <w:shd w:color="auto" w:fill="FFFFFF" w:val="clear"/>
+            <w:tcMar>
+              <w:left w:w="108" w:type="dxa"/>
+            </w:tcMar>
             <w:vAlign w:val="center"/>
           </w:tcPr>
           <w:p>
@@ -6038,6 +6604,9 @@
               <w:insideV w:val="single" w:sz="4" w:space="0" w:color="000001"/>
             </w:tcBorders>
             <w:shd w:fill="auto" w:val="clear"/>
+            <w:tcMar>
+              <w:left w:w="108" w:type="dxa"/>
+            </w:tcMar>
             <w:vAlign w:val="center"/>
           </w:tcPr>
           <w:p>
@@ -6085,7 +6654,7 @@
       <w:formProt w:val="false"/>
       <w:titlePg/>
       <w:textDirection w:val="lrTb"/>
-      <w:docGrid w:type="default" w:linePitch="100" w:charSpace="4096"/>
+      <w:docGrid w:type="default" w:linePitch="260" w:charSpace="4294965247"/>
     </w:sectPr>
   </w:body>
 </w:document>
@@ -6117,41 +6686,22 @@
     <w:r>
       <w:rPr>
         <w:rFonts w:eastAsia="Avenir" w:cs="Avenir" w:ascii="Avenir" w:hAnsi="Avenir"/>
+        <w:color w:val="5B9BD5"/>
         <w:sz w:val="18"/>
         <w:szCs w:val="18"/>
       </w:rPr>
       <w:fldChar w:fldCharType="begin"/>
     </w:r>
     <w:r>
-      <w:rPr>
-        <w:sz w:val="18"/>
-        <w:szCs w:val="18"/>
-        <w:rFonts w:eastAsia="Avenir" w:cs="Avenir" w:ascii="Avenir" w:hAnsi="Avenir"/>
-      </w:rPr>
       <w:instrText> PAGE </w:instrText>
     </w:r>
     <w:r>
-      <w:rPr>
-        <w:sz w:val="18"/>
-        <w:szCs w:val="18"/>
-        <w:rFonts w:eastAsia="Avenir" w:cs="Avenir" w:ascii="Avenir" w:hAnsi="Avenir"/>
-      </w:rPr>
       <w:fldChar w:fldCharType="separate"/>
     </w:r>
     <w:r>
-      <w:rPr>
-        <w:sz w:val="18"/>
-        <w:szCs w:val="18"/>
-        <w:rFonts w:eastAsia="Avenir" w:cs="Avenir" w:ascii="Avenir" w:hAnsi="Avenir"/>
-      </w:rPr>
       <w:t>6</w:t>
     </w:r>
     <w:r>
-      <w:rPr>
-        <w:sz w:val="18"/>
-        <w:szCs w:val="18"/>
-        <w:rFonts w:eastAsia="Avenir" w:cs="Avenir" w:ascii="Avenir" w:hAnsi="Avenir"/>
-      </w:rPr>
       <w:fldChar w:fldCharType="end"/>
     </w:r>
   </w:p>
@@ -6375,7 +6925,10 @@
       <w:lvlText w:val=""/>
       <w:lvlJc w:val="left"/>
       <w:pPr>
-        <w:ind w:left="0" w:hanging="0"/>
+        <w:tabs>
+          <w:tab w:val="num" w:pos="432"/>
+        </w:tabs>
+        <w:ind w:left="432" w:hanging="432"/>
       </w:pPr>
     </w:lvl>
     <w:lvl w:ilvl="1">
@@ -6385,7 +6938,10 @@
       <w:lvlText w:val=""/>
       <w:lvlJc w:val="left"/>
       <w:pPr>
-        <w:ind w:left="0" w:hanging="0"/>
+        <w:tabs>
+          <w:tab w:val="num" w:pos="576"/>
+        </w:tabs>
+        <w:ind w:left="576" w:hanging="576"/>
       </w:pPr>
     </w:lvl>
     <w:lvl w:ilvl="2">
@@ -6395,7 +6951,10 @@
       <w:lvlText w:val=""/>
       <w:lvlJc w:val="left"/>
       <w:pPr>
-        <w:ind w:left="0" w:hanging="0"/>
+        <w:tabs>
+          <w:tab w:val="num" w:pos="720"/>
+        </w:tabs>
+        <w:ind w:left="720" w:hanging="720"/>
       </w:pPr>
     </w:lvl>
     <w:lvl w:ilvl="3">
@@ -6405,7 +6964,10 @@
       <w:lvlText w:val=""/>
       <w:lvlJc w:val="left"/>
       <w:pPr>
-        <w:ind w:left="0" w:hanging="0"/>
+        <w:tabs>
+          <w:tab w:val="num" w:pos="864"/>
+        </w:tabs>
+        <w:ind w:left="864" w:hanging="864"/>
       </w:pPr>
     </w:lvl>
     <w:lvl w:ilvl="4">
@@ -6415,7 +6977,10 @@
       <w:lvlText w:val=""/>
       <w:lvlJc w:val="left"/>
       <w:pPr>
-        <w:ind w:left="0" w:hanging="0"/>
+        <w:tabs>
+          <w:tab w:val="num" w:pos="1008"/>
+        </w:tabs>
+        <w:ind w:left="1008" w:hanging="1008"/>
       </w:pPr>
     </w:lvl>
     <w:lvl w:ilvl="5">
@@ -6425,7 +6990,10 @@
       <w:lvlText w:val=""/>
       <w:lvlJc w:val="left"/>
       <w:pPr>
-        <w:ind w:left="0" w:hanging="0"/>
+        <w:tabs>
+          <w:tab w:val="num" w:pos="1152"/>
+        </w:tabs>
+        <w:ind w:left="1152" w:hanging="1152"/>
       </w:pPr>
     </w:lvl>
     <w:lvl w:ilvl="6">
@@ -6435,7 +7003,10 @@
       <w:lvlText w:val=""/>
       <w:lvlJc w:val="left"/>
       <w:pPr>
-        <w:ind w:left="0" w:hanging="0"/>
+        <w:tabs>
+          <w:tab w:val="num" w:pos="1296"/>
+        </w:tabs>
+        <w:ind w:left="1296" w:hanging="1296"/>
       </w:pPr>
     </w:lvl>
     <w:lvl w:ilvl="7">
@@ -6445,7 +7016,10 @@
       <w:lvlText w:val=""/>
       <w:lvlJc w:val="left"/>
       <w:pPr>
-        <w:ind w:left="0" w:hanging="0"/>
+        <w:tabs>
+          <w:tab w:val="num" w:pos="1440"/>
+        </w:tabs>
+        <w:ind w:left="1440" w:hanging="1440"/>
       </w:pPr>
     </w:lvl>
     <w:lvl w:ilvl="8">
@@ -6455,7 +7029,10 @@
       <w:lvlText w:val=""/>
       <w:lvlJc w:val="left"/>
       <w:pPr>
-        <w:ind w:left="0" w:hanging="0"/>
+        <w:tabs>
+          <w:tab w:val="num" w:pos="1584"/>
+        </w:tabs>
+        <w:ind w:left="1584" w:hanging="1584"/>
       </w:pPr>
     </w:lvl>
   </w:abstractNum>
@@ -6879,7 +7456,6 @@
     <w:rPr>
       <w:rFonts w:ascii="Calibri" w:hAnsi="Calibri" w:eastAsia="DengXian" w:cs="Calibri" w:eastAsiaTheme="minorEastAsia"/>
       <w:color w:val="000000"/>
-      <w:kern w:val="0"/>
       <w:sz w:val="22"/>
       <w:szCs w:val="22"/>
       <w:lang w:val="en-US" w:eastAsia="zh-CN" w:bidi="ar-SA"/>
@@ -6891,7 +7467,7 @@
     <w:next w:val="Normal"/>
     <w:qFormat/>
     <w:pPr>
-      <w:keepNext w:val="true"/>
+      <w:keepNext/>
       <w:keepLines/>
       <w:spacing w:before="480" w:after="0"/>
       <w:outlineLvl w:val="0"/>
@@ -6910,7 +7486,7 @@
     <w:next w:val="Normal"/>
     <w:qFormat/>
     <w:pPr>
-      <w:keepNext w:val="true"/>
+      <w:keepNext/>
       <w:keepLines/>
       <w:spacing w:before="200" w:after="0"/>
       <w:outlineLvl w:val="1"/>
@@ -6929,7 +7505,7 @@
     <w:next w:val="Normal"/>
     <w:qFormat/>
     <w:pPr>
-      <w:keepNext w:val="true"/>
+      <w:keepNext/>
       <w:keepLines/>
       <w:spacing w:before="200" w:after="0"/>
       <w:outlineLvl w:val="2"/>
@@ -6946,7 +7522,7 @@
     <w:next w:val="Normal"/>
     <w:qFormat/>
     <w:pPr>
-      <w:keepNext w:val="true"/>
+      <w:keepNext/>
       <w:keepLines/>
       <w:spacing w:before="200" w:after="0"/>
       <w:outlineLvl w:val="3"/>
@@ -6964,7 +7540,7 @@
     <w:next w:val="Normal"/>
     <w:qFormat/>
     <w:pPr>
-      <w:keepNext w:val="true"/>
+      <w:keepNext/>
       <w:keepLines/>
       <w:spacing w:before="200" w:after="0"/>
       <w:outlineLvl w:val="4"/>
@@ -6980,7 +7556,7 @@
     <w:next w:val="Normal"/>
     <w:qFormat/>
     <w:pPr>
-      <w:keepNext w:val="true"/>
+      <w:keepNext/>
       <w:keepLines/>
       <w:spacing w:before="200" w:after="0"/>
       <w:outlineLvl w:val="5"/>
@@ -7505,13 +8081,76 @@
       <w:u w:val="single"/>
     </w:rPr>
   </w:style>
+  <w:style w:type="character" w:styleId="ListLabel65">
+    <w:name w:val="ListLabel 65"/>
+    <w:qFormat/>
+    <w:rPr>
+      <w:rFonts w:cs="Arial"/>
+    </w:rPr>
+  </w:style>
+  <w:style w:type="character" w:styleId="ListLabel66">
+    <w:name w:val="ListLabel 66"/>
+    <w:qFormat/>
+    <w:rPr>
+      <w:rFonts w:cs="Arial"/>
+    </w:rPr>
+  </w:style>
+  <w:style w:type="character" w:styleId="ListLabel67">
+    <w:name w:val="ListLabel 67"/>
+    <w:qFormat/>
+    <w:rPr>
+      <w:rFonts w:cs="Arial"/>
+    </w:rPr>
+  </w:style>
+  <w:style w:type="character" w:styleId="ListLabel68">
+    <w:name w:val="ListLabel 68"/>
+    <w:qFormat/>
+    <w:rPr>
+      <w:rFonts w:cs="Arial"/>
+    </w:rPr>
+  </w:style>
+  <w:style w:type="character" w:styleId="ListLabel69">
+    <w:name w:val="ListLabel 69"/>
+    <w:qFormat/>
+    <w:rPr>
+      <w:rFonts w:cs="Arial"/>
+    </w:rPr>
+  </w:style>
+  <w:style w:type="character" w:styleId="ListLabel70">
+    <w:name w:val="ListLabel 70"/>
+    <w:qFormat/>
+    <w:rPr>
+      <w:rFonts w:cs="Arial"/>
+    </w:rPr>
+  </w:style>
+  <w:style w:type="character" w:styleId="ListLabel71">
+    <w:name w:val="ListLabel 71"/>
+    <w:qFormat/>
+    <w:rPr>
+      <w:rFonts w:cs="Arial"/>
+    </w:rPr>
+  </w:style>
+  <w:style w:type="character" w:styleId="ListLabel72">
+    <w:name w:val="ListLabel 72"/>
+    <w:qFormat/>
+    <w:rPr>
+      <w:rFonts w:cs="Arial"/>
+    </w:rPr>
+  </w:style>
+  <w:style w:type="character" w:styleId="ListLabel73">
+    <w:name w:val="ListLabel 73"/>
+    <w:qFormat/>
+    <w:rPr>
+      <w:rFonts w:cs="Arial"/>
+    </w:rPr>
+  </w:style>
   <w:style w:type="paragraph" w:styleId="Heading">
     <w:name w:val="Heading"/>
     <w:basedOn w:val="Normal"/>
     <w:next w:val="TextBody"/>
     <w:qFormat/>
     <w:pPr>
-      <w:keepNext w:val="true"/>
+      <w:keepNext/>
       <w:spacing w:before="240" w:after="120"/>
     </w:pPr>
     <w:rPr>
